--- a/计算机组成原理课程设计报告模板  2016-02-19修订版.docx
+++ b/计算机组成原理课程设计报告模板  2016-02-19修订版.docx
@@ -6859,9 +6859,6 @@
       <w:pPr>
         <w:pStyle w:val="a3"/>
         <w:ind w:firstLine="480"/>
-        <w:rPr>
-          <w:rFonts w:hint="eastAsia"/>
-        </w:rPr>
       </w:pPr>
       <w:r>
         <w:rPr>
@@ -6986,7 +6983,6 @@
         <w:pStyle w:val="a3"/>
         <w:ind w:firstLine="480"/>
         <w:rPr>
-          <w:rFonts w:hint="eastAsia"/>
           <w:color w:val="FF0000"/>
         </w:rPr>
       </w:pPr>
@@ -7278,9 +7274,6 @@
       <w:pPr>
         <w:pStyle w:val="a3"/>
         <w:ind w:firstLine="480"/>
-        <w:rPr>
-          <w:rFonts w:hint="eastAsia"/>
-        </w:rPr>
       </w:pPr>
       <w:r>
         <w:rPr>
@@ -7489,9 +7482,6 @@
       <w:pPr>
         <w:pStyle w:val="aff1"/>
         <w:spacing w:before="91" w:after="91"/>
-        <w:rPr>
-          <w:rFonts w:hint="eastAsia"/>
-        </w:rPr>
       </w:pPr>
       <w:bookmarkStart w:id="51" w:name="_Ref447355618"/>
       <w:r>
@@ -7572,9 +7562,6 @@
       <w:pPr>
         <w:pStyle w:val="a3"/>
         <w:ind w:firstLine="480"/>
-        <w:rPr>
-          <w:rFonts w:hint="eastAsia"/>
-        </w:rPr>
       </w:pPr>
       <w:r>
         <w:rPr>
@@ -7712,7 +7699,55 @@
         <w:rPr>
           <w:rFonts w:hint="eastAsia"/>
         </w:rPr>
-        <w:t>字段得到该指令为何，根据这条指令的数据通路和数据流向即可得到其要表达的功能。</w:t>
+        <w:t>字段得到该指令为何，</w:t>
+      </w:r>
+      <w:r>
+        <w:rPr>
+          <w:rFonts w:hint="eastAsia"/>
+        </w:rPr>
+        <w:t>解析其</w:t>
+      </w:r>
+      <w:r>
+        <w:rPr>
+          <w:rFonts w:hint="eastAsia"/>
+        </w:rPr>
+        <w:t>Rs</w:t>
+      </w:r>
+      <w:r>
+        <w:rPr>
+          <w:rFonts w:hint="eastAsia"/>
+        </w:rPr>
+        <w:t>、</w:t>
+      </w:r>
+      <w:r>
+        <w:rPr>
+          <w:rFonts w:hint="eastAsia"/>
+        </w:rPr>
+        <w:t>Rt</w:t>
+      </w:r>
+      <w:r>
+        <w:rPr>
+          <w:rFonts w:hint="eastAsia"/>
+        </w:rPr>
+        <w:t>、</w:t>
+      </w:r>
+      <w:r>
+        <w:rPr>
+          <w:rFonts w:hint="eastAsia"/>
+        </w:rPr>
+        <w:t>Rd</w:t>
+      </w:r>
+      <w:r>
+        <w:rPr>
+          <w:rFonts w:hint="eastAsia"/>
+        </w:rPr>
+        <w:t>段位，并</w:t>
+      </w:r>
+      <w:r>
+        <w:rPr>
+          <w:rFonts w:hint="eastAsia"/>
+        </w:rPr>
+        <w:t>根据这条指令的数据通路和数据流向即可得到其要表达的功能。</w:t>
       </w:r>
     </w:p>
     <w:p>
@@ -7952,9 +7987,6 @@
       <w:pPr>
         <w:pStyle w:val="a3"/>
         <w:ind w:firstLine="480"/>
-        <w:rPr>
-          <w:rFonts w:hint="eastAsia"/>
-        </w:rPr>
       </w:pPr>
       <w:r>
         <w:rPr>
@@ -7962,8 +7994,102 @@
         </w:rPr>
         <w:t>对于</w:t>
       </w:r>
-      <w:bookmarkStart w:id="53" w:name="_GoBack"/>
-      <w:bookmarkEnd w:id="53"/>
+      <w:r>
+        <w:rPr>
+          <w:rFonts w:hint="eastAsia"/>
+        </w:rPr>
+        <w:t>I</w:t>
+      </w:r>
+      <w:r>
+        <w:rPr>
+          <w:rFonts w:hint="eastAsia"/>
+        </w:rPr>
+        <w:t>型指令，其只需</w:t>
+      </w:r>
+      <w:r>
+        <w:rPr>
+          <w:rFonts w:hint="eastAsia"/>
+        </w:rPr>
+        <w:t>参照</w:t>
+      </w:r>
+      <w:r>
+        <w:rPr>
+          <w:rFonts w:hint="eastAsia"/>
+        </w:rPr>
+        <w:t>OP</w:t>
+      </w:r>
+      <w:r>
+        <w:rPr>
+          <w:rFonts w:hint="eastAsia"/>
+        </w:rPr>
+        <w:t>位即可，根据</w:t>
+      </w:r>
+      <w:r>
+        <w:rPr>
+          <w:rFonts w:hint="eastAsia"/>
+        </w:rPr>
+        <w:t>OP</w:t>
+      </w:r>
+      <w:r>
+        <w:rPr>
+          <w:rFonts w:hint="eastAsia"/>
+        </w:rPr>
+        <w:t>位的不同，可以比较得到各个</w:t>
+      </w:r>
+      <w:r>
+        <w:rPr>
+          <w:rFonts w:hint="eastAsia"/>
+        </w:rPr>
+        <w:t>I</w:t>
+      </w:r>
+      <w:r>
+        <w:rPr>
+          <w:rFonts w:hint="eastAsia"/>
+        </w:rPr>
+        <w:t>型指令，根据不同</w:t>
+      </w:r>
+      <w:r>
+        <w:rPr>
+          <w:rFonts w:hint="eastAsia"/>
+        </w:rPr>
+        <w:t>I</w:t>
+      </w:r>
+      <w:r>
+        <w:rPr>
+          <w:rFonts w:hint="eastAsia"/>
+        </w:rPr>
+        <w:t>型指令的功能，解析</w:t>
+      </w:r>
+      <w:r>
+        <w:rPr>
+          <w:rFonts w:hint="eastAsia"/>
+        </w:rPr>
+        <w:t>Rs</w:t>
+      </w:r>
+      <w:r>
+        <w:rPr>
+          <w:rFonts w:hint="eastAsia"/>
+        </w:rPr>
+        <w:t>、</w:t>
+      </w:r>
+      <w:r>
+        <w:rPr>
+          <w:rFonts w:hint="eastAsia"/>
+        </w:rPr>
+        <w:t>Rt</w:t>
+      </w:r>
+      <w:r>
+        <w:rPr>
+          <w:rFonts w:hint="eastAsia"/>
+        </w:rPr>
+        <w:t>和立即数</w:t>
+      </w:r>
+      <w:r>
+        <w:rPr>
+          <w:rFonts w:hint="eastAsia"/>
+        </w:rPr>
+        <w:t>段位，并根据这条指令的数据通路和数据流向即可得到其要表达的功能。</w:t>
+      </w:r>
     </w:p>
     <w:p>
       <w:pPr>
@@ -7977,6 +8103,7 @@
         <w:rPr>
           <w:rFonts w:hint="eastAsia"/>
         </w:rPr>
+        <w:lastRenderedPageBreak/>
         <w:t>构造</w:t>
       </w:r>
       <w:r>
@@ -8075,7 +8202,6 @@
         <w:rPr>
           <w:noProof/>
         </w:rPr>
-        <w:lastRenderedPageBreak/>
         <w:drawing>
           <wp:inline distT="0" distB="0" distL="0" distR="0" wp14:anchorId="60C2E6C3" wp14:editId="4001709E">
             <wp:extent cx="5615940" cy="692785"/>
@@ -8124,7 +8250,7 @@
         <w:pStyle w:val="aff1"/>
         <w:spacing w:before="91" w:after="91"/>
       </w:pPr>
-      <w:bookmarkStart w:id="54" w:name="_Ref447355628"/>
+      <w:bookmarkStart w:id="53" w:name="_Ref447355628"/>
       <w:r>
         <w:rPr>
           <w:rFonts w:hint="eastAsia"/>
@@ -8188,7 +8314,7 @@
       <w:r>
         <w:fldChar w:fldCharType="end"/>
       </w:r>
-      <w:bookmarkEnd w:id="54"/>
+      <w:bookmarkEnd w:id="53"/>
       <w:r>
         <w:t xml:space="preserve"> </w:t>
       </w:r>
@@ -8203,10 +8329,109 @@
       <w:pPr>
         <w:pStyle w:val="a3"/>
         <w:ind w:firstLine="480"/>
-        <w:rPr>
-          <w:rFonts w:hint="eastAsia"/>
-        </w:rPr>
-      </w:pPr>
+      </w:pPr>
+      <w:r>
+        <w:rPr>
+          <w:rFonts w:hint="eastAsia"/>
+        </w:rPr>
+        <w:t>对于</w:t>
+      </w:r>
+      <w:r>
+        <w:rPr>
+          <w:rFonts w:hint="eastAsia"/>
+        </w:rPr>
+        <w:t>J</w:t>
+      </w:r>
+      <w:r>
+        <w:rPr>
+          <w:rFonts w:hint="eastAsia"/>
+        </w:rPr>
+        <w:t>型指令，由于需要实现的指令只有</w:t>
+      </w:r>
+      <w:r>
+        <w:rPr>
+          <w:rFonts w:hint="eastAsia"/>
+        </w:rPr>
+        <w:t>J</w:t>
+      </w:r>
+      <w:r>
+        <w:rPr>
+          <w:rFonts w:hint="eastAsia"/>
+        </w:rPr>
+        <w:t>指令和</w:t>
+      </w:r>
+      <w:r>
+        <w:rPr>
+          <w:rFonts w:hint="eastAsia"/>
+        </w:rPr>
+        <w:t>JAL</w:t>
+      </w:r>
+      <w:r>
+        <w:rPr>
+          <w:rFonts w:hint="eastAsia"/>
+        </w:rPr>
+        <w:t>指令，可以只针对这两条指令进行</w:t>
+      </w:r>
+      <w:r>
+        <w:rPr>
+          <w:rFonts w:hint="eastAsia"/>
+        </w:rPr>
+        <w:t>J</w:t>
+      </w:r>
+      <w:r>
+        <w:rPr>
+          <w:rFonts w:hint="eastAsia"/>
+        </w:rPr>
+        <w:t>型指令的解析，只需参照</w:t>
+      </w:r>
+      <w:r>
+        <w:rPr>
+          <w:rFonts w:hint="eastAsia"/>
+        </w:rPr>
+        <w:t>OP</w:t>
+      </w:r>
+      <w:r>
+        <w:rPr>
+          <w:rFonts w:hint="eastAsia"/>
+        </w:rPr>
+        <w:t>位即可，根据</w:t>
+      </w:r>
+      <w:r>
+        <w:rPr>
+          <w:rFonts w:hint="eastAsia"/>
+        </w:rPr>
+        <w:t>OP</w:t>
+      </w:r>
+      <w:r>
+        <w:rPr>
+          <w:rFonts w:hint="eastAsia"/>
+        </w:rPr>
+        <w:t>位的不同，可以比较得到这两个</w:t>
+      </w:r>
+      <w:r>
+        <w:rPr>
+          <w:rFonts w:hint="eastAsia"/>
+        </w:rPr>
+        <w:t>J</w:t>
+      </w:r>
+      <w:r>
+        <w:rPr>
+          <w:rFonts w:hint="eastAsia"/>
+        </w:rPr>
+        <w:t>型指令，根据不同</w:t>
+      </w:r>
+      <w:r>
+        <w:rPr>
+          <w:rFonts w:hint="eastAsia"/>
+        </w:rPr>
+        <w:t>J</w:t>
+      </w:r>
+      <w:r>
+        <w:rPr>
+          <w:rFonts w:hint="eastAsia"/>
+        </w:rPr>
+        <w:t>型指令的功能，解析立即数段位，并根据这条指令的数据通路和数据流向即可得到其要表达的功能。</w:t>
+      </w:r>
     </w:p>
     <w:p>
       <w:pPr>
@@ -8230,10 +8455,115 @@
       <w:pPr>
         <w:pStyle w:val="a3"/>
         <w:ind w:firstLine="480"/>
-        <w:rPr>
-          <w:rFonts w:hint="eastAsia"/>
-        </w:rPr>
-      </w:pPr>
+      </w:pPr>
+      <w:r>
+        <w:rPr>
+          <w:rFonts w:hint="eastAsia"/>
+        </w:rPr>
+        <w:t>DISP</w:t>
+      </w:r>
+      <w:r>
+        <w:rPr>
+          <w:rFonts w:hint="eastAsia"/>
+        </w:rPr>
+        <w:t>指令的实现是通过</w:t>
+      </w:r>
+      <w:r>
+        <w:rPr>
+          <w:rFonts w:hint="eastAsia"/>
+        </w:rPr>
+        <w:t>在解析到</w:t>
+      </w:r>
+      <w:r>
+        <w:rPr>
+          <w:rFonts w:hint="eastAsia"/>
+        </w:rPr>
+        <w:t>syscall</w:t>
+      </w:r>
+      <w:r>
+        <w:rPr>
+          <w:rFonts w:hint="eastAsia"/>
+        </w:rPr>
+        <w:t>指令的时候，比较</w:t>
+      </w:r>
+      <w:r>
+        <w:rPr>
+          <w:rFonts w:hint="eastAsia"/>
+        </w:rPr>
+        <w:t>v</w:t>
+      </w:r>
+      <w:r>
+        <w:t>0</w:t>
+      </w:r>
+      <w:r>
+        <w:rPr>
+          <w:rFonts w:hint="eastAsia"/>
+        </w:rPr>
+        <w:t>寄存器的值是否等于</w:t>
+      </w:r>
+      <w:r>
+        <w:rPr>
+          <w:rFonts w:hint="eastAsia"/>
+        </w:rPr>
+        <w:t>10</w:t>
+      </w:r>
+      <w:r>
+        <w:rPr>
+          <w:rFonts w:hint="eastAsia"/>
+        </w:rPr>
+        <w:t>来判断的，当</w:t>
+      </w:r>
+      <w:r>
+        <w:rPr>
+          <w:rFonts w:hint="eastAsia"/>
+        </w:rPr>
+        <w:t>v0</w:t>
+      </w:r>
+      <w:r>
+        <w:rPr>
+          <w:rFonts w:hint="eastAsia"/>
+        </w:rPr>
+        <w:t>寄存器的值不等于</w:t>
+      </w:r>
+      <w:r>
+        <w:rPr>
+          <w:rFonts w:hint="eastAsia"/>
+        </w:rPr>
+        <w:t>10</w:t>
+      </w:r>
+      <w:r>
+        <w:rPr>
+          <w:rFonts w:hint="eastAsia"/>
+        </w:rPr>
+        <w:t>时，</w:t>
+      </w:r>
+      <w:r>
+        <w:rPr>
+          <w:rFonts w:hint="eastAsia"/>
+        </w:rPr>
+        <w:t>DISP</w:t>
+      </w:r>
+      <w:r>
+        <w:rPr>
+          <w:rFonts w:hint="eastAsia"/>
+        </w:rPr>
+        <w:t>信号即有效，此时在数码管上显示</w:t>
+      </w:r>
+      <w:r>
+        <w:rPr>
+          <w:rFonts w:hint="eastAsia"/>
+        </w:rPr>
+        <w:t>a</w:t>
+      </w:r>
+      <w:r>
+        <w:t>0</w:t>
+      </w:r>
+      <w:r>
+        <w:rPr>
+          <w:rFonts w:hint="eastAsia"/>
+        </w:rPr>
+        <w:t>寄存器的值。</w:t>
+      </w:r>
     </w:p>
     <w:p>
       <w:pPr>
@@ -8257,10 +8587,85 @@
       <w:pPr>
         <w:pStyle w:val="a3"/>
         <w:ind w:firstLine="480"/>
-        <w:rPr>
-          <w:rFonts w:hint="eastAsia"/>
-        </w:rPr>
-      </w:pPr>
+      </w:pPr>
+      <w:r>
+        <w:rPr>
+          <w:rFonts w:hint="eastAsia"/>
+        </w:rPr>
+        <w:t>halt</w:t>
+      </w:r>
+      <w:r>
+        <w:rPr>
+          <w:rFonts w:hint="eastAsia"/>
+        </w:rPr>
+        <w:t>指令的实现是和</w:t>
+      </w:r>
+      <w:r>
+        <w:rPr>
+          <w:rFonts w:hint="eastAsia"/>
+        </w:rPr>
+        <w:t>DISP</w:t>
+      </w:r>
+      <w:r>
+        <w:rPr>
+          <w:rFonts w:hint="eastAsia"/>
+        </w:rPr>
+        <w:t>指令的实现</w:t>
+      </w:r>
+      <w:r>
+        <w:rPr>
+          <w:rFonts w:hint="eastAsia"/>
+        </w:rPr>
+        <w:t>同步的，都是在解析到</w:t>
+      </w:r>
+      <w:r>
+        <w:rPr>
+          <w:rFonts w:hint="eastAsia"/>
+        </w:rPr>
+        <w:t>syscall</w:t>
+      </w:r>
+      <w:r>
+        <w:rPr>
+          <w:rFonts w:hint="eastAsia"/>
+        </w:rPr>
+        <w:t>指令的时候，比较</w:t>
+      </w:r>
+      <w:r>
+        <w:rPr>
+          <w:rFonts w:hint="eastAsia"/>
+        </w:rPr>
+        <w:t>v0</w:t>
+      </w:r>
+      <w:r>
+        <w:rPr>
+          <w:rFonts w:hint="eastAsia"/>
+        </w:rPr>
+        <w:t>寄存器的值，当等于</w:t>
+      </w:r>
+      <w:r>
+        <w:rPr>
+          <w:rFonts w:hint="eastAsia"/>
+        </w:rPr>
+        <w:t>10</w:t>
+      </w:r>
+      <w:r>
+        <w:rPr>
+          <w:rFonts w:hint="eastAsia"/>
+        </w:rPr>
+        <w:t>的之后，</w:t>
+      </w:r>
+      <w:r>
+        <w:rPr>
+          <w:rFonts w:hint="eastAsia"/>
+        </w:rPr>
+        <w:t>halt</w:t>
+      </w:r>
+      <w:r>
+        <w:rPr>
+          <w:rFonts w:hint="eastAsia"/>
+        </w:rPr>
+        <w:t>信号有效，即断掉时钟。</w:t>
+      </w:r>
     </w:p>
     <w:p>
       <w:pPr>
@@ -8278,10 +8683,91 @@
       <w:pPr>
         <w:pStyle w:val="a3"/>
         <w:ind w:firstLine="480"/>
-        <w:rPr>
-          <w:rFonts w:hint="eastAsia"/>
-        </w:rPr>
-      </w:pPr>
+      </w:pPr>
+      <w:r>
+        <w:rPr>
+          <w:rFonts w:hint="eastAsia"/>
+        </w:rPr>
+        <w:t>利用</w:t>
+      </w:r>
+      <w:r>
+        <w:rPr>
+          <w:rFonts w:hint="eastAsia"/>
+        </w:rPr>
+        <w:t>logisim</w:t>
+      </w:r>
+      <w:r>
+        <w:rPr>
+          <w:rFonts w:hint="eastAsia"/>
+        </w:rPr>
+        <w:t>根据控点信号表中的真值表来生成电路，根据输入的指令的</w:t>
+      </w:r>
+      <w:r>
+        <w:rPr>
+          <w:rFonts w:hint="eastAsia"/>
+        </w:rPr>
+        <w:t>OP</w:t>
+      </w:r>
+      <w:r>
+        <w:rPr>
+          <w:rFonts w:hint="eastAsia"/>
+        </w:rPr>
+        <w:t>段和</w:t>
+      </w:r>
+      <w:r>
+        <w:rPr>
+          <w:rFonts w:hint="eastAsia"/>
+        </w:rPr>
+        <w:t>funct</w:t>
+      </w:r>
+      <w:r>
+        <w:rPr>
+          <w:rFonts w:hint="eastAsia"/>
+        </w:rPr>
+        <w:t>段进行解析并输出一些列控点信号。由于</w:t>
+      </w:r>
+      <w:r>
+        <w:rPr>
+          <w:rFonts w:hint="eastAsia"/>
+        </w:rPr>
+        <w:t>logisim</w:t>
+      </w:r>
+      <w:r>
+        <w:rPr>
+          <w:rFonts w:hint="eastAsia"/>
+        </w:rPr>
+        <w:t>生成电路的输出个数最大限制为</w:t>
+      </w:r>
+      <w:r>
+        <w:rPr>
+          <w:rFonts w:hint="eastAsia"/>
+        </w:rPr>
+        <w:t>12</w:t>
+      </w:r>
+      <w:r>
+        <w:rPr>
+          <w:rFonts w:hint="eastAsia"/>
+        </w:rPr>
+        <w:t>，所以需要把所有的控点信号的输出拆分成两个子电路，并</w:t>
+      </w:r>
+      <w:r>
+        <w:rPr>
+          <w:rFonts w:hint="eastAsia"/>
+        </w:rPr>
+        <w:t>进行合并，最终封装为</w:t>
+      </w:r>
+      <w:r>
+        <w:rPr>
+          <w:rFonts w:hint="eastAsia"/>
+        </w:rPr>
+        <w:t>Control</w:t>
+      </w:r>
+      <w:r>
+        <w:rPr>
+          <w:rFonts w:hint="eastAsia"/>
+        </w:rPr>
+        <w:t>模块。</w:t>
+      </w:r>
     </w:p>
     <w:p>
       <w:pPr>
@@ -8295,6 +8781,7 @@
         <w:rPr>
           <w:rFonts w:hint="eastAsia"/>
         </w:rPr>
+        <w:lastRenderedPageBreak/>
         <w:t>可支持理想流水线的多周期</w:t>
       </w:r>
       <w:r>
@@ -8528,7 +9015,7 @@
         <w:pStyle w:val="aff1"/>
         <w:spacing w:beforeLines="0" w:before="91" w:afterLines="0" w:after="91"/>
       </w:pPr>
-      <w:bookmarkStart w:id="55" w:name="_Ref26937"/>
+      <w:bookmarkStart w:id="54" w:name="_Ref26937"/>
       <w:r>
         <w:t xml:space="preserve">表 </w:t>
       </w:r>
@@ -8554,7 +9041,7 @@
           <w:t>1</w:t>
         </w:r>
       </w:fldSimple>
-      <w:bookmarkEnd w:id="55"/>
+      <w:bookmarkEnd w:id="54"/>
       <w:r>
         <w:rPr>
           <w:rFonts w:hint="eastAsia"/>
@@ -8579,7 +9066,6 @@
           <w:rFonts w:hint="eastAsia"/>
           <w:noProof/>
         </w:rPr>
-        <w:lastRenderedPageBreak/>
         <w:drawing>
           <wp:inline distT="0" distB="0" distL="0" distR="0" wp14:anchorId="72955E40" wp14:editId="04A4C756">
             <wp:extent cx="5772150" cy="1400175"/>
@@ -8630,7 +9116,7 @@
         </w:drawing>
       </w:r>
       <w:r>
-        <w:commentReference w:id="56"/>
+        <w:commentReference w:id="55"/>
       </w:r>
     </w:p>
     <w:p>
@@ -8850,7 +9336,7 @@
         </w:rPr>
         <w:t>个数量级，然而存储接口没有根本性的改变——仍然是基于数据块（</w:t>
       </w:r>
-      <w:commentRangeStart w:id="57"/>
+      <w:commentRangeStart w:id="56"/>
       <w:r>
         <w:rPr>
           <w:rStyle w:val="aa"/>
@@ -8858,12 +9344,12 @@
         </w:rPr>
         <w:t>b</w:t>
       </w:r>
-      <w:commentRangeEnd w:id="57"/>
+      <w:commentRangeEnd w:id="56"/>
       <w:r>
         <w:rPr>
           <w:rStyle w:val="a8"/>
         </w:rPr>
-        <w:commentReference w:id="57"/>
+        <w:commentReference w:id="56"/>
       </w:r>
       <w:r>
         <w:rPr>
@@ -8954,6 +9440,7 @@
         <w:rPr>
           <w:rFonts w:hint="eastAsia"/>
         </w:rPr>
+        <w:lastRenderedPageBreak/>
         <w:t>流水冲突检测器</w:t>
       </w:r>
     </w:p>
@@ -9029,8 +9516,8 @@
       <w:pPr>
         <w:pStyle w:val="10"/>
       </w:pPr>
-      <w:bookmarkStart w:id="58" w:name="_Toc1415"/>
-      <w:commentRangeStart w:id="59"/>
+      <w:bookmarkStart w:id="57" w:name="_Toc1415"/>
+      <w:commentRangeStart w:id="58"/>
       <w:r>
         <w:rPr>
           <w:rFonts w:hint="eastAsia"/>
@@ -9038,15 +9525,15 @@
         <w:lastRenderedPageBreak/>
         <w:t>详细设计与实现</w:t>
       </w:r>
-      <w:commentRangeEnd w:id="59"/>
+      <w:commentRangeEnd w:id="58"/>
       <w:r>
         <w:rPr>
           <w:rStyle w:val="a8"/>
           <w:rFonts w:ascii="Times New Roman" w:eastAsia="宋体" w:hAnsi="Times New Roman"/>
         </w:rPr>
-        <w:commentReference w:id="59"/>
-      </w:r>
-      <w:bookmarkEnd w:id="58"/>
+        <w:commentReference w:id="58"/>
+      </w:r>
+      <w:bookmarkEnd w:id="57"/>
     </w:p>
     <w:p>
       <w:pPr>
@@ -9072,8 +9559,8 @@
         </w:tabs>
         <w:spacing w:beforeLines="0" w:before="459" w:afterLines="0" w:after="459"/>
       </w:pPr>
-      <w:bookmarkStart w:id="60" w:name="_Toc318364342"/>
-      <w:bookmarkStart w:id="61" w:name="_Toc20933"/>
+      <w:bookmarkStart w:id="59" w:name="_Toc318364342"/>
+      <w:bookmarkStart w:id="60" w:name="_Toc20933"/>
       <w:r>
         <w:rPr>
           <w:rFonts w:hint="eastAsia"/>
@@ -9086,8 +9573,8 @@
         </w:rPr>
         <w:t>CPU</w:t>
       </w:r>
+      <w:bookmarkEnd w:id="59"/>
       <w:bookmarkEnd w:id="60"/>
-      <w:bookmarkEnd w:id="61"/>
       <w:r>
         <w:rPr>
           <w:rFonts w:hint="eastAsia"/>
@@ -9148,7 +9635,19 @@
         <w:rPr>
           <w:rFonts w:hint="eastAsia"/>
         </w:rPr>
-        <w:t>：</w:t>
+        <w:t>：寄存器（数据位宽：</w:t>
+      </w:r>
+      <w:r>
+        <w:rPr>
+          <w:rFonts w:hint="eastAsia"/>
+        </w:rPr>
+        <w:t xml:space="preserve"> 32</w:t>
+      </w:r>
+      <w:r>
+        <w:rPr>
+          <w:rFonts w:hint="eastAsia"/>
+        </w:rPr>
+        <w:t>，</w:t>
       </w:r>
       <w:r>
         <w:rPr>
@@ -9160,43 +9659,7 @@
         <w:rPr>
           <w:rFonts w:hint="eastAsia"/>
         </w:rPr>
-        <w:t>计数器（数据位宽：</w:t>
-      </w:r>
-      <w:r>
-        <w:rPr>
-          <w:rFonts w:hint="eastAsia"/>
-        </w:rPr>
-        <w:t xml:space="preserve"> 16</w:t>
-      </w:r>
-      <w:r>
-        <w:rPr>
-          <w:rFonts w:hint="eastAsia"/>
-        </w:rPr>
-        <w:t>，</w:t>
-      </w:r>
-      <w:r>
-        <w:rPr>
-          <w:rFonts w:hint="eastAsia"/>
-        </w:rPr>
-        <w:t xml:space="preserve"> </w:t>
-      </w:r>
-      <w:r>
-        <w:rPr>
-          <w:rFonts w:hint="eastAsia"/>
-        </w:rPr>
-        <w:t>最大值：</w:t>
-      </w:r>
-      <w:r>
-        <w:rPr>
-          <w:rFonts w:hint="eastAsia"/>
-        </w:rPr>
-        <w:t xml:space="preserve"> 0xffff</w:t>
-      </w:r>
-      <w:r>
-        <w:rPr>
-          <w:rFonts w:hint="eastAsia"/>
-        </w:rPr>
-        <w:t>，溢出时操作：重新计数，触发方式：上升沿，标签：</w:t>
+        <w:t>触发方式：上升沿，标签：</w:t>
       </w:r>
       <w:r>
         <w:rPr>
@@ -9208,91 +9671,13 @@
         <w:rPr>
           <w:rFonts w:hint="eastAsia"/>
         </w:rPr>
-        <w:t>），寄存器（数据位宽：</w:t>
-      </w:r>
-      <w:r>
-        <w:rPr>
-          <w:rFonts w:hint="eastAsia"/>
-        </w:rPr>
-        <w:t xml:space="preserve"> 16</w:t>
-      </w:r>
-      <w:r>
-        <w:rPr>
-          <w:rFonts w:hint="eastAsia"/>
-        </w:rPr>
-        <w:t>，</w:t>
-      </w:r>
-      <w:r>
-        <w:rPr>
-          <w:rFonts w:hint="eastAsia"/>
-        </w:rPr>
-        <w:t xml:space="preserve"> </w:t>
-      </w:r>
-      <w:r>
-        <w:rPr>
-          <w:rFonts w:hint="eastAsia"/>
-        </w:rPr>
-        <w:t>触发方式：上升沿，标签：</w:t>
-      </w:r>
-      <w:r>
-        <w:rPr>
-          <w:rFonts w:hint="eastAsia"/>
-        </w:rPr>
-        <w:t xml:space="preserve"> PC</w:t>
-      </w:r>
-      <w:r>
-        <w:rPr>
-          <w:rFonts w:hint="eastAsia"/>
-        </w:rPr>
-        <w:t>），逻辑非门（朝向：东，</w:t>
-      </w:r>
-      <w:r>
-        <w:rPr>
-          <w:rFonts w:hint="eastAsia"/>
-        </w:rPr>
-        <w:t xml:space="preserve"> </w:t>
-      </w:r>
-      <w:r>
-        <w:rPr>
-          <w:rFonts w:hint="eastAsia"/>
-        </w:rPr>
-        <w:t>数据位宽：</w:t>
-      </w:r>
-      <w:r>
-        <w:rPr>
-          <w:rFonts w:hint="eastAsia"/>
-        </w:rPr>
-        <w:t xml:space="preserve"> 1</w:t>
-      </w:r>
-      <w:r>
-        <w:rPr>
-          <w:rFonts w:hint="eastAsia"/>
-        </w:rPr>
-        <w:t>，门尺寸：宽，输出值：</w:t>
-      </w:r>
-      <w:r>
-        <w:rPr>
-          <w:rFonts w:hint="eastAsia"/>
-        </w:rPr>
-        <w:t xml:space="preserve"> 0/1</w:t>
-      </w:r>
-      <w:r>
-        <w:rPr>
-          <w:rFonts w:hint="eastAsia"/>
-        </w:rPr>
-        <w:t>），两个隧道（时钟和清零信号），</w:t>
-      </w:r>
-      <w:r>
-        <w:rPr>
-          <w:rFonts w:hint="eastAsia"/>
-        </w:rPr>
-        <w:t xml:space="preserve"> </w:t>
-      </w:r>
-      <w:r>
-        <w:rPr>
-          <w:rFonts w:hint="eastAsia"/>
-        </w:rPr>
-        <w:t>时钟（默认参数值），输入引脚（默认参数值）。</w:t>
+        <w:t>），时钟隧道</w:t>
+      </w:r>
+      <w:r>
+        <w:rPr>
+          <w:rFonts w:hint="eastAsia"/>
+        </w:rPr>
+        <w:t>，输入引脚（默认参数值）。</w:t>
       </w:r>
     </w:p>
     <w:p>
@@ -9323,7 +9708,67 @@
         <w:rPr>
           <w:rFonts w:hint="eastAsia"/>
         </w:rPr>
-        <w:t>时钟信号、清零信号。时钟和清零信号是主电路的时钟和输入引脚输入，所以设计为隧道方式引入到</w:t>
+        <w:t>时钟信号</w:t>
+      </w:r>
+      <w:r>
+        <w:rPr>
+          <w:rFonts w:hint="eastAsia"/>
+        </w:rPr>
+        <w:t>（</w:t>
+      </w:r>
+      <w:r>
+        <w:rPr>
+          <w:rFonts w:hint="eastAsia"/>
+        </w:rPr>
+        <w:t>1bit</w:t>
+      </w:r>
+      <w:r>
+        <w:rPr>
+          <w:rFonts w:hint="eastAsia"/>
+        </w:rPr>
+        <w:t>）</w:t>
+      </w:r>
+      <w:r>
+        <w:rPr>
+          <w:rFonts w:hint="eastAsia"/>
+        </w:rPr>
+        <w:t>，</w:t>
+      </w:r>
+      <w:r>
+        <w:rPr>
+          <w:rFonts w:hint="eastAsia"/>
+        </w:rPr>
+        <w:t>PC</w:t>
+      </w:r>
+      <w:r>
+        <w:rPr>
+          <w:rFonts w:hint="eastAsia"/>
+        </w:rPr>
+        <w:t>将要指向的下一条指令的地址数据</w:t>
+      </w:r>
+      <w:r>
+        <w:rPr>
+          <w:rFonts w:hint="eastAsia"/>
+        </w:rPr>
+        <w:t>（</w:t>
+      </w:r>
+      <w:r>
+        <w:rPr>
+          <w:rFonts w:hint="eastAsia"/>
+        </w:rPr>
+        <w:t>32bits</w:t>
+      </w:r>
+      <w:r>
+        <w:rPr>
+          <w:rFonts w:hint="eastAsia"/>
+        </w:rPr>
+        <w:t>）</w:t>
+      </w:r>
+      <w:r>
+        <w:rPr>
+          <w:rFonts w:hint="eastAsia"/>
+        </w:rPr>
+        <w:t>。时钟信号是主电路的时钟输入，所以设计为隧道方式引入到</w:t>
       </w:r>
       <w:r>
         <w:rPr>
@@ -9371,43 +9816,19 @@
         <w:rPr>
           <w:rFonts w:hint="eastAsia"/>
         </w:rPr>
-        <w:t>标签：时钟），清零隧道（朝向：北，数据位宽：</w:t>
-      </w:r>
-      <w:r>
-        <w:rPr>
-          <w:rFonts w:hint="eastAsia"/>
-        </w:rPr>
-        <w:t xml:space="preserve"> 1</w:t>
-      </w:r>
-      <w:r>
-        <w:rPr>
-          <w:rFonts w:hint="eastAsia"/>
-        </w:rPr>
-        <w:t>，</w:t>
-      </w:r>
-      <w:r>
-        <w:rPr>
-          <w:rFonts w:hint="eastAsia"/>
-        </w:rPr>
-        <w:t xml:space="preserve"> </w:t>
-      </w:r>
-      <w:r>
-        <w:rPr>
-          <w:rFonts w:hint="eastAsia"/>
-        </w:rPr>
         <w:t>标签：</w:t>
       </w:r>
       <w:r>
         <w:rPr>
           <w:rFonts w:hint="eastAsia"/>
         </w:rPr>
-        <w:t xml:space="preserve"> </w:t>
-      </w:r>
-      <w:r>
-        <w:rPr>
-          <w:rFonts w:hint="eastAsia"/>
-        </w:rPr>
-        <w:t>清零）。</w:t>
+        <w:t>CLK</w:t>
+      </w:r>
+      <w:r>
+        <w:rPr>
+          <w:rFonts w:hint="eastAsia"/>
+        </w:rPr>
+        <w:t>）。</w:t>
       </w:r>
     </w:p>
     <w:p>
@@ -9438,7 +9859,31 @@
         <w:rPr>
           <w:rFonts w:hint="eastAsia"/>
         </w:rPr>
-        <w:t>寄存器的输出端。</w:t>
+        <w:t>寄存器的输出端</w:t>
+      </w:r>
+      <w:r>
+        <w:rPr>
+          <w:rFonts w:hint="eastAsia"/>
+        </w:rPr>
+        <w:t>（</w:t>
+      </w:r>
+      <w:r>
+        <w:rPr>
+          <w:rFonts w:hint="eastAsia"/>
+        </w:rPr>
+        <w:t>32bits</w:t>
+      </w:r>
+      <w:r>
+        <w:rPr>
+          <w:rFonts w:hint="eastAsia"/>
+        </w:rPr>
+        <w:t>）</w:t>
+      </w:r>
+      <w:r>
+        <w:rPr>
+          <w:rFonts w:hint="eastAsia"/>
+        </w:rPr>
+        <w:t>。</w:t>
       </w:r>
     </w:p>
     <w:p>
@@ -9469,19 +9914,226 @@
         <w:rPr>
           <w:rFonts w:hint="eastAsia"/>
         </w:rPr>
-        <w:t>计数器的时钟端连线时钟隧道，时钟隧道连接一个非门，然后接到寄存器的时钟端，清零隧道直接连接计数器和寄存器的清零端，计数器的输出端连接寄存器的数据段，具体电路见图</w:t>
-      </w:r>
-      <w:r>
-        <w:rPr>
-          <w:rFonts w:hint="eastAsia"/>
-        </w:rPr>
-        <w:t xml:space="preserve"> 4.1</w:t>
+        <w:t>寄存器的时钟端连线时钟隧道</w:t>
+      </w:r>
+      <w:r>
+        <w:rPr>
+          <w:rFonts w:hint="eastAsia"/>
+        </w:rPr>
+        <w:t>，</w:t>
+      </w:r>
+      <w:r>
+        <w:rPr>
+          <w:rFonts w:hint="eastAsia"/>
+        </w:rPr>
+        <w:t>寄存器的使能端连接高电平，</w:t>
+      </w:r>
+      <w:r>
+        <w:rPr>
+          <w:rFonts w:hint="eastAsia"/>
+        </w:rPr>
+        <w:t>寄存器的数据端连接的是下一次</w:t>
+      </w:r>
+      <w:r>
+        <w:rPr>
+          <w:rFonts w:hint="eastAsia"/>
+        </w:rPr>
+        <w:t>PC</w:t>
+      </w:r>
+      <w:r>
+        <w:rPr>
+          <w:rFonts w:hint="eastAsia"/>
+        </w:rPr>
+        <w:t>将要更新的值的数据，其输出连接到后面的指令存储器，作为指向当前指令的指针，具体电路见</w:t>
+      </w:r>
+      <w:r>
+        <w:fldChar w:fldCharType="begin"/>
+      </w:r>
+      <w:r>
+        <w:instrText xml:space="preserve"> </w:instrText>
+      </w:r>
+      <w:r>
+        <w:rPr>
+          <w:rFonts w:hint="eastAsia"/>
+        </w:rPr>
+        <w:instrText>REF _Ref447379490 \h</w:instrText>
+      </w:r>
+      <w:r>
+        <w:instrText xml:space="preserve"> </w:instrText>
+      </w:r>
+      <w:r>
+        <w:fldChar w:fldCharType="separate"/>
+      </w:r>
+      <w:r>
+        <w:rPr>
+          <w:rFonts w:hint="eastAsia"/>
+        </w:rPr>
+        <w:t>图</w:t>
+      </w:r>
+      <w:r>
+        <w:rPr>
+          <w:rFonts w:hint="eastAsia"/>
+        </w:rPr>
+        <w:t xml:space="preserve"> </w:t>
+      </w:r>
+      <w:r>
+        <w:rPr>
+          <w:noProof/>
+        </w:rPr>
+        <w:t>4</w:t>
+      </w:r>
+      <w:r>
+        <w:noBreakHyphen/>
+      </w:r>
+      <w:r>
+        <w:rPr>
+          <w:noProof/>
+        </w:rPr>
+        <w:t>1</w:t>
+      </w:r>
+      <w:r>
+        <w:fldChar w:fldCharType="end"/>
       </w:r>
       <w:r>
         <w:rPr>
           <w:rFonts w:hint="eastAsia"/>
         </w:rPr>
         <w:t>。</w:t>
+      </w:r>
+    </w:p>
+    <w:p>
+      <w:pPr>
+        <w:pStyle w:val="Default"/>
+        <w:keepNext/>
+        <w:ind w:firstLine="460"/>
+        <w:jc w:val="center"/>
+      </w:pPr>
+      <w:r>
+        <w:rPr>
+          <w:rFonts w:hint="eastAsia"/>
+          <w:noProof/>
+        </w:rPr>
+        <w:drawing>
+          <wp:inline distT="0" distB="0" distL="0" distR="0" wp14:anchorId="784546BF" wp14:editId="502374E4">
+            <wp:extent cx="895350" cy="1114425"/>
+            <wp:effectExtent l="0" t="0" r="0" b="9525"/>
+            <wp:docPr id="34" name="图片 34"/>
+            <wp:cNvGraphicFramePr>
+              <a:graphicFrameLocks xmlns:a="http://schemas.openxmlformats.org/drawingml/2006/main" noChangeAspect="1"/>
+            </wp:cNvGraphicFramePr>
+            <a:graphic xmlns:a="http://schemas.openxmlformats.org/drawingml/2006/main">
+              <a:graphicData uri="http://schemas.openxmlformats.org/drawingml/2006/picture">
+                <pic:pic xmlns:pic="http://schemas.openxmlformats.org/drawingml/2006/picture">
+                  <pic:nvPicPr>
+                    <pic:cNvPr id="34" name="QQ截图20160402163621.jpg"/>
+                    <pic:cNvPicPr/>
+                  </pic:nvPicPr>
+                  <pic:blipFill>
+                    <a:blip r:embed="rId31">
+                      <a:extLst>
+                        <a:ext uri="{28A0092B-C50C-407E-A947-70E740481C1C}">
+                          <a14:useLocalDpi xmlns:a14="http://schemas.microsoft.com/office/drawing/2010/main" val="0"/>
+                        </a:ext>
+                      </a:extLst>
+                    </a:blip>
+                    <a:stretch>
+                      <a:fillRect/>
+                    </a:stretch>
+                  </pic:blipFill>
+                  <pic:spPr>
+                    <a:xfrm>
+                      <a:off x="0" y="0"/>
+                      <a:ext cx="895350" cy="1114425"/>
+                    </a:xfrm>
+                    <a:prstGeom prst="rect">
+                      <a:avLst/>
+                    </a:prstGeom>
+                  </pic:spPr>
+                </pic:pic>
+              </a:graphicData>
+            </a:graphic>
+          </wp:inline>
+        </w:drawing>
+      </w:r>
+    </w:p>
+    <w:p>
+      <w:pPr>
+        <w:pStyle w:val="aff1"/>
+        <w:spacing w:before="91" w:after="91"/>
+      </w:pPr>
+      <w:bookmarkStart w:id="61" w:name="_Ref447379490"/>
+      <w:r>
+        <w:rPr>
+          <w:rFonts w:hint="eastAsia"/>
+        </w:rPr>
+        <w:t xml:space="preserve">图 </w:t>
+      </w:r>
+      <w:r>
+        <w:fldChar w:fldCharType="begin"/>
+      </w:r>
+      <w:r>
+        <w:instrText xml:space="preserve"> </w:instrText>
+      </w:r>
+      <w:r>
+        <w:rPr>
+          <w:rFonts w:hint="eastAsia"/>
+        </w:rPr>
+        <w:instrText>STYLEREF 1 \s</w:instrText>
+      </w:r>
+      <w:r>
+        <w:instrText xml:space="preserve"> </w:instrText>
+      </w:r>
+      <w:r>
+        <w:fldChar w:fldCharType="separate"/>
+      </w:r>
+      <w:r>
+        <w:rPr>
+          <w:noProof/>
+        </w:rPr>
+        <w:t>4</w:t>
+      </w:r>
+      <w:r>
+        <w:fldChar w:fldCharType="end"/>
+      </w:r>
+      <w:r>
+        <w:noBreakHyphen/>
+      </w:r>
+      <w:r>
+        <w:fldChar w:fldCharType="begin"/>
+      </w:r>
+      <w:r>
+        <w:instrText xml:space="preserve"> </w:instrText>
+      </w:r>
+      <w:r>
+        <w:rPr>
+          <w:rFonts w:hint="eastAsia"/>
+        </w:rPr>
+        <w:instrText>SEQ 图 \* ARABIC \s 1</w:instrText>
+      </w:r>
+      <w:r>
+        <w:instrText xml:space="preserve"> </w:instrText>
+      </w:r>
+      <w:r>
+        <w:fldChar w:fldCharType="separate"/>
+      </w:r>
+      <w:r>
+        <w:rPr>
+          <w:noProof/>
+        </w:rPr>
+        <w:t>1</w:t>
+      </w:r>
+      <w:r>
+        <w:fldChar w:fldCharType="end"/>
+      </w:r>
+      <w:bookmarkEnd w:id="61"/>
+      <w:r>
+        <w:t xml:space="preserve"> </w:t>
+      </w:r>
+      <w:r>
+        <w:rPr>
+          <w:rFonts w:hint="eastAsia"/>
+        </w:rPr>
+        <w:t>程序计数器PC电路图</w:t>
       </w:r>
     </w:p>
     <w:p>
@@ -9498,51 +10150,407 @@
         <w:rPr>
           <w:rFonts w:hint="eastAsia"/>
         </w:rPr>
-        <w:t>运算器</w:t>
-      </w:r>
-      <w:r>
-        <w:rPr>
-          <w:rFonts w:hint="eastAsia"/>
-        </w:rPr>
-        <w:t>ALU</w:t>
+        <w:t>指令存储器</w:t>
+      </w:r>
+      <w:r>
+        <w:rPr>
+          <w:rFonts w:hint="eastAsia"/>
+        </w:rPr>
+        <w:t>IM</w:t>
+      </w:r>
+    </w:p>
+    <w:p>
+      <w:pPr>
+        <w:pStyle w:val="Default"/>
+        <w:ind w:firstLine="460"/>
+      </w:pPr>
+      <w:r>
+        <w:rPr>
+          <w:rFonts w:hint="eastAsia"/>
+          <w:b/>
+        </w:rPr>
+        <w:t>选用的元器件</w:t>
+      </w:r>
+      <w:r>
+        <w:rPr>
+          <w:rFonts w:hint="eastAsia"/>
+        </w:rPr>
+        <w:t>：只读存储器</w:t>
+      </w:r>
+      <w:r>
+        <w:rPr>
+          <w:rFonts w:hint="eastAsia"/>
+        </w:rPr>
+        <w:t>ROM</w:t>
+      </w:r>
+      <w:r>
+        <w:rPr>
+          <w:rFonts w:hint="eastAsia"/>
+        </w:rPr>
+        <w:t>（地址位宽：</w:t>
+      </w:r>
+      <w:r>
+        <w:rPr>
+          <w:rFonts w:hint="eastAsia"/>
+        </w:rPr>
+        <w:t xml:space="preserve"> 10</w:t>
+      </w:r>
+      <w:r>
+        <w:rPr>
+          <w:rFonts w:hint="eastAsia"/>
+        </w:rPr>
+        <w:t>，</w:t>
+      </w:r>
+      <w:r>
+        <w:rPr>
+          <w:rFonts w:hint="eastAsia"/>
+        </w:rPr>
+        <w:t xml:space="preserve"> </w:t>
+      </w:r>
+      <w:r>
+        <w:rPr>
+          <w:rFonts w:hint="eastAsia"/>
+        </w:rPr>
+        <w:t>数据位宽：</w:t>
+      </w:r>
+      <w:r>
+        <w:rPr>
+          <w:rFonts w:hint="eastAsia"/>
+        </w:rPr>
+        <w:t xml:space="preserve"> 32</w:t>
+      </w:r>
+      <w:r>
+        <w:rPr>
+          <w:rFonts w:hint="eastAsia"/>
+        </w:rPr>
+        <w:t>），分线器，输入引脚（默认参数值）。</w:t>
+      </w:r>
+    </w:p>
+    <w:p>
+      <w:pPr>
+        <w:pStyle w:val="Default"/>
+        <w:ind w:firstLine="460"/>
+      </w:pPr>
+      <w:r>
+        <w:rPr>
+          <w:rFonts w:hint="eastAsia"/>
+          <w:b/>
+        </w:rPr>
+        <w:lastRenderedPageBreak/>
+        <w:t>输入</w:t>
+      </w:r>
+      <w:r>
+        <w:rPr>
+          <w:rFonts w:hint="eastAsia"/>
+        </w:rPr>
+        <w:t>：</w:t>
+      </w:r>
+      <w:r>
+        <w:rPr>
+          <w:rFonts w:hint="eastAsia"/>
+        </w:rPr>
+        <w:t xml:space="preserve"> </w:t>
+      </w:r>
+      <w:r>
+        <w:rPr>
+          <w:rFonts w:hint="eastAsia"/>
+        </w:rPr>
+        <w:t>来自</w:t>
+      </w:r>
+      <w:r>
+        <w:rPr>
+          <w:rFonts w:hint="eastAsia"/>
+        </w:rPr>
+        <w:t>PC</w:t>
+      </w:r>
+      <w:r>
+        <w:rPr>
+          <w:rFonts w:hint="eastAsia"/>
+        </w:rPr>
+        <w:t>输出端的寄存器值，经过分线器，将</w:t>
+      </w:r>
+      <w:r>
+        <w:rPr>
+          <w:rFonts w:hint="eastAsia"/>
+        </w:rPr>
+        <w:t>寄存器值得</w:t>
+      </w:r>
+      <w:r>
+        <w:rPr>
+          <w:rFonts w:hint="eastAsia"/>
+        </w:rPr>
+        <w:t>2-</w:t>
+      </w:r>
+      <w:r>
+        <w:t>11</w:t>
+      </w:r>
+      <w:r>
+        <w:rPr>
+          <w:rFonts w:hint="eastAsia"/>
+        </w:rPr>
+        <w:t>位分离出来送入</w:t>
+      </w:r>
+      <w:r>
+        <w:rPr>
+          <w:rFonts w:hint="eastAsia"/>
+        </w:rPr>
+        <w:t>ROM</w:t>
+      </w:r>
+      <w:r>
+        <w:rPr>
+          <w:rFonts w:hint="eastAsia"/>
+        </w:rPr>
+        <w:t>的地址端</w:t>
+      </w:r>
+      <w:r>
+        <w:rPr>
+          <w:rFonts w:hint="eastAsia"/>
+        </w:rPr>
+        <w:t>。</w:t>
+      </w:r>
+    </w:p>
+    <w:p>
+      <w:pPr>
+        <w:pStyle w:val="Default"/>
+        <w:ind w:firstLine="460"/>
+      </w:pPr>
+      <w:r>
+        <w:rPr>
+          <w:rFonts w:hint="eastAsia"/>
+          <w:b/>
+        </w:rPr>
+        <w:t>输出</w:t>
+      </w:r>
+      <w:r>
+        <w:rPr>
+          <w:rFonts w:hint="eastAsia"/>
+        </w:rPr>
+        <w:t>：</w:t>
+      </w:r>
+      <w:r>
+        <w:rPr>
+          <w:rFonts w:hint="eastAsia"/>
+        </w:rPr>
+        <w:t xml:space="preserve"> </w:t>
+      </w:r>
+      <w:r>
+        <w:rPr>
+          <w:rFonts w:hint="eastAsia"/>
+        </w:rPr>
+        <w:t>ROM</w:t>
+      </w:r>
+      <w:r>
+        <w:rPr>
+          <w:rFonts w:hint="eastAsia"/>
+        </w:rPr>
+        <w:t>的输出端</w:t>
+      </w:r>
+      <w:r>
+        <w:rPr>
+          <w:rFonts w:hint="eastAsia"/>
+        </w:rPr>
+        <w:t>（数据端）</w:t>
+      </w:r>
+      <w:r>
+        <w:rPr>
+          <w:rFonts w:hint="eastAsia"/>
+        </w:rPr>
+        <w:t>。</w:t>
       </w:r>
     </w:p>
     <w:p>
       <w:pPr>
         <w:pStyle w:val="a3"/>
-        <w:ind w:firstLine="480"/>
-        <w:rPr>
-          <w:rFonts w:ascii="宋体" w:hAnsi="宋体"/>
-          <w:color w:val="FF0000"/>
-        </w:rPr>
-      </w:pPr>
-      <w:r>
-        <w:rPr>
-          <w:rFonts w:ascii="宋体" w:hAnsi="宋体" w:hint="eastAsia"/>
-        </w:rPr>
-        <w:t>硬件原理如</w:t>
-      </w:r>
-      <w:r>
-        <w:rPr>
-          <w:rFonts w:ascii="宋体" w:hAnsi="宋体"/>
-        </w:rPr>
+        <w:ind w:firstLine="482"/>
+      </w:pPr>
+      <w:r>
+        <w:rPr>
+          <w:rFonts w:hint="eastAsia"/>
+          <w:b/>
+        </w:rPr>
+        <w:t>具体实现</w:t>
+      </w:r>
+      <w:r>
+        <w:rPr>
+          <w:rFonts w:hint="eastAsia"/>
+        </w:rPr>
+        <w:t>：</w:t>
+      </w:r>
+      <w:r>
+        <w:rPr>
+          <w:rFonts w:hint="eastAsia"/>
+        </w:rPr>
+        <w:t xml:space="preserve"> </w:t>
+      </w:r>
+      <w:r>
+        <w:rPr>
+          <w:rFonts w:hint="eastAsia"/>
+        </w:rPr>
+        <w:t>PC</w:t>
+      </w:r>
+      <w:r>
+        <w:rPr>
+          <w:rFonts w:hint="eastAsia"/>
+        </w:rPr>
+        <w:t>寄存器的输出地址连接到分线器，分离得到地址数据的</w:t>
+      </w:r>
+      <w:r>
+        <w:rPr>
+          <w:rFonts w:hint="eastAsia"/>
+        </w:rPr>
+        <w:t>2-</w:t>
+      </w:r>
+      <w:r>
+        <w:t>11</w:t>
+      </w:r>
+      <w:r>
+        <w:rPr>
+          <w:rFonts w:hint="eastAsia"/>
+        </w:rPr>
+        <w:t>位</w:t>
+      </w:r>
+      <w:r>
+        <w:rPr>
+          <w:rFonts w:hint="eastAsia"/>
+        </w:rPr>
+        <w:t>，</w:t>
+      </w:r>
+      <w:r>
+        <w:rPr>
+          <w:rFonts w:hint="eastAsia"/>
+        </w:rPr>
+        <w:t>再将分离得到的数据接到</w:t>
+      </w:r>
+      <w:r>
+        <w:rPr>
+          <w:rFonts w:hint="eastAsia"/>
+        </w:rPr>
+        <w:t>ROM</w:t>
+      </w:r>
+      <w:r>
+        <w:rPr>
+          <w:rFonts w:hint="eastAsia"/>
+        </w:rPr>
+        <w:t>的地址端即可。由于模拟实际计算机中指令地址的分布，每条指令为</w:t>
+      </w:r>
+      <w:r>
+        <w:rPr>
+          <w:rFonts w:hint="eastAsia"/>
+        </w:rPr>
+        <w:t>32bits</w:t>
+      </w:r>
+      <w:r>
+        <w:rPr>
+          <w:rFonts w:hint="eastAsia"/>
+        </w:rPr>
+        <w:t>，需要占用</w:t>
+      </w:r>
+      <w:r>
+        <w:rPr>
+          <w:rFonts w:hint="eastAsia"/>
+        </w:rPr>
+        <w:t>4</w:t>
+      </w:r>
+      <w:r>
+        <w:rPr>
+          <w:rFonts w:hint="eastAsia"/>
+        </w:rPr>
+        <w:t>个字节，所以每次</w:t>
+      </w:r>
+      <w:r>
+        <w:rPr>
+          <w:rFonts w:hint="eastAsia"/>
+        </w:rPr>
+        <w:t>PC</w:t>
+      </w:r>
+      <w:r>
+        <w:rPr>
+          <w:rFonts w:hint="eastAsia"/>
+        </w:rPr>
+        <w:t>都是加</w:t>
+      </w:r>
+      <w:r>
+        <w:rPr>
+          <w:rFonts w:hint="eastAsia"/>
+        </w:rPr>
+        <w:t>4</w:t>
+      </w:r>
+      <w:r>
+        <w:rPr>
+          <w:rFonts w:hint="eastAsia"/>
+        </w:rPr>
+        <w:t>再送回，而该</w:t>
+      </w:r>
+      <w:r>
+        <w:rPr>
+          <w:rFonts w:hint="eastAsia"/>
+        </w:rPr>
+        <w:t>ROM</w:t>
+      </w:r>
+      <w:r>
+        <w:rPr>
+          <w:rFonts w:hint="eastAsia"/>
+        </w:rPr>
+        <w:t>的输入地址单位为字（</w:t>
+      </w:r>
+      <w:r>
+        <w:rPr>
+          <w:rFonts w:hint="eastAsia"/>
+        </w:rPr>
+        <w:t>4</w:t>
+      </w:r>
+      <w:r>
+        <w:rPr>
+          <w:rFonts w:hint="eastAsia"/>
+        </w:rPr>
+        <w:t>个字节），故将</w:t>
+      </w:r>
+      <w:r>
+        <w:rPr>
+          <w:rFonts w:hint="eastAsia"/>
+        </w:rPr>
+        <w:t>PC</w:t>
+      </w:r>
+      <w:r>
+        <w:rPr>
+          <w:rFonts w:hint="eastAsia"/>
+        </w:rPr>
+        <w:t>的低两位屏蔽掉，得到的值即为</w:t>
+      </w:r>
+      <w:r>
+        <w:rPr>
+          <w:rFonts w:hint="eastAsia"/>
+        </w:rPr>
+        <w:t>ROM</w:t>
+      </w:r>
+      <w:r>
+        <w:rPr>
+          <w:rFonts w:hint="eastAsia"/>
+        </w:rPr>
+        <w:t>中每条指令的地址值。</w:t>
+      </w:r>
+      <w:r>
+        <w:rPr>
+          <w:rFonts w:hint="eastAsia"/>
+        </w:rPr>
+        <w:t>具体电路见</w:t>
+      </w:r>
+      <w:r>
         <w:fldChar w:fldCharType="begin"/>
       </w:r>
       <w:r>
-        <w:rPr>
-          <w:rFonts w:ascii="宋体" w:hAnsi="宋体"/>
-        </w:rPr>
-        <w:instrText xml:space="preserve"> REF _Ref318467686 \h </w:instrText>
-      </w:r>
-      <w:r>
-        <w:rPr>
-          <w:rFonts w:ascii="宋体" w:hAnsi="宋体"/>
-        </w:rPr>
-      </w:r>
-      <w:r>
-        <w:rPr>
-          <w:rFonts w:ascii="宋体" w:hAnsi="宋体"/>
-        </w:rPr>
+        <w:instrText xml:space="preserve"> </w:instrText>
+      </w:r>
+      <w:r>
+        <w:rPr>
+          <w:rFonts w:hint="eastAsia"/>
+        </w:rPr>
+        <w:instrText>REF _Ref447379815 \h</w:instrText>
+      </w:r>
+      <w:r>
+        <w:instrText xml:space="preserve"> </w:instrText>
+      </w:r>
+      <w:r>
         <w:fldChar w:fldCharType="separate"/>
       </w:r>
       <w:r>
@@ -9564,92 +10572,85 @@
         <w:t>4</w:t>
       </w:r>
       <w:r>
-        <w:t>.</w:t>
+        <w:noBreakHyphen/>
       </w:r>
       <w:r>
         <w:rPr>
           <w:noProof/>
         </w:rPr>
-        <w:t>1</w:t>
-      </w:r>
-      <w:r>
-        <w:rPr>
-          <w:rFonts w:ascii="宋体" w:hAnsi="宋体"/>
-        </w:rPr>
+        <w:t>2</w:t>
+      </w:r>
+      <w:r>
         <w:fldChar w:fldCharType="end"/>
       </w:r>
       <w:r>
         <w:rPr>
-          <w:rFonts w:ascii="宋体" w:hAnsi="宋体" w:hint="eastAsia"/>
-        </w:rPr>
-        <w:t>所示。</w:t>
-      </w:r>
-      <w:r>
-        <w:rPr>
-          <w:rFonts w:ascii="宋体" w:hAnsi="宋体"/>
-          <w:color w:val="FF0000"/>
-        </w:rPr>
-        <w:t>(</w:t>
-      </w:r>
-      <w:r>
-        <w:rPr>
-          <w:rFonts w:ascii="宋体" w:hAnsi="宋体" w:hint="eastAsia"/>
-          <w:color w:val="FF0000"/>
-        </w:rPr>
-        <w:t>正文中尽量不要出现如下留白，可考虑把后面的文字往前移动</w:t>
-      </w:r>
-      <w:r>
-        <w:rPr>
-          <w:rFonts w:ascii="宋体" w:hAnsi="宋体"/>
-          <w:color w:val="FF0000"/>
-        </w:rPr>
-        <w:t>)</w:t>
+          <w:rFonts w:hint="eastAsia"/>
+        </w:rPr>
+        <w:t>。</w:t>
       </w:r>
     </w:p>
     <w:p>
       <w:pPr>
         <w:pStyle w:val="a3"/>
         <w:keepNext/>
-        <w:ind w:firstLineChars="0" w:firstLine="0"/>
+        <w:ind w:firstLine="480"/>
         <w:jc w:val="center"/>
       </w:pPr>
       <w:r>
-        <w:object w:dxaOrig="8276" w:dyaOrig="12042" w14:anchorId="674DAC24">
-          <v:shapetype id="_x0000_t75" coordsize="21600,21600" o:spt="75" o:preferrelative="t" path="m@4@5l@4@11@9@11@9@5xe" filled="f" stroked="f">
-            <v:stroke joinstyle="miter"/>
-            <v:formulas>
-              <v:f eqn="if lineDrawn pixelLineWidth 0"/>
-              <v:f eqn="sum @0 1 0"/>
-              <v:f eqn="sum 0 0 @1"/>
-              <v:f eqn="prod @2 1 2"/>
-              <v:f eqn="prod @3 21600 pixelWidth"/>
-              <v:f eqn="prod @3 21600 pixelHeight"/>
-              <v:f eqn="sum @0 0 1"/>
-              <v:f eqn="prod @6 1 2"/>
-              <v:f eqn="prod @7 21600 pixelWidth"/>
-              <v:f eqn="sum @8 21600 0"/>
-              <v:f eqn="prod @7 21600 pixelHeight"/>
-              <v:f eqn="sum @10 21600 0"/>
-            </v:formulas>
-            <v:path o:extrusionok="f" gradientshapeok="t" o:connecttype="rect"/>
-            <o:lock v:ext="edit" aspectratio="t"/>
-          </v:shapetype>
-          <v:shape id="_x0000_i1026" type="#_x0000_t75" style="width:385.65pt;height:571.4pt;mso-position-horizontal-relative:page;mso-position-vertical-relative:page" o:ole="">
-            <v:imagedata r:id="rId31" o:title=""/>
-          </v:shape>
-          <o:OLEObject Type="Embed" ProgID="Visio.Drawing.11" ShapeID="_x0000_i1026" DrawAspect="Content" ObjectID="_1521097766" r:id="rId32"/>
-        </w:object>
+        <w:rPr>
+          <w:rFonts w:hint="eastAsia"/>
+          <w:noProof/>
+        </w:rPr>
+        <w:drawing>
+          <wp:inline distT="0" distB="0" distL="0" distR="0" wp14:anchorId="2B0B2ACF" wp14:editId="1B785D5A">
+            <wp:extent cx="2990850" cy="1143000"/>
+            <wp:effectExtent l="0" t="0" r="0" b="0"/>
+            <wp:docPr id="35" name="图片 35"/>
+            <wp:cNvGraphicFramePr>
+              <a:graphicFrameLocks xmlns:a="http://schemas.openxmlformats.org/drawingml/2006/main" noChangeAspect="1"/>
+            </wp:cNvGraphicFramePr>
+            <a:graphic xmlns:a="http://schemas.openxmlformats.org/drawingml/2006/main">
+              <a:graphicData uri="http://schemas.openxmlformats.org/drawingml/2006/picture">
+                <pic:pic xmlns:pic="http://schemas.openxmlformats.org/drawingml/2006/picture">
+                  <pic:nvPicPr>
+                    <pic:cNvPr id="35" name="QQ截图20160402170053.jpg"/>
+                    <pic:cNvPicPr/>
+                  </pic:nvPicPr>
+                  <pic:blipFill>
+                    <a:blip r:embed="rId32">
+                      <a:extLst>
+                        <a:ext uri="{28A0092B-C50C-407E-A947-70E740481C1C}">
+                          <a14:useLocalDpi xmlns:a14="http://schemas.microsoft.com/office/drawing/2010/main" val="0"/>
+                        </a:ext>
+                      </a:extLst>
+                    </a:blip>
+                    <a:stretch>
+                      <a:fillRect/>
+                    </a:stretch>
+                  </pic:blipFill>
+                  <pic:spPr>
+                    <a:xfrm>
+                      <a:off x="0" y="0"/>
+                      <a:ext cx="2990850" cy="1143000"/>
+                    </a:xfrm>
+                    <a:prstGeom prst="rect">
+                      <a:avLst/>
+                    </a:prstGeom>
+                  </pic:spPr>
+                </pic:pic>
+              </a:graphicData>
+            </a:graphic>
+          </wp:inline>
+        </w:drawing>
       </w:r>
     </w:p>
     <w:p>
       <w:pPr>
         <w:pStyle w:val="aff1"/>
-        <w:spacing w:beforeLines="0" w:before="91" w:afterLines="0" w:after="91"/>
-        <w:rPr>
-          <w:szCs w:val="21"/>
-        </w:rPr>
-      </w:pPr>
-      <w:bookmarkStart w:id="62" w:name="_Ref318467686"/>
+        <w:spacing w:before="91" w:after="91"/>
+      </w:pPr>
+      <w:bookmarkStart w:id="62" w:name="_Ref447379815"/>
       <w:r>
         <w:rPr>
           <w:rFonts w:hint="eastAsia"/>
@@ -9708,24 +10709,1672 @@
         <w:rPr>
           <w:noProof/>
         </w:rPr>
+        <w:t>2</w:t>
+      </w:r>
+      <w:r>
+        <w:fldChar w:fldCharType="end"/>
+      </w:r>
+      <w:bookmarkEnd w:id="62"/>
+      <w:r>
+        <w:t xml:space="preserve"> </w:t>
+      </w:r>
+      <w:r>
+        <w:rPr>
+          <w:rFonts w:hint="eastAsia"/>
+        </w:rPr>
+        <w:t>指令寄存器IM电路图</w:t>
+      </w:r>
+    </w:p>
+    <w:p>
+      <w:pPr>
+        <w:pStyle w:val="4"/>
+        <w:tabs>
+          <w:tab w:val="left" w:pos="840"/>
+          <w:tab w:val="num" w:pos="3558"/>
+        </w:tabs>
+        <w:ind w:leftChars="0" w:left="3558" w:hanging="3132"/>
+        <w:jc w:val="left"/>
+      </w:pPr>
+      <w:r>
+        <w:rPr>
+          <w:rFonts w:hint="eastAsia"/>
+        </w:rPr>
+        <w:t>寄存器组</w:t>
+      </w:r>
+      <w:r>
+        <w:rPr>
+          <w:rFonts w:hint="eastAsia"/>
+        </w:rPr>
+        <w:t>RF</w:t>
+      </w:r>
+    </w:p>
+    <w:p>
+      <w:pPr>
+        <w:pStyle w:val="Default"/>
+        <w:ind w:firstLine="460"/>
+      </w:pPr>
+      <w:r>
+        <w:rPr>
+          <w:rFonts w:hint="eastAsia"/>
+          <w:b/>
+        </w:rPr>
+        <w:t>选用的元器件</w:t>
+      </w:r>
+      <w:r>
+        <w:rPr>
+          <w:rFonts w:hint="eastAsia"/>
+        </w:rPr>
+        <w:t>：寄存器（数据位宽：</w:t>
+      </w:r>
+      <w:r>
+        <w:rPr>
+          <w:rFonts w:hint="eastAsia"/>
+        </w:rPr>
+        <w:t xml:space="preserve"> 32</w:t>
+      </w:r>
+      <w:r>
+        <w:rPr>
+          <w:rFonts w:hint="eastAsia"/>
+        </w:rPr>
+        <w:t>，</w:t>
+      </w:r>
+      <w:r>
+        <w:rPr>
+          <w:rFonts w:hint="eastAsia"/>
+        </w:rPr>
+        <w:t xml:space="preserve"> </w:t>
+      </w:r>
+      <w:r>
+        <w:rPr>
+          <w:rFonts w:hint="eastAsia"/>
+        </w:rPr>
+        <w:t>触发方式：上升沿，标签：</w:t>
+      </w:r>
+      <w:r>
+        <w:rPr>
+          <w:rFonts w:hint="eastAsia"/>
+        </w:rPr>
+        <w:t xml:space="preserve"> </w:t>
+      </w:r>
+      <w:r>
+        <w:rPr>
+          <w:rFonts w:hint="eastAsia"/>
+        </w:rPr>
+        <w:t>各个寄存器编号），</w:t>
+      </w:r>
+      <w:r>
+        <w:rPr>
+          <w:rFonts w:hint="eastAsia"/>
+        </w:rPr>
+        <w:t>隧道，</w:t>
+      </w:r>
+      <w:r>
+        <w:rPr>
+          <w:rFonts w:hint="eastAsia"/>
+        </w:rPr>
+        <w:t>数据选择器，</w:t>
+      </w:r>
+      <w:r>
+        <w:rPr>
+          <w:rFonts w:hint="eastAsia"/>
+        </w:rPr>
+        <w:t>输入引脚（默认参数值）。</w:t>
+      </w:r>
+    </w:p>
+    <w:p>
+      <w:pPr>
+        <w:pStyle w:val="Default"/>
+        <w:ind w:firstLine="460"/>
+      </w:pPr>
+      <w:r>
+        <w:rPr>
+          <w:rFonts w:hint="eastAsia"/>
+          <w:b/>
+        </w:rPr>
+        <w:t>输入</w:t>
+      </w:r>
+      <w:r>
+        <w:rPr>
+          <w:rFonts w:hint="eastAsia"/>
+        </w:rPr>
+        <w:t>：</w:t>
+      </w:r>
+      <w:r>
+        <w:rPr>
+          <w:rFonts w:hint="eastAsia"/>
+        </w:rPr>
+        <w:t xml:space="preserve"> </w:t>
+      </w:r>
+      <w:r>
+        <w:rPr>
+          <w:rFonts w:hint="eastAsia"/>
+        </w:rPr>
+        <w:t>读寄存器</w:t>
+      </w:r>
+      <w:r>
+        <w:rPr>
+          <w:rFonts w:hint="eastAsia"/>
+        </w:rPr>
         <w:t>1</w:t>
       </w:r>
       <w:r>
+        <w:rPr>
+          <w:rFonts w:hint="eastAsia"/>
+        </w:rPr>
+        <w:t>的编号</w:t>
+      </w:r>
+      <w:r>
+        <w:rPr>
+          <w:rFonts w:hint="eastAsia"/>
+        </w:rPr>
+        <w:t>R1#</w:t>
+      </w:r>
+      <w:r>
+        <w:rPr>
+          <w:rFonts w:hint="eastAsia"/>
+        </w:rPr>
+        <w:t>（</w:t>
+      </w:r>
+      <w:r>
+        <w:rPr>
+          <w:rFonts w:hint="eastAsia"/>
+        </w:rPr>
+        <w:t>5bits</w:t>
+      </w:r>
+      <w:r>
+        <w:rPr>
+          <w:rFonts w:hint="eastAsia"/>
+        </w:rPr>
+        <w:t>），读寄存器</w:t>
+      </w:r>
+      <w:r>
+        <w:rPr>
+          <w:rFonts w:hint="eastAsia"/>
+        </w:rPr>
+        <w:t>2</w:t>
+      </w:r>
+      <w:r>
+        <w:rPr>
+          <w:rFonts w:hint="eastAsia"/>
+        </w:rPr>
+        <w:t>的编号</w:t>
+      </w:r>
+      <w:r>
+        <w:rPr>
+          <w:rFonts w:hint="eastAsia"/>
+        </w:rPr>
+        <w:t>R2#</w:t>
+      </w:r>
+      <w:r>
+        <w:rPr>
+          <w:rFonts w:hint="eastAsia"/>
+        </w:rPr>
+        <w:t>（</w:t>
+      </w:r>
+      <w:r>
+        <w:rPr>
+          <w:rFonts w:hint="eastAsia"/>
+        </w:rPr>
+        <w:t>5bits</w:t>
+      </w:r>
+      <w:r>
+        <w:rPr>
+          <w:rFonts w:hint="eastAsia"/>
+        </w:rPr>
+        <w:t>），写入寄存器编号</w:t>
+      </w:r>
+      <w:r>
+        <w:rPr>
+          <w:rFonts w:hint="eastAsia"/>
+        </w:rPr>
+        <w:t>W#</w:t>
+      </w:r>
+      <w:r>
+        <w:rPr>
+          <w:rFonts w:hint="eastAsia"/>
+        </w:rPr>
+        <w:t>（</w:t>
+      </w:r>
+      <w:r>
+        <w:rPr>
+          <w:rFonts w:hint="eastAsia"/>
+        </w:rPr>
+        <w:t>5bits</w:t>
+      </w:r>
+      <w:r>
+        <w:rPr>
+          <w:rFonts w:hint="eastAsia"/>
+        </w:rPr>
+        <w:t>），写入数据</w:t>
+      </w:r>
+      <w:r>
+        <w:rPr>
+          <w:rFonts w:hint="eastAsia"/>
+        </w:rPr>
+        <w:t>Din</w:t>
+      </w:r>
+      <w:r>
+        <w:rPr>
+          <w:rFonts w:hint="eastAsia"/>
+        </w:rPr>
+        <w:t>（</w:t>
+      </w:r>
+      <w:r>
+        <w:rPr>
+          <w:rFonts w:hint="eastAsia"/>
+        </w:rPr>
+        <w:t>32bits</w:t>
+      </w:r>
+      <w:r>
+        <w:rPr>
+          <w:rFonts w:hint="eastAsia"/>
+        </w:rPr>
+        <w:t>），写入使能信号</w:t>
+      </w:r>
+      <w:r>
+        <w:rPr>
+          <w:rFonts w:hint="eastAsia"/>
+        </w:rPr>
+        <w:t>WE</w:t>
+      </w:r>
+      <w:r>
+        <w:rPr>
+          <w:rFonts w:hint="eastAsia"/>
+        </w:rPr>
+        <w:t>（</w:t>
+      </w:r>
+      <w:r>
+        <w:rPr>
+          <w:rFonts w:hint="eastAsia"/>
+        </w:rPr>
+        <w:t>1bit</w:t>
+      </w:r>
+      <w:r>
+        <w:rPr>
+          <w:rFonts w:hint="eastAsia"/>
+        </w:rPr>
+        <w:t>），</w:t>
+      </w:r>
+      <w:r>
+        <w:rPr>
+          <w:rFonts w:hint="eastAsia"/>
+        </w:rPr>
+        <w:t>时钟信号</w:t>
+      </w:r>
+      <w:r>
+        <w:rPr>
+          <w:rFonts w:hint="eastAsia"/>
+        </w:rPr>
+        <w:t>CLK</w:t>
+      </w:r>
+      <w:r>
+        <w:rPr>
+          <w:rFonts w:hint="eastAsia"/>
+        </w:rPr>
+        <w:t>（</w:t>
+      </w:r>
+      <w:r>
+        <w:rPr>
+          <w:rFonts w:hint="eastAsia"/>
+        </w:rPr>
+        <w:t>1bit</w:t>
+      </w:r>
+      <w:r>
+        <w:rPr>
+          <w:rFonts w:hint="eastAsia"/>
+        </w:rPr>
+        <w:t>）。</w:t>
+      </w:r>
+    </w:p>
+    <w:p>
+      <w:pPr>
+        <w:pStyle w:val="Default"/>
+        <w:ind w:firstLine="460"/>
+      </w:pPr>
+      <w:r>
+        <w:rPr>
+          <w:rFonts w:hint="eastAsia"/>
+          <w:b/>
+        </w:rPr>
+        <w:t>输出</w:t>
+      </w:r>
+      <w:r>
+        <w:rPr>
+          <w:rFonts w:hint="eastAsia"/>
+        </w:rPr>
+        <w:t>：</w:t>
+      </w:r>
+      <w:r>
+        <w:rPr>
+          <w:rFonts w:hint="eastAsia"/>
+        </w:rPr>
+        <w:t xml:space="preserve"> </w:t>
+      </w:r>
+      <w:r>
+        <w:rPr>
+          <w:rFonts w:hint="eastAsia"/>
+        </w:rPr>
+        <w:t>R</w:t>
+      </w:r>
+      <w:r>
+        <w:t>1</w:t>
+      </w:r>
+      <w:r>
+        <w:rPr>
+          <w:rFonts w:hint="eastAsia"/>
+        </w:rPr>
+        <w:t>#</w:t>
+      </w:r>
+      <w:r>
+        <w:rPr>
+          <w:rFonts w:hint="eastAsia"/>
+        </w:rPr>
+        <w:t>寄存器的值</w:t>
+      </w:r>
+      <w:r>
+        <w:rPr>
+          <w:rFonts w:hint="eastAsia"/>
+        </w:rPr>
+        <w:t>R1</w:t>
+      </w:r>
+      <w:r>
+        <w:rPr>
+          <w:rFonts w:hint="eastAsia"/>
+        </w:rPr>
+        <w:t>（</w:t>
+      </w:r>
+      <w:r>
+        <w:rPr>
+          <w:rFonts w:hint="eastAsia"/>
+        </w:rPr>
+        <w:t>32bits</w:t>
+      </w:r>
+      <w:r>
+        <w:rPr>
+          <w:rFonts w:hint="eastAsia"/>
+        </w:rPr>
+        <w:t>），</w:t>
+      </w:r>
+      <w:r>
+        <w:rPr>
+          <w:rFonts w:hint="eastAsia"/>
+        </w:rPr>
+        <w:t>R2#</w:t>
+      </w:r>
+      <w:r>
+        <w:rPr>
+          <w:rFonts w:hint="eastAsia"/>
+        </w:rPr>
+        <w:t>寄存器的值</w:t>
+      </w:r>
+      <w:r>
+        <w:rPr>
+          <w:rFonts w:hint="eastAsia"/>
+        </w:rPr>
+        <w:t>R2</w:t>
+      </w:r>
+      <w:r>
+        <w:rPr>
+          <w:rFonts w:hint="eastAsia"/>
+        </w:rPr>
+        <w:t>（</w:t>
+      </w:r>
+      <w:r>
+        <w:rPr>
+          <w:rFonts w:hint="eastAsia"/>
+        </w:rPr>
+        <w:t>32bits</w:t>
+      </w:r>
+      <w:r>
+        <w:rPr>
+          <w:rFonts w:hint="eastAsia"/>
+        </w:rPr>
+        <w:t>），编号为</w:t>
+      </w:r>
+      <w:r>
+        <w:rPr>
+          <w:rFonts w:hint="eastAsia"/>
+        </w:rPr>
+        <w:t>16</w:t>
+      </w:r>
+      <w:r>
+        <w:rPr>
+          <w:rFonts w:hint="eastAsia"/>
+        </w:rPr>
+        <w:t>的寄存器的值</w:t>
+      </w:r>
+      <w:r>
+        <w:rPr>
+          <w:rFonts w:hint="eastAsia"/>
+        </w:rPr>
+        <w:t>$</w:t>
+      </w:r>
+      <w:r>
+        <w:t>s0</w:t>
+      </w:r>
+      <w:r>
+        <w:rPr>
+          <w:rFonts w:hint="eastAsia"/>
+        </w:rPr>
+        <w:t>（</w:t>
+      </w:r>
+      <w:r>
+        <w:rPr>
+          <w:rFonts w:hint="eastAsia"/>
+        </w:rPr>
+        <w:t>32bits</w:t>
+      </w:r>
+      <w:r>
+        <w:rPr>
+          <w:rFonts w:hint="eastAsia"/>
+        </w:rPr>
+        <w:t>），编号为</w:t>
+      </w:r>
+      <w:r>
+        <w:rPr>
+          <w:rFonts w:hint="eastAsia"/>
+        </w:rPr>
+        <w:t>17</w:t>
+      </w:r>
+      <w:r>
+        <w:rPr>
+          <w:rFonts w:hint="eastAsia"/>
+        </w:rPr>
+        <w:t>的寄存器的值</w:t>
+      </w:r>
+      <w:r>
+        <w:rPr>
+          <w:rFonts w:hint="eastAsia"/>
+        </w:rPr>
+        <w:t>$s1</w:t>
+      </w:r>
+      <w:r>
+        <w:rPr>
+          <w:rFonts w:hint="eastAsia"/>
+        </w:rPr>
+        <w:t>（</w:t>
+      </w:r>
+      <w:r>
+        <w:rPr>
+          <w:rFonts w:hint="eastAsia"/>
+        </w:rPr>
+        <w:t>32bits</w:t>
+      </w:r>
+      <w:r>
+        <w:rPr>
+          <w:rFonts w:hint="eastAsia"/>
+        </w:rPr>
+        <w:t>），编号为</w:t>
+      </w:r>
+      <w:r>
+        <w:rPr>
+          <w:rFonts w:hint="eastAsia"/>
+        </w:rPr>
+        <w:t>1</w:t>
+      </w:r>
+      <w:r>
+        <w:t>8</w:t>
+      </w:r>
+      <w:r>
+        <w:rPr>
+          <w:rFonts w:hint="eastAsia"/>
+        </w:rPr>
+        <w:t>的寄存器的值</w:t>
+      </w:r>
+      <w:r>
+        <w:rPr>
+          <w:rFonts w:hint="eastAsia"/>
+        </w:rPr>
+        <w:t>$s2</w:t>
+      </w:r>
+      <w:r>
+        <w:rPr>
+          <w:rFonts w:hint="eastAsia"/>
+        </w:rPr>
+        <w:t>（</w:t>
+      </w:r>
+      <w:r>
+        <w:rPr>
+          <w:rFonts w:hint="eastAsia"/>
+        </w:rPr>
+        <w:t>32bits</w:t>
+      </w:r>
+      <w:r>
+        <w:rPr>
+          <w:rFonts w:hint="eastAsia"/>
+        </w:rPr>
+        <w:t>），编号为</w:t>
+      </w:r>
+      <w:r>
+        <w:t>31</w:t>
+      </w:r>
+      <w:r>
+        <w:rPr>
+          <w:rFonts w:hint="eastAsia"/>
+        </w:rPr>
+        <w:t>的寄存器的值</w:t>
+      </w:r>
+      <w:r>
+        <w:rPr>
+          <w:rFonts w:hint="eastAsia"/>
+        </w:rPr>
+        <w:t>$ra</w:t>
+      </w:r>
+      <w:r>
+        <w:rPr>
+          <w:rFonts w:hint="eastAsia"/>
+        </w:rPr>
+        <w:t>（</w:t>
+      </w:r>
+      <w:r>
+        <w:rPr>
+          <w:rFonts w:hint="eastAsia"/>
+        </w:rPr>
+        <w:t>32bits</w:t>
+      </w:r>
+      <w:r>
+        <w:rPr>
+          <w:rFonts w:hint="eastAsia"/>
+        </w:rPr>
+        <w:t>）</w:t>
+      </w:r>
+      <w:r>
+        <w:rPr>
+          <w:rFonts w:hint="eastAsia"/>
+        </w:rPr>
+        <w:t>。</w:t>
+      </w:r>
+    </w:p>
+    <w:p>
+      <w:pPr>
+        <w:pStyle w:val="a3"/>
+        <w:ind w:firstLine="482"/>
+      </w:pPr>
+      <w:r>
+        <w:rPr>
+          <w:rFonts w:hint="eastAsia"/>
+          <w:b/>
+        </w:rPr>
+        <w:t>具体实现</w:t>
+      </w:r>
+      <w:r>
+        <w:rPr>
+          <w:rFonts w:hint="eastAsia"/>
+        </w:rPr>
+        <w:t>：</w:t>
+      </w:r>
+      <w:r>
+        <w:rPr>
+          <w:rFonts w:hint="eastAsia"/>
+        </w:rPr>
+        <w:t>首先需要把</w:t>
+      </w:r>
+      <w:r>
+        <w:rPr>
+          <w:rFonts w:hint="eastAsia"/>
+        </w:rPr>
+        <w:t>32</w:t>
+      </w:r>
+      <w:r>
+        <w:rPr>
+          <w:rFonts w:hint="eastAsia"/>
+        </w:rPr>
+        <w:t>个寄存器放置到适当位置，建立数据通路。在写入数据的输入隧道处接上一个数据选择器，其中选择信号为写入寄存器编号，即把写入数据送入到各个寄存器的数据端，其中</w:t>
+      </w:r>
+      <w:r>
+        <w:rPr>
+          <w:rFonts w:hint="eastAsia"/>
+        </w:rPr>
+        <w:t>0</w:t>
+      </w:r>
+      <w:r>
+        <w:rPr>
+          <w:rFonts w:hint="eastAsia"/>
+        </w:rPr>
+        <w:t>号寄存器送入的为常数</w:t>
+      </w:r>
+      <w:r>
+        <w:rPr>
+          <w:rFonts w:hint="eastAsia"/>
+        </w:rPr>
+        <w:t>0</w:t>
+      </w:r>
+      <w:r>
+        <w:rPr>
+          <w:rFonts w:hint="eastAsia"/>
+        </w:rPr>
+        <w:t>。再使用数据选择器进行寄存器使能端信号的选择，将写入寄存器编号的使能端置为</w:t>
+      </w:r>
+      <w:r>
+        <w:rPr>
+          <w:rFonts w:hint="eastAsia"/>
+        </w:rPr>
+        <w:t>WE</w:t>
+      </w:r>
+      <w:r>
+        <w:rPr>
+          <w:rFonts w:hint="eastAsia"/>
+        </w:rPr>
+        <w:t>。在输出时使用两个个数据选择器，其中选择信号分别为</w:t>
+      </w:r>
+      <w:r>
+        <w:rPr>
+          <w:rFonts w:hint="eastAsia"/>
+        </w:rPr>
+        <w:t>R1#</w:t>
+      </w:r>
+      <w:r>
+        <w:rPr>
+          <w:rFonts w:hint="eastAsia"/>
+        </w:rPr>
+        <w:t>和</w:t>
+      </w:r>
+      <w:r>
+        <w:rPr>
+          <w:rFonts w:hint="eastAsia"/>
+        </w:rPr>
+        <w:t>R2#</w:t>
+      </w:r>
+      <w:r>
+        <w:rPr>
+          <w:rFonts w:hint="eastAsia"/>
+        </w:rPr>
+        <w:t>，即将两个读寄存器编号对应的寄存器的值输出。</w:t>
+      </w:r>
+      <w:r>
+        <w:rPr>
+          <w:rFonts w:hint="eastAsia"/>
+        </w:rPr>
+        <w:t>具体电路见</w:t>
+      </w:r>
+      <w:r>
+        <w:fldChar w:fldCharType="begin"/>
+      </w:r>
+      <w:r>
+        <w:instrText xml:space="preserve"> </w:instrText>
+      </w:r>
+      <w:r>
+        <w:rPr>
+          <w:rFonts w:hint="eastAsia"/>
+        </w:rPr>
+        <w:instrText>REF _Ref447381180 \h</w:instrText>
+      </w:r>
+      <w:r>
+        <w:instrText xml:space="preserve"> </w:instrText>
+      </w:r>
+      <w:r>
+        <w:fldChar w:fldCharType="separate"/>
+      </w:r>
+      <w:r>
+        <w:rPr>
+          <w:rFonts w:hint="eastAsia"/>
+        </w:rPr>
+        <w:t>图</w:t>
+      </w:r>
+      <w:r>
+        <w:rPr>
+          <w:rFonts w:hint="eastAsia"/>
+        </w:rPr>
+        <w:t xml:space="preserve"> </w:t>
+      </w:r>
+      <w:r>
+        <w:rPr>
+          <w:noProof/>
+        </w:rPr>
+        <w:t>4</w:t>
+      </w:r>
+      <w:r>
+        <w:noBreakHyphen/>
+      </w:r>
+      <w:r>
+        <w:rPr>
+          <w:noProof/>
+        </w:rPr>
+        <w:t>3</w:t>
+      </w:r>
+      <w:r>
         <w:fldChar w:fldCharType="end"/>
       </w:r>
-      <w:bookmarkStart w:id="63" w:name="_Ref27675"/>
-      <w:bookmarkEnd w:id="62"/>
+      <w:r>
+        <w:rPr>
+          <w:rFonts w:hint="eastAsia"/>
+        </w:rPr>
+        <w:t>。</w:t>
+      </w:r>
+    </w:p>
+    <w:p>
+      <w:pPr>
+        <w:pStyle w:val="a3"/>
+        <w:keepNext/>
+        <w:ind w:firstLine="480"/>
+        <w:jc w:val="center"/>
+      </w:pPr>
+      <w:r>
+        <w:rPr>
+          <w:noProof/>
+        </w:rPr>
+        <w:lastRenderedPageBreak/>
+        <w:drawing>
+          <wp:inline distT="0" distB="0" distL="0" distR="0" wp14:anchorId="2B443257" wp14:editId="6D694801">
+            <wp:extent cx="5615940" cy="7498080"/>
+            <wp:effectExtent l="0" t="0" r="3810" b="7620"/>
+            <wp:docPr id="36" name="图片 36"/>
+            <wp:cNvGraphicFramePr>
+              <a:graphicFrameLocks xmlns:a="http://schemas.openxmlformats.org/drawingml/2006/main" noChangeAspect="1"/>
+            </wp:cNvGraphicFramePr>
+            <a:graphic xmlns:a="http://schemas.openxmlformats.org/drawingml/2006/main">
+              <a:graphicData uri="http://schemas.openxmlformats.org/drawingml/2006/picture">
+                <pic:pic xmlns:pic="http://schemas.openxmlformats.org/drawingml/2006/picture">
+                  <pic:nvPicPr>
+                    <pic:cNvPr id="17" name="RegFile.png"/>
+                    <pic:cNvPicPr/>
+                  </pic:nvPicPr>
+                  <pic:blipFill>
+                    <a:blip r:embed="rId33" cstate="print">
+                      <a:extLst>
+                        <a:ext uri="{28A0092B-C50C-407E-A947-70E740481C1C}">
+                          <a14:useLocalDpi xmlns:a14="http://schemas.microsoft.com/office/drawing/2010/main" val="0"/>
+                        </a:ext>
+                      </a:extLst>
+                    </a:blip>
+                    <a:stretch>
+                      <a:fillRect/>
+                    </a:stretch>
+                  </pic:blipFill>
+                  <pic:spPr>
+                    <a:xfrm>
+                      <a:off x="0" y="0"/>
+                      <a:ext cx="5615940" cy="7498080"/>
+                    </a:xfrm>
+                    <a:prstGeom prst="rect">
+                      <a:avLst/>
+                    </a:prstGeom>
+                  </pic:spPr>
+                </pic:pic>
+              </a:graphicData>
+            </a:graphic>
+          </wp:inline>
+        </w:drawing>
+      </w:r>
+    </w:p>
+    <w:p>
+      <w:pPr>
+        <w:pStyle w:val="aff1"/>
+        <w:spacing w:before="91" w:after="91"/>
+      </w:pPr>
+      <w:bookmarkStart w:id="63" w:name="_Ref447381180"/>
+      <w:r>
+        <w:rPr>
+          <w:rFonts w:hint="eastAsia"/>
+        </w:rPr>
+        <w:t xml:space="preserve">图 </w:t>
+      </w:r>
+      <w:r>
+        <w:fldChar w:fldCharType="begin"/>
+      </w:r>
+      <w:r>
+        <w:instrText xml:space="preserve"> </w:instrText>
+      </w:r>
+      <w:r>
+        <w:rPr>
+          <w:rFonts w:hint="eastAsia"/>
+        </w:rPr>
+        <w:instrText>STYLEREF 1 \s</w:instrText>
+      </w:r>
+      <w:r>
+        <w:instrText xml:space="preserve"> </w:instrText>
+      </w:r>
+      <w:r>
+        <w:fldChar w:fldCharType="separate"/>
+      </w:r>
+      <w:r>
+        <w:rPr>
+          <w:noProof/>
+        </w:rPr>
+        <w:t>4</w:t>
+      </w:r>
+      <w:r>
+        <w:fldChar w:fldCharType="end"/>
+      </w:r>
+      <w:r>
+        <w:noBreakHyphen/>
+      </w:r>
+      <w:r>
+        <w:fldChar w:fldCharType="begin"/>
+      </w:r>
+      <w:r>
+        <w:instrText xml:space="preserve"> </w:instrText>
+      </w:r>
+      <w:r>
+        <w:rPr>
+          <w:rFonts w:hint="eastAsia"/>
+        </w:rPr>
+        <w:instrText>SEQ 图 \* ARABIC \s 1</w:instrText>
+      </w:r>
+      <w:r>
+        <w:instrText xml:space="preserve"> </w:instrText>
+      </w:r>
+      <w:r>
+        <w:fldChar w:fldCharType="separate"/>
+      </w:r>
+      <w:r>
+        <w:rPr>
+          <w:noProof/>
+        </w:rPr>
+        <w:t>3</w:t>
+      </w:r>
+      <w:r>
+        <w:fldChar w:fldCharType="end"/>
+      </w:r>
+      <w:bookmarkEnd w:id="63"/>
       <w:r>
         <w:t xml:space="preserve"> </w:t>
       </w:r>
       <w:r>
         <w:rPr>
           <w:rFonts w:hint="eastAsia"/>
-          <w:szCs w:val="21"/>
-        </w:rPr>
-        <w:t>硬件原理图</w:t>
-      </w:r>
-      <w:bookmarkEnd w:id="63"/>
+        </w:rPr>
+        <w:t>寄存器组</w:t>
+      </w:r>
+      <w:r>
+        <w:rPr>
+          <w:rFonts w:hint="eastAsia"/>
+        </w:rPr>
+        <w:t>RF电路图</w:t>
+      </w:r>
+    </w:p>
+    <w:p>
+      <w:pPr>
+        <w:pStyle w:val="4"/>
+        <w:tabs>
+          <w:tab w:val="left" w:pos="840"/>
+          <w:tab w:val="num" w:pos="3558"/>
+        </w:tabs>
+        <w:ind w:leftChars="0" w:left="3558" w:hanging="3132"/>
+        <w:jc w:val="left"/>
+      </w:pPr>
+      <w:r>
+        <w:rPr>
+          <w:rFonts w:hint="eastAsia"/>
+        </w:rPr>
+        <w:lastRenderedPageBreak/>
+        <w:t>运算器</w:t>
+      </w:r>
+      <w:r>
+        <w:rPr>
+          <w:rFonts w:hint="eastAsia"/>
+        </w:rPr>
+        <w:t>ALU</w:t>
+      </w:r>
+    </w:p>
+    <w:p>
+      <w:pPr>
+        <w:pStyle w:val="Default"/>
+        <w:ind w:firstLine="460"/>
+      </w:pPr>
+      <w:r>
+        <w:rPr>
+          <w:rFonts w:hint="eastAsia"/>
+          <w:b/>
+        </w:rPr>
+        <w:t>选用的元器件</w:t>
+      </w:r>
+      <w:r>
+        <w:rPr>
+          <w:rFonts w:hint="eastAsia"/>
+        </w:rPr>
+        <w:t>：</w:t>
+      </w:r>
+      <w:r>
+        <w:rPr>
+          <w:rFonts w:hint="eastAsia"/>
+        </w:rPr>
+        <w:t xml:space="preserve"> </w:t>
+      </w:r>
+      <w:r>
+        <w:rPr>
+          <w:rFonts w:hint="eastAsia"/>
+        </w:rPr>
+        <w:t>移位器（数据位宽：</w:t>
+      </w:r>
+      <w:r>
+        <w:rPr>
+          <w:rFonts w:hint="eastAsia"/>
+        </w:rPr>
+        <w:t xml:space="preserve"> 32</w:t>
+      </w:r>
+      <w:r>
+        <w:rPr>
+          <w:rFonts w:hint="eastAsia"/>
+        </w:rPr>
+        <w:t>），乘法器（数据位宽：</w:t>
+      </w:r>
+      <w:r>
+        <w:rPr>
+          <w:rFonts w:hint="eastAsia"/>
+        </w:rPr>
+        <w:t xml:space="preserve"> 32</w:t>
+      </w:r>
+      <w:r>
+        <w:rPr>
+          <w:rFonts w:hint="eastAsia"/>
+        </w:rPr>
+        <w:t>），除法器（数据位宽：</w:t>
+      </w:r>
+      <w:r>
+        <w:rPr>
+          <w:rFonts w:hint="eastAsia"/>
+        </w:rPr>
+        <w:t xml:space="preserve"> 32</w:t>
+      </w:r>
+      <w:r>
+        <w:rPr>
+          <w:rFonts w:hint="eastAsia"/>
+        </w:rPr>
+        <w:t>），加法器（数据位宽为</w:t>
+      </w:r>
+      <w:r>
+        <w:rPr>
+          <w:rFonts w:hint="eastAsia"/>
+        </w:rPr>
+        <w:t>31</w:t>
+      </w:r>
+      <w:r>
+        <w:rPr>
+          <w:rFonts w:hint="eastAsia"/>
+        </w:rPr>
+        <w:t>和</w:t>
+      </w:r>
+      <w:r>
+        <w:rPr>
+          <w:rFonts w:hint="eastAsia"/>
+        </w:rPr>
+        <w:t>1</w:t>
+      </w:r>
+      <w:r>
+        <w:rPr>
+          <w:rFonts w:hint="eastAsia"/>
+        </w:rPr>
+        <w:t>的各一个），减法器（数据位宽为</w:t>
+      </w:r>
+      <w:r>
+        <w:rPr>
+          <w:rFonts w:hint="eastAsia"/>
+        </w:rPr>
+        <w:t>31</w:t>
+      </w:r>
+      <w:r>
+        <w:rPr>
+          <w:rFonts w:hint="eastAsia"/>
+        </w:rPr>
+        <w:t>和</w:t>
+      </w:r>
+      <w:r>
+        <w:rPr>
+          <w:rFonts w:hint="eastAsia"/>
+        </w:rPr>
+        <w:t>1</w:t>
+      </w:r>
+      <w:r>
+        <w:rPr>
+          <w:rFonts w:hint="eastAsia"/>
+        </w:rPr>
+        <w:t>的各一个），比较器（关于</w:t>
+      </w:r>
+      <w:r>
+        <w:rPr>
+          <w:rFonts w:hint="eastAsia"/>
+        </w:rPr>
+        <w:t>2</w:t>
+      </w:r>
+      <w:r>
+        <w:rPr>
+          <w:rFonts w:hint="eastAsia"/>
+        </w:rPr>
+        <w:t>的补码的和无符号的各一个，位宽均为</w:t>
+      </w:r>
+      <w:r>
+        <w:rPr>
+          <w:rFonts w:hint="eastAsia"/>
+        </w:rPr>
+        <w:t>32</w:t>
+      </w:r>
+      <w:r>
+        <w:rPr>
+          <w:rFonts w:hint="eastAsia"/>
+        </w:rPr>
+        <w:t>），</w:t>
+      </w:r>
+      <w:r>
+        <w:rPr>
+          <w:rFonts w:hint="eastAsia"/>
+        </w:rPr>
+        <w:t>数据选择器（数据位宽：</w:t>
+      </w:r>
+      <w:r>
+        <w:rPr>
+          <w:rFonts w:hint="eastAsia"/>
+        </w:rPr>
+        <w:t xml:space="preserve"> 32</w:t>
+      </w:r>
+      <w:r>
+        <w:rPr>
+          <w:rFonts w:hint="eastAsia"/>
+        </w:rPr>
+        <w:t>，选择数据位宽</w:t>
+      </w:r>
+      <w:r>
+        <w:rPr>
+          <w:rFonts w:hint="eastAsia"/>
+        </w:rPr>
+        <w:t xml:space="preserve"> </w:t>
+      </w:r>
+      <w:r>
+        <w:rPr>
+          <w:rFonts w:hint="eastAsia"/>
+        </w:rPr>
+        <w:t>：</w:t>
+      </w:r>
+      <w:r>
+        <w:rPr>
+          <w:rFonts w:hint="eastAsia"/>
+        </w:rPr>
+        <w:t>1</w:t>
+      </w:r>
+      <w:r>
+        <w:rPr>
+          <w:rFonts w:hint="eastAsia"/>
+        </w:rPr>
+        <w:t>），</w:t>
+      </w:r>
+      <w:r>
+        <w:rPr>
+          <w:rFonts w:hint="eastAsia"/>
+        </w:rPr>
+        <w:t>隧道</w:t>
+      </w:r>
+      <w:r>
+        <w:rPr>
+          <w:rFonts w:hint="eastAsia"/>
+        </w:rPr>
+        <w:t>，</w:t>
+      </w:r>
+      <w:r>
+        <w:rPr>
+          <w:rFonts w:hint="eastAsia"/>
+        </w:rPr>
+        <w:t>分线器，</w:t>
+      </w:r>
+      <w:r>
+        <w:rPr>
+          <w:rFonts w:hint="eastAsia"/>
+        </w:rPr>
+        <w:t>时钟（默认参数值），输入引脚（默认参数值）。</w:t>
+      </w:r>
+    </w:p>
+    <w:p>
+      <w:pPr>
+        <w:pStyle w:val="Default"/>
+        <w:ind w:firstLine="460"/>
+      </w:pPr>
+      <w:r>
+        <w:rPr>
+          <w:rFonts w:hint="eastAsia"/>
+          <w:b/>
+        </w:rPr>
+        <w:t>输入</w:t>
+      </w:r>
+      <w:r>
+        <w:rPr>
+          <w:rFonts w:hint="eastAsia"/>
+        </w:rPr>
+        <w:t>：</w:t>
+      </w:r>
+      <w:r>
+        <w:rPr>
+          <w:rFonts w:hint="eastAsia"/>
+        </w:rPr>
+        <w:t xml:space="preserve"> </w:t>
+      </w:r>
+      <w:r>
+        <w:rPr>
+          <w:rFonts w:hint="eastAsia"/>
+        </w:rPr>
+        <w:t>操作数</w:t>
+      </w:r>
+      <w:r>
+        <w:rPr>
+          <w:rFonts w:hint="eastAsia"/>
+        </w:rPr>
+        <w:t>X</w:t>
+      </w:r>
+      <w:r>
+        <w:rPr>
+          <w:rFonts w:hint="eastAsia"/>
+        </w:rPr>
+        <w:t>（</w:t>
+      </w:r>
+      <w:r>
+        <w:rPr>
+          <w:rFonts w:hint="eastAsia"/>
+        </w:rPr>
+        <w:t>32bits</w:t>
+      </w:r>
+      <w:r>
+        <w:rPr>
+          <w:rFonts w:hint="eastAsia"/>
+        </w:rPr>
+        <w:t>），操作数</w:t>
+      </w:r>
+      <w:r>
+        <w:rPr>
+          <w:rFonts w:hint="eastAsia"/>
+        </w:rPr>
+        <w:t>Y</w:t>
+      </w:r>
+      <w:r>
+        <w:rPr>
+          <w:rFonts w:hint="eastAsia"/>
+        </w:rPr>
+        <w:t>（</w:t>
+      </w:r>
+      <w:r>
+        <w:rPr>
+          <w:rFonts w:hint="eastAsia"/>
+        </w:rPr>
+        <w:t>32bits</w:t>
+      </w:r>
+      <w:r>
+        <w:rPr>
+          <w:rFonts w:hint="eastAsia"/>
+        </w:rPr>
+        <w:t>），运算器功能码</w:t>
+      </w:r>
+      <w:r>
+        <w:rPr>
+          <w:rFonts w:hint="eastAsia"/>
+        </w:rPr>
+        <w:t>ALU_OP</w:t>
+      </w:r>
+      <w:r>
+        <w:rPr>
+          <w:rFonts w:hint="eastAsia"/>
+        </w:rPr>
+        <w:t>（</w:t>
+      </w:r>
+      <w:r>
+        <w:rPr>
+          <w:rFonts w:hint="eastAsia"/>
+        </w:rPr>
+        <w:t>4bits</w:t>
+      </w:r>
+      <w:r>
+        <w:rPr>
+          <w:rFonts w:hint="eastAsia"/>
+        </w:rPr>
+        <w:t>）</w:t>
+      </w:r>
+      <w:r>
+        <w:rPr>
+          <w:rFonts w:hint="eastAsia"/>
+        </w:rPr>
+        <w:t>。</w:t>
+      </w:r>
+    </w:p>
+    <w:p>
+      <w:pPr>
+        <w:pStyle w:val="Default"/>
+        <w:ind w:firstLine="460"/>
+      </w:pPr>
+      <w:r>
+        <w:rPr>
+          <w:rFonts w:hint="eastAsia"/>
+          <w:b/>
+        </w:rPr>
+        <w:t>输出</w:t>
+      </w:r>
+      <w:r>
+        <w:rPr>
+          <w:rFonts w:hint="eastAsia"/>
+        </w:rPr>
+        <w:t>：</w:t>
+      </w:r>
+      <w:r>
+        <w:rPr>
+          <w:rFonts w:hint="eastAsia"/>
+        </w:rPr>
+        <w:t xml:space="preserve"> </w:t>
+      </w:r>
+      <w:r>
+        <w:rPr>
+          <w:rFonts w:hint="eastAsia"/>
+        </w:rPr>
+        <w:t>ALU</w:t>
+      </w:r>
+      <w:r>
+        <w:rPr>
+          <w:rFonts w:hint="eastAsia"/>
+        </w:rPr>
+        <w:t>运算结果</w:t>
+      </w:r>
+      <w:r>
+        <w:rPr>
+          <w:rFonts w:hint="eastAsia"/>
+        </w:rPr>
+        <w:t>Result</w:t>
+      </w:r>
+      <w:r>
+        <w:rPr>
+          <w:rFonts w:hint="eastAsia"/>
+        </w:rPr>
+        <w:t>（</w:t>
+      </w:r>
+      <w:r>
+        <w:rPr>
+          <w:rFonts w:hint="eastAsia"/>
+        </w:rPr>
+        <w:t>32bits</w:t>
+      </w:r>
+      <w:r>
+        <w:rPr>
+          <w:rFonts w:hint="eastAsia"/>
+        </w:rPr>
+        <w:t>），</w:t>
+      </w:r>
+      <w:r>
+        <w:rPr>
+          <w:rFonts w:hint="eastAsia"/>
+        </w:rPr>
+        <w:t>ALU</w:t>
+      </w:r>
+      <w:r>
+        <w:rPr>
+          <w:rFonts w:hint="eastAsia"/>
+        </w:rPr>
+        <w:t>运算结果第二部分</w:t>
+      </w:r>
+      <w:r>
+        <w:rPr>
+          <w:rFonts w:hint="eastAsia"/>
+        </w:rPr>
+        <w:t>Result</w:t>
+      </w:r>
+      <w:r>
+        <w:t>2</w:t>
+      </w:r>
+      <w:r>
+        <w:rPr>
+          <w:rFonts w:hint="eastAsia"/>
+        </w:rPr>
+        <w:t>（</w:t>
+      </w:r>
+      <w:r>
+        <w:rPr>
+          <w:rFonts w:hint="eastAsia"/>
+        </w:rPr>
+        <w:t>32bits</w:t>
+      </w:r>
+      <w:r>
+        <w:rPr>
+          <w:rFonts w:hint="eastAsia"/>
+        </w:rPr>
+        <w:t>），有符号加减溢出标记</w:t>
+      </w:r>
+      <w:r>
+        <w:rPr>
+          <w:rFonts w:hint="eastAsia"/>
+        </w:rPr>
+        <w:t>OF</w:t>
+      </w:r>
+      <w:r>
+        <w:rPr>
+          <w:rFonts w:hint="eastAsia"/>
+        </w:rPr>
+        <w:t>（</w:t>
+      </w:r>
+      <w:r>
+        <w:rPr>
+          <w:rFonts w:hint="eastAsia"/>
+        </w:rPr>
+        <w:t>1bit</w:t>
+      </w:r>
+      <w:r>
+        <w:rPr>
+          <w:rFonts w:hint="eastAsia"/>
+        </w:rPr>
+        <w:t>），无符号加减溢出标记</w:t>
+      </w:r>
+      <w:r>
+        <w:rPr>
+          <w:rFonts w:hint="eastAsia"/>
+        </w:rPr>
+        <w:t>CF</w:t>
+      </w:r>
+      <w:r>
+        <w:rPr>
+          <w:rFonts w:hint="eastAsia"/>
+        </w:rPr>
+        <w:t>（</w:t>
+      </w:r>
+      <w:r>
+        <w:rPr>
+          <w:rFonts w:hint="eastAsia"/>
+        </w:rPr>
+        <w:t>1bit</w:t>
+      </w:r>
+      <w:r>
+        <w:rPr>
+          <w:rFonts w:hint="eastAsia"/>
+        </w:rPr>
+        <w:t>），两操作数是否相等</w:t>
+      </w:r>
+      <w:r>
+        <w:rPr>
+          <w:rFonts w:hint="eastAsia"/>
+        </w:rPr>
+        <w:t>Equal</w:t>
+      </w:r>
+      <w:r>
+        <w:rPr>
+          <w:rFonts w:hint="eastAsia"/>
+        </w:rPr>
+        <w:t>（</w:t>
+      </w:r>
+      <w:r>
+        <w:rPr>
+          <w:rFonts w:hint="eastAsia"/>
+        </w:rPr>
+        <w:t>1bit</w:t>
+      </w:r>
+      <w:r>
+        <w:rPr>
+          <w:rFonts w:hint="eastAsia"/>
+        </w:rPr>
+        <w:t>）</w:t>
+      </w:r>
+      <w:r>
+        <w:rPr>
+          <w:rFonts w:hint="eastAsia"/>
+        </w:rPr>
+        <w:t>。</w:t>
+      </w:r>
+    </w:p>
+    <w:p>
+      <w:pPr>
+        <w:pStyle w:val="a3"/>
+        <w:ind w:firstLine="482"/>
+      </w:pPr>
+      <w:r>
+        <w:rPr>
+          <w:rFonts w:hint="eastAsia"/>
+          <w:b/>
+        </w:rPr>
+        <w:t>具体实现</w:t>
+      </w:r>
+      <w:r>
+        <w:rPr>
+          <w:rFonts w:hint="eastAsia"/>
+        </w:rPr>
+        <w:t>：</w:t>
+      </w:r>
+      <w:r>
+        <w:rPr>
+          <w:rFonts w:hint="eastAsia"/>
+        </w:rPr>
+        <w:t xml:space="preserve"> </w:t>
+      </w:r>
+      <w:r>
+        <w:rPr>
+          <w:rFonts w:hint="eastAsia"/>
+        </w:rPr>
+        <w:t>该运算器要实现</w:t>
+      </w:r>
+      <w:r>
+        <w:rPr>
+          <w:rFonts w:hint="eastAsia"/>
+        </w:rPr>
+        <w:t>13</w:t>
+      </w:r>
+      <w:r>
+        <w:rPr>
+          <w:rFonts w:hint="eastAsia"/>
+        </w:rPr>
+        <w:t>种运算功能</w:t>
+      </w:r>
+      <w:r>
+        <w:rPr>
+          <w:rFonts w:hint="eastAsia"/>
+        </w:rPr>
+        <w:t>，故将每种运算功能按模块进行了封装</w:t>
+      </w:r>
+      <w:r>
+        <w:rPr>
+          <w:rFonts w:hint="eastAsia"/>
+        </w:rPr>
+        <w:t>。</w:t>
+      </w:r>
+      <w:r>
+        <w:rPr>
+          <w:rFonts w:hint="eastAsia"/>
+        </w:rPr>
+        <w:t>大部分模块都是直接调用</w:t>
+      </w:r>
+      <w:r>
+        <w:rPr>
+          <w:rFonts w:hint="eastAsia"/>
+        </w:rPr>
+        <w:t>logisim</w:t>
+      </w:r>
+      <w:r>
+        <w:rPr>
+          <w:rFonts w:hint="eastAsia"/>
+        </w:rPr>
+        <w:t>内置库中的元器件，其中加法和减法模块中，需要使用分线器将</w:t>
+      </w:r>
+      <w:r>
+        <w:rPr>
+          <w:rFonts w:hint="eastAsia"/>
+        </w:rPr>
+        <w:t>X</w:t>
+      </w:r>
+      <w:r>
+        <w:rPr>
+          <w:rFonts w:hint="eastAsia"/>
+        </w:rPr>
+        <w:t>和</w:t>
+      </w:r>
+      <w:r>
+        <w:rPr>
+          <w:rFonts w:hint="eastAsia"/>
+        </w:rPr>
+        <w:t>Y</w:t>
+      </w:r>
+      <w:r>
+        <w:rPr>
+          <w:rFonts w:hint="eastAsia"/>
+        </w:rPr>
+        <w:t>值进行最高位和其余</w:t>
+      </w:r>
+      <w:r>
+        <w:rPr>
+          <w:rFonts w:hint="eastAsia"/>
+        </w:rPr>
+        <w:t>31</w:t>
+      </w:r>
+      <w:r>
+        <w:rPr>
+          <w:rFonts w:hint="eastAsia"/>
+        </w:rPr>
+        <w:t>位的分离，之后将低</w:t>
+      </w:r>
+      <w:r>
+        <w:rPr>
+          <w:rFonts w:hint="eastAsia"/>
+        </w:rPr>
+        <w:t>31</w:t>
+      </w:r>
+      <w:r>
+        <w:rPr>
+          <w:rFonts w:hint="eastAsia"/>
+        </w:rPr>
+        <w:t>位的数相加（减）后，再将最高位进行加（减），最高位加（减）时加法器的进（借）位即低</w:t>
+      </w:r>
+      <w:r>
+        <w:rPr>
+          <w:rFonts w:hint="eastAsia"/>
+        </w:rPr>
+        <w:t>31</w:t>
+      </w:r>
+      <w:r>
+        <w:rPr>
+          <w:rFonts w:hint="eastAsia"/>
+        </w:rPr>
+        <w:t>位进行加（减）时的进（借）位输出，此时最高位进（借）位输出即为</w:t>
+      </w:r>
+      <w:r>
+        <w:rPr>
+          <w:rFonts w:hint="eastAsia"/>
+        </w:rPr>
+        <w:t>CF</w:t>
+      </w:r>
+      <w:r>
+        <w:rPr>
+          <w:rFonts w:hint="eastAsia"/>
+        </w:rPr>
+        <w:t>，</w:t>
+      </w:r>
+      <w:r>
+        <w:rPr>
+          <w:rFonts w:hint="eastAsia"/>
+        </w:rPr>
+        <w:t>CF</w:t>
+      </w:r>
+      <w:r>
+        <w:rPr>
+          <w:rFonts w:hint="eastAsia"/>
+        </w:rPr>
+        <w:t>和低</w:t>
+      </w:r>
+      <w:r>
+        <w:rPr>
+          <w:rFonts w:hint="eastAsia"/>
+        </w:rPr>
+        <w:t>31</w:t>
+      </w:r>
+      <w:r>
+        <w:rPr>
+          <w:rFonts w:hint="eastAsia"/>
+        </w:rPr>
+        <w:t>位的进（借）位进行异或即可得到</w:t>
+      </w:r>
+      <w:r>
+        <w:rPr>
+          <w:rFonts w:hint="eastAsia"/>
+        </w:rPr>
+        <w:t>OF</w:t>
+      </w:r>
+      <w:r>
+        <w:rPr>
+          <w:rFonts w:hint="eastAsia"/>
+        </w:rPr>
+        <w:t>；比较器模块的输出不为比较器直接的输出，需要使用数据选择器，其输入端为</w:t>
+      </w:r>
+      <w:r>
+        <w:rPr>
+          <w:rFonts w:hint="eastAsia"/>
+        </w:rPr>
+        <w:t>32</w:t>
+      </w:r>
+      <w:r>
+        <w:rPr>
+          <w:rFonts w:hint="eastAsia"/>
+        </w:rPr>
+        <w:t>位的数字</w:t>
+      </w:r>
+      <w:r>
+        <w:rPr>
+          <w:rFonts w:hint="eastAsia"/>
+        </w:rPr>
+        <w:t>0</w:t>
+      </w:r>
+      <w:r>
+        <w:rPr>
+          <w:rFonts w:hint="eastAsia"/>
+        </w:rPr>
+        <w:t>和</w:t>
+      </w:r>
+      <w:r>
+        <w:rPr>
+          <w:rFonts w:hint="eastAsia"/>
+        </w:rPr>
+        <w:t>1</w:t>
+      </w:r>
+      <w:r>
+        <w:rPr>
+          <w:rFonts w:hint="eastAsia"/>
+        </w:rPr>
+        <w:t>，选择信号为比较器小于输出。封装之后的</w:t>
+      </w:r>
+      <w:r>
+        <w:rPr>
+          <w:rFonts w:hint="eastAsia"/>
+        </w:rPr>
+        <w:t>具体电路见</w:t>
+      </w:r>
+      <w:r>
+        <w:fldChar w:fldCharType="begin"/>
+      </w:r>
+      <w:r>
+        <w:instrText xml:space="preserve"> </w:instrText>
+      </w:r>
+      <w:r>
+        <w:rPr>
+          <w:rFonts w:hint="eastAsia"/>
+        </w:rPr>
+        <w:instrText>REF _Ref447387544 \h</w:instrText>
+      </w:r>
+      <w:r>
+        <w:instrText xml:space="preserve"> </w:instrText>
+      </w:r>
+      <w:r>
+        <w:fldChar w:fldCharType="separate"/>
+      </w:r>
+      <w:r>
+        <w:rPr>
+          <w:rFonts w:hint="eastAsia"/>
+        </w:rPr>
+        <w:t>图</w:t>
+      </w:r>
+      <w:r>
+        <w:rPr>
+          <w:rFonts w:hint="eastAsia"/>
+        </w:rPr>
+        <w:t xml:space="preserve"> </w:t>
+      </w:r>
+      <w:r>
+        <w:rPr>
+          <w:noProof/>
+        </w:rPr>
+        <w:t>4</w:t>
+      </w:r>
+      <w:r>
+        <w:noBreakHyphen/>
+      </w:r>
+      <w:r>
+        <w:rPr>
+          <w:noProof/>
+        </w:rPr>
+        <w:t>4</w:t>
+      </w:r>
+      <w:r>
+        <w:fldChar w:fldCharType="end"/>
+      </w:r>
+      <w:r>
+        <w:rPr>
+          <w:rFonts w:hint="eastAsia"/>
+        </w:rPr>
+        <w:t>。</w:t>
+      </w:r>
     </w:p>
     <w:p>
       <w:pPr>
@@ -9741,190 +12390,365 @@
         <w:rPr>
           <w:rFonts w:hint="eastAsia"/>
         </w:rPr>
-        <w:t>运算器</w:t>
+        <w:t>数据存储器</w:t>
+      </w:r>
+      <w:r>
+        <w:rPr>
+          <w:rFonts w:hint="eastAsia"/>
+        </w:rPr>
+        <w:t>DM</w:t>
+      </w:r>
+    </w:p>
+    <w:p>
+      <w:pPr>
+        <w:pStyle w:val="Default"/>
+        <w:ind w:firstLine="460"/>
+      </w:pPr>
+      <w:r>
+        <w:rPr>
+          <w:rFonts w:hint="eastAsia"/>
+          <w:b/>
+        </w:rPr>
+        <w:t>选用的元器件</w:t>
+      </w:r>
+      <w:r>
+        <w:rPr>
+          <w:rFonts w:hint="eastAsia"/>
+        </w:rPr>
+        <w:t>：随机存储器</w:t>
+      </w:r>
+      <w:r>
+        <w:rPr>
+          <w:rFonts w:hint="eastAsia"/>
+        </w:rPr>
+        <w:t>RAM</w:t>
+      </w:r>
+      <w:r>
+        <w:rPr>
+          <w:rFonts w:hint="eastAsia"/>
+        </w:rPr>
+        <w:t>（</w:t>
+      </w:r>
+      <w:r>
+        <w:rPr>
+          <w:rFonts w:hint="eastAsia"/>
+        </w:rPr>
+        <w:t>地址位宽：</w:t>
+      </w:r>
+      <w:r>
+        <w:rPr>
+          <w:rFonts w:hint="eastAsia"/>
+        </w:rPr>
+        <w:t xml:space="preserve"> 16</w:t>
+      </w:r>
+      <w:r>
+        <w:rPr>
+          <w:rFonts w:hint="eastAsia"/>
+        </w:rPr>
+        <w:t>，</w:t>
+      </w:r>
+      <w:r>
+        <w:rPr>
+          <w:rFonts w:hint="eastAsia"/>
+        </w:rPr>
+        <w:t>数据位宽：</w:t>
+      </w:r>
+      <w:r>
+        <w:rPr>
+          <w:rFonts w:hint="eastAsia"/>
+        </w:rPr>
+        <w:t xml:space="preserve"> 32</w:t>
+      </w:r>
+      <w:r>
+        <w:rPr>
+          <w:rFonts w:hint="eastAsia"/>
+        </w:rPr>
+        <w:t>），分线器，</w:t>
+      </w:r>
+      <w:r>
+        <w:rPr>
+          <w:rFonts w:hint="eastAsia"/>
+        </w:rPr>
+        <w:t>隧道，输入引脚（默认参数值）。</w:t>
+      </w:r>
+    </w:p>
+    <w:p>
+      <w:pPr>
+        <w:pStyle w:val="Default"/>
+        <w:ind w:firstLine="460"/>
+      </w:pPr>
+      <w:r>
+        <w:rPr>
+          <w:rFonts w:hint="eastAsia"/>
+          <w:b/>
+        </w:rPr>
+        <w:t>输入</w:t>
+      </w:r>
+      <w:r>
+        <w:rPr>
+          <w:rFonts w:hint="eastAsia"/>
+        </w:rPr>
+        <w:t>：</w:t>
+      </w:r>
+      <w:r>
+        <w:rPr>
+          <w:rFonts w:hint="eastAsia"/>
+        </w:rPr>
+        <w:t xml:space="preserve"> </w:t>
       </w:r>
       <w:r>
         <w:rPr>
           <w:rFonts w:hint="eastAsia"/>
         </w:rPr>
         <w:t>ALU</w:t>
+      </w:r>
+      <w:r>
+        <w:rPr>
+          <w:rFonts w:hint="eastAsia"/>
+        </w:rPr>
+        <w:t>的输出经过分线器得到其值得</w:t>
+      </w:r>
+      <w:r>
+        <w:rPr>
+          <w:rFonts w:hint="eastAsia"/>
+        </w:rPr>
+        <w:t>2-</w:t>
+      </w:r>
+      <w:r>
+        <w:t>17</w:t>
+      </w:r>
+      <w:r>
+        <w:rPr>
+          <w:rFonts w:hint="eastAsia"/>
+        </w:rPr>
+        <w:t>位的数据</w:t>
+      </w:r>
+      <w:r>
+        <w:rPr>
+          <w:rFonts w:hint="eastAsia"/>
+        </w:rPr>
+        <w:t>（</w:t>
+      </w:r>
+      <w:r>
+        <w:rPr>
+          <w:rFonts w:hint="eastAsia"/>
+        </w:rPr>
+        <w:t>16bits</w:t>
+      </w:r>
+      <w:r>
+        <w:rPr>
+          <w:rFonts w:hint="eastAsia"/>
+        </w:rPr>
+        <w:t>）</w:t>
+      </w:r>
+      <w:r>
+        <w:rPr>
+          <w:rFonts w:hint="eastAsia"/>
+        </w:rPr>
+        <w:t>，</w:t>
+      </w:r>
+      <w:r>
+        <w:rPr>
+          <w:rFonts w:hint="eastAsia"/>
+        </w:rPr>
+        <w:t>写入</w:t>
+      </w:r>
+      <w:r>
+        <w:rPr>
+          <w:rFonts w:hint="eastAsia"/>
+        </w:rPr>
+        <w:t>RAM</w:t>
+      </w:r>
+      <w:r>
+        <w:rPr>
+          <w:rFonts w:hint="eastAsia"/>
+        </w:rPr>
+        <w:t>的数据（</w:t>
+      </w:r>
+      <w:r>
+        <w:rPr>
+          <w:rFonts w:hint="eastAsia"/>
+        </w:rPr>
+        <w:t>32bits</w:t>
+      </w:r>
+      <w:r>
+        <w:rPr>
+          <w:rFonts w:hint="eastAsia"/>
+        </w:rPr>
+        <w:t>），存储控制端（</w:t>
+      </w:r>
+      <w:r>
+        <w:rPr>
+          <w:rFonts w:hint="eastAsia"/>
+        </w:rPr>
+        <w:t>1bit</w:t>
+      </w:r>
+      <w:r>
+        <w:rPr>
+          <w:rFonts w:hint="eastAsia"/>
+        </w:rPr>
+        <w:t>），芯片选择信号（</w:t>
+      </w:r>
+      <w:r>
+        <w:rPr>
+          <w:rFonts w:hint="eastAsia"/>
+        </w:rPr>
+        <w:t>1bit</w:t>
+      </w:r>
+      <w:r>
+        <w:rPr>
+          <w:rFonts w:hint="eastAsia"/>
+        </w:rPr>
+        <w:t>），</w:t>
+      </w:r>
+      <w:r>
+        <w:rPr>
+          <w:rFonts w:hint="eastAsia"/>
+        </w:rPr>
+        <w:t>时钟信号</w:t>
+      </w:r>
+      <w:r>
+        <w:rPr>
+          <w:rFonts w:hint="eastAsia"/>
+        </w:rPr>
+        <w:t>（</w:t>
+      </w:r>
+      <w:r>
+        <w:rPr>
+          <w:rFonts w:hint="eastAsia"/>
+        </w:rPr>
+        <w:t>1bit</w:t>
+      </w:r>
+      <w:r>
+        <w:rPr>
+          <w:rFonts w:hint="eastAsia"/>
+        </w:rPr>
+        <w:t>）</w:t>
+      </w:r>
+      <w:r>
+        <w:rPr>
+          <w:rFonts w:hint="eastAsia"/>
+        </w:rPr>
+        <w:t>，</w:t>
+      </w:r>
+      <w:r>
+        <w:rPr>
+          <w:rFonts w:hint="eastAsia"/>
+        </w:rPr>
+        <w:t>加载信号（</w:t>
+      </w:r>
+      <w:r>
+        <w:rPr>
+          <w:rFonts w:hint="eastAsia"/>
+        </w:rPr>
+        <w:t>1bit</w:t>
+      </w:r>
+      <w:r>
+        <w:rPr>
+          <w:rFonts w:hint="eastAsia"/>
+        </w:rPr>
+        <w:t>）</w:t>
+      </w:r>
+      <w:r>
+        <w:rPr>
+          <w:rFonts w:hint="eastAsia"/>
+        </w:rPr>
+        <w:t>，清空信号（</w:t>
+      </w:r>
+      <w:r>
+        <w:rPr>
+          <w:rFonts w:hint="eastAsia"/>
+        </w:rPr>
+        <w:t>1bit</w:t>
+      </w:r>
+      <w:r>
+        <w:rPr>
+          <w:rFonts w:hint="eastAsia"/>
+        </w:rPr>
+        <w:t>）</w:t>
+      </w:r>
+      <w:r>
+        <w:rPr>
+          <w:rFonts w:hint="eastAsia"/>
+        </w:rPr>
+        <w:t>。</w:t>
+      </w:r>
+    </w:p>
+    <w:p>
+      <w:pPr>
+        <w:pStyle w:val="Default"/>
+        <w:ind w:firstLine="460"/>
+      </w:pPr>
+      <w:r>
+        <w:rPr>
+          <w:rFonts w:hint="eastAsia"/>
+          <w:b/>
+        </w:rPr>
+        <w:t>输出</w:t>
+      </w:r>
+      <w:r>
+        <w:rPr>
+          <w:rFonts w:hint="eastAsia"/>
+        </w:rPr>
+        <w:t>：</w:t>
+      </w:r>
+      <w:r>
+        <w:rPr>
+          <w:rFonts w:hint="eastAsia"/>
+        </w:rPr>
+        <w:t xml:space="preserve"> </w:t>
+      </w:r>
+      <w:r>
+        <w:rPr>
+          <w:rFonts w:hint="eastAsia"/>
+        </w:rPr>
+        <w:t>读取的对应输入地址在</w:t>
+      </w:r>
+      <w:r>
+        <w:rPr>
+          <w:rFonts w:hint="eastAsia"/>
+        </w:rPr>
+        <w:t>RAM</w:t>
+      </w:r>
+      <w:r>
+        <w:rPr>
+          <w:rFonts w:hint="eastAsia"/>
+        </w:rPr>
+        <w:t>中的数值</w:t>
+      </w:r>
+      <w:r>
+        <w:rPr>
+          <w:rFonts w:hint="eastAsia"/>
+        </w:rPr>
+        <w:t>。</w:t>
       </w:r>
     </w:p>
     <w:p>
       <w:pPr>
         <w:pStyle w:val="a3"/>
         <w:ind w:firstLine="480"/>
-      </w:pPr>
-      <w:r>
-        <w:rPr>
-          <w:rFonts w:hint="eastAsia"/>
-        </w:rPr>
-        <w:t>采用定长指令每条指令的长度为</w:t>
-      </w:r>
-      <w:r>
-        <w:rPr>
-          <w:rFonts w:hint="eastAsia"/>
-        </w:rPr>
-        <w:t>16</w:t>
-      </w:r>
-      <w:r>
-        <w:rPr>
-          <w:rFonts w:hint="eastAsia"/>
-        </w:rPr>
-        <w:t>位，总共有</w:t>
-      </w:r>
-      <w:r>
-        <w:rPr>
-          <w:rFonts w:hint="eastAsia"/>
-        </w:rPr>
-        <w:t>3</w:t>
-      </w:r>
-      <w:r>
-        <w:rPr>
-          <w:rFonts w:hint="eastAsia"/>
-        </w:rPr>
-        <w:t>种类型，如</w:t>
-      </w:r>
-      <w:r>
-        <w:fldChar w:fldCharType="begin"/>
-      </w:r>
-      <w:r>
-        <w:instrText xml:space="preserve"> </w:instrText>
-      </w:r>
-      <w:r>
-        <w:rPr>
-          <w:rFonts w:hint="eastAsia"/>
-        </w:rPr>
-        <w:instrText>REF _Ref318468111 \h</w:instrText>
-      </w:r>
-      <w:r>
-        <w:instrText xml:space="preserve"> </w:instrText>
-      </w:r>
-      <w:r>
-        <w:fldChar w:fldCharType="separate"/>
-      </w:r>
-      <w:r>
-        <w:t>表</w:t>
-      </w:r>
-      <w:r>
-        <w:t xml:space="preserve"> </w:t>
-      </w:r>
+        <w:rPr>
+          <w:rFonts w:ascii="宋体" w:hAnsi="宋体"/>
+        </w:rPr>
+      </w:pPr>
+    </w:p>
+    <w:p>
+      <w:pPr>
+        <w:pStyle w:val="a3"/>
+        <w:keepNext/>
+        <w:ind w:firstLineChars="0" w:firstLine="0"/>
+        <w:jc w:val="center"/>
+      </w:pPr>
       <w:r>
         <w:rPr>
           <w:noProof/>
         </w:rPr>
-        <w:t>4</w:t>
-      </w:r>
-      <w:r>
-        <w:t>.</w:t>
-      </w:r>
-      <w:r>
-        <w:rPr>
-          <w:noProof/>
-        </w:rPr>
-        <w:t>1</w:t>
-      </w:r>
-      <w:r>
-        <w:fldChar w:fldCharType="end"/>
-      </w:r>
-      <w:r>
-        <w:rPr>
-          <w:rFonts w:hint="eastAsia"/>
-        </w:rPr>
-        <w:t>表</w:t>
-      </w:r>
-      <w:r>
-        <w:rPr>
-          <w:rFonts w:hint="eastAsia"/>
-        </w:rPr>
-        <w:t>3.1</w:t>
-      </w:r>
-      <w:r>
-        <w:rPr>
-          <w:rFonts w:hint="eastAsia"/>
-        </w:rPr>
-        <w:t>所示。</w:t>
-      </w:r>
-      <w:r>
-        <w:rPr>
-          <w:color w:val="FF0000"/>
-        </w:rPr>
         <w:lastRenderedPageBreak/>
-        <w:t>(</w:t>
-      </w:r>
-      <w:r>
-        <w:rPr>
-          <w:rFonts w:hint="eastAsia"/>
-          <w:color w:val="FF0000"/>
-        </w:rPr>
-        <w:t>请自行扩展修改</w:t>
-      </w:r>
-      <w:r>
-        <w:rPr>
-          <w:color w:val="FF0000"/>
-        </w:rPr>
-        <w:t>)</w:t>
-      </w:r>
-    </w:p>
-    <w:p>
-      <w:pPr>
-        <w:pStyle w:val="aff1"/>
-        <w:keepNext/>
-        <w:spacing w:beforeLines="0" w:before="91" w:afterLines="0" w:after="91"/>
-      </w:pPr>
-      <w:bookmarkStart w:id="64" w:name="_Ref318468111"/>
-      <w:r>
-        <w:t xml:space="preserve">表 </w:t>
-      </w:r>
-      <w:fldSimple w:instr=" STYLEREF 1 \s ">
-        <w:r>
-          <w:rPr>
-            <w:noProof/>
-          </w:rPr>
-          <w:t>4</w:t>
-        </w:r>
-      </w:fldSimple>
-      <w:r>
-        <w:t>.</w:t>
-      </w:r>
-      <w:fldSimple w:instr=" SEQ 表 \* ARABIC \s 1 ">
-        <w:r>
-          <w:rPr>
-            <w:noProof/>
-          </w:rPr>
-          <w:t>1</w:t>
-        </w:r>
-      </w:fldSimple>
-      <w:bookmarkEnd w:id="64"/>
-      <w:r>
-        <w:rPr>
-          <w:rFonts w:hint="eastAsia"/>
-        </w:rPr>
-        <w:t xml:space="preserve"> </w:t>
-      </w:r>
-      <w:r>
-        <w:rPr>
-          <w:rFonts w:hint="eastAsia"/>
-          <w:szCs w:val="21"/>
-        </w:rPr>
-        <w:t>各类型指令的划分</w:t>
-      </w:r>
-    </w:p>
-    <w:p>
-      <w:pPr>
-        <w:pStyle w:val="a3"/>
-        <w:ind w:firstLineChars="0" w:firstLine="0"/>
-      </w:pPr>
-      <w:r>
-        <w:rPr>
-          <w:rFonts w:hint="eastAsia"/>
-          <w:noProof/>
-        </w:rPr>
         <w:drawing>
-          <wp:inline distT="0" distB="0" distL="0" distR="0" wp14:anchorId="29D1DAB0" wp14:editId="3BE0665B">
-            <wp:extent cx="5600700" cy="1400175"/>
+          <wp:inline distT="0" distB="0" distL="0" distR="0" wp14:anchorId="4F6C4860" wp14:editId="0821652B">
+            <wp:extent cx="5610225" cy="6505575"/>
             <wp:effectExtent l="0" t="0" r="0" b="0"/>
-            <wp:docPr id="5" name="图片 5"/>
+            <wp:docPr id="37" name="图片 37" descr="ALU"/>
             <wp:cNvGraphicFramePr>
               <a:graphicFrameLocks xmlns:a="http://schemas.openxmlformats.org/drawingml/2006/main" noChangeAspect="1"/>
             </wp:cNvGraphicFramePr>
@@ -9932,13 +12756,13 @@
               <a:graphicData uri="http://schemas.openxmlformats.org/drawingml/2006/picture">
                 <pic:pic xmlns:pic="http://schemas.openxmlformats.org/drawingml/2006/picture">
                   <pic:nvPicPr>
-                    <pic:cNvPr id="0" name="Picture 5"/>
+                    <pic:cNvPr id="0" name="Picture 8" descr="ALU"/>
                     <pic:cNvPicPr>
                       <a:picLocks noChangeAspect="1" noChangeArrowheads="1"/>
                     </pic:cNvPicPr>
                   </pic:nvPicPr>
                   <pic:blipFill>
-                    <a:blip r:embed="rId30">
+                    <a:blip r:embed="rId34">
                       <a:extLst>
                         <a:ext uri="{28A0092B-C50C-407E-A947-70E740481C1C}">
                           <a14:useLocalDpi xmlns:a14="http://schemas.microsoft.com/office/drawing/2010/main" val="0"/>
@@ -9953,7 +12777,7 @@
                   <pic:spPr bwMode="auto">
                     <a:xfrm>
                       <a:off x="0" y="0"/>
-                      <a:ext cx="5600700" cy="1400175"/>
+                      <a:ext cx="5610225" cy="6505575"/>
                     </a:xfrm>
                     <a:prstGeom prst="rect">
                       <a:avLst/>
@@ -9969,8 +12793,560 @@
           </wp:inline>
         </w:drawing>
       </w:r>
-      <w:r>
-        <w:commentReference w:id="65"/>
+    </w:p>
+    <w:p>
+      <w:pPr>
+        <w:pStyle w:val="aff1"/>
+        <w:spacing w:before="91" w:after="91"/>
+      </w:pPr>
+      <w:bookmarkStart w:id="64" w:name="_Ref447387544"/>
+      <w:r>
+        <w:rPr>
+          <w:rFonts w:hint="eastAsia"/>
+        </w:rPr>
+        <w:t xml:space="preserve">图 </w:t>
+      </w:r>
+      <w:r>
+        <w:fldChar w:fldCharType="begin"/>
+      </w:r>
+      <w:r>
+        <w:instrText xml:space="preserve"> </w:instrText>
+      </w:r>
+      <w:r>
+        <w:rPr>
+          <w:rFonts w:hint="eastAsia"/>
+        </w:rPr>
+        <w:instrText>STYLEREF 1 \s</w:instrText>
+      </w:r>
+      <w:r>
+        <w:instrText xml:space="preserve"> </w:instrText>
+      </w:r>
+      <w:r>
+        <w:fldChar w:fldCharType="separate"/>
+      </w:r>
+      <w:r>
+        <w:rPr>
+          <w:noProof/>
+        </w:rPr>
+        <w:t>4</w:t>
+      </w:r>
+      <w:r>
+        <w:fldChar w:fldCharType="end"/>
+      </w:r>
+      <w:r>
+        <w:noBreakHyphen/>
+      </w:r>
+      <w:r>
+        <w:fldChar w:fldCharType="begin"/>
+      </w:r>
+      <w:r>
+        <w:instrText xml:space="preserve"> </w:instrText>
+      </w:r>
+      <w:r>
+        <w:rPr>
+          <w:rFonts w:hint="eastAsia"/>
+        </w:rPr>
+        <w:instrText>SEQ 图 \* ARABIC \s 1</w:instrText>
+      </w:r>
+      <w:r>
+        <w:instrText xml:space="preserve"> </w:instrText>
+      </w:r>
+      <w:r>
+        <w:fldChar w:fldCharType="separate"/>
+      </w:r>
+      <w:r>
+        <w:rPr>
+          <w:noProof/>
+        </w:rPr>
+        <w:t>4</w:t>
+      </w:r>
+      <w:r>
+        <w:fldChar w:fldCharType="end"/>
+      </w:r>
+      <w:bookmarkEnd w:id="64"/>
+      <w:r>
+        <w:t xml:space="preserve"> </w:t>
+      </w:r>
+      <w:r>
+        <w:rPr>
+          <w:rFonts w:hint="eastAsia"/>
+        </w:rPr>
+        <w:t>运算器ALU电路图</w:t>
+      </w:r>
+    </w:p>
+    <w:p>
+      <w:pPr>
+        <w:pStyle w:val="a3"/>
+        <w:ind w:firstLine="482"/>
+      </w:pPr>
+      <w:r>
+        <w:rPr>
+          <w:rFonts w:hint="eastAsia"/>
+          <w:b/>
+        </w:rPr>
+        <w:t>具体实现</w:t>
+      </w:r>
+      <w:r>
+        <w:rPr>
+          <w:rFonts w:hint="eastAsia"/>
+        </w:rPr>
+        <w:t>：</w:t>
+      </w:r>
+      <w:r>
+        <w:rPr>
+          <w:rFonts w:hint="eastAsia"/>
+        </w:rPr>
+        <w:t xml:space="preserve"> </w:t>
+      </w:r>
+      <w:r>
+        <w:rPr>
+          <w:rFonts w:hint="eastAsia"/>
+        </w:rPr>
+        <w:t>RAM</w:t>
+      </w:r>
+      <w:r>
+        <w:rPr>
+          <w:rFonts w:hint="eastAsia"/>
+        </w:rPr>
+        <w:t>的输入地址端接入的是经过分线器后的</w:t>
+      </w:r>
+      <w:r>
+        <w:rPr>
+          <w:rFonts w:hint="eastAsia"/>
+        </w:rPr>
+        <w:t>ALU</w:t>
+      </w:r>
+      <w:r>
+        <w:rPr>
+          <w:rFonts w:hint="eastAsia"/>
+        </w:rPr>
+        <w:t>的输出结果</w:t>
+      </w:r>
+      <w:r>
+        <w:rPr>
+          <w:rFonts w:hint="eastAsia"/>
+        </w:rPr>
+        <w:t>，</w:t>
+      </w:r>
+      <w:r>
+        <w:rPr>
+          <w:rFonts w:hint="eastAsia"/>
+        </w:rPr>
+        <w:t>由于只有</w:t>
+      </w:r>
+      <w:r>
+        <w:rPr>
+          <w:rFonts w:hint="eastAsia"/>
+        </w:rPr>
+        <w:t>LW</w:t>
+      </w:r>
+      <w:r>
+        <w:rPr>
+          <w:rFonts w:hint="eastAsia"/>
+        </w:rPr>
+        <w:t>指令和</w:t>
+      </w:r>
+      <w:r>
+        <w:rPr>
+          <w:rFonts w:hint="eastAsia"/>
+        </w:rPr>
+        <w:t>SW</w:t>
+      </w:r>
+      <w:r>
+        <w:rPr>
+          <w:rFonts w:hint="eastAsia"/>
+        </w:rPr>
+        <w:t>指令需要对</w:t>
+      </w:r>
+      <w:r>
+        <w:rPr>
+          <w:rFonts w:hint="eastAsia"/>
+        </w:rPr>
+        <w:t>RAM</w:t>
+      </w:r>
+      <w:r>
+        <w:rPr>
+          <w:rFonts w:hint="eastAsia"/>
+        </w:rPr>
+        <w:t>进行读写，而这两条指令送给</w:t>
+      </w:r>
+      <w:r>
+        <w:rPr>
+          <w:rFonts w:hint="eastAsia"/>
+        </w:rPr>
+        <w:t>RAM</w:t>
+      </w:r>
+      <w:r>
+        <w:rPr>
+          <w:rFonts w:hint="eastAsia"/>
+        </w:rPr>
+        <w:t>地址端的值都是从</w:t>
+      </w:r>
+      <w:r>
+        <w:rPr>
+          <w:rFonts w:hint="eastAsia"/>
+        </w:rPr>
+        <w:t>ALU</w:t>
+      </w:r>
+      <w:r>
+        <w:rPr>
+          <w:rFonts w:hint="eastAsia"/>
+        </w:rPr>
+        <w:t>来的。由</w:t>
+      </w:r>
+      <w:r>
+        <w:rPr>
+          <w:rFonts w:hint="eastAsia"/>
+        </w:rPr>
+        <w:t>SW</w:t>
+      </w:r>
+      <w:r>
+        <w:rPr>
+          <w:rFonts w:hint="eastAsia"/>
+        </w:rPr>
+        <w:t>指令中将要送入</w:t>
+      </w:r>
+      <w:r>
+        <w:rPr>
+          <w:rFonts w:hint="eastAsia"/>
+        </w:rPr>
+        <w:t>RAM</w:t>
+      </w:r>
+      <w:r>
+        <w:rPr>
+          <w:rFonts w:hint="eastAsia"/>
+        </w:rPr>
+        <w:t>中值，</w:t>
+      </w:r>
+      <w:r>
+        <w:rPr>
+          <w:rFonts w:hint="eastAsia"/>
+        </w:rPr>
+        <w:t>RAM</w:t>
+      </w:r>
+      <w:r>
+        <w:rPr>
+          <w:rFonts w:hint="eastAsia"/>
+        </w:rPr>
+        <w:t>的输入数据端连接在</w:t>
+      </w:r>
+      <w:r>
+        <w:rPr>
+          <w:rFonts w:hint="eastAsia"/>
+        </w:rPr>
+        <w:t>RegFile</w:t>
+      </w:r>
+      <w:r>
+        <w:rPr>
+          <w:rFonts w:hint="eastAsia"/>
+        </w:rPr>
+        <w:t>的</w:t>
+      </w:r>
+      <w:r>
+        <w:rPr>
+          <w:rFonts w:hint="eastAsia"/>
+        </w:rPr>
+        <w:t>R</w:t>
+      </w:r>
+      <w:r>
+        <w:t>2</w:t>
+      </w:r>
+      <w:r>
+        <w:rPr>
+          <w:rFonts w:hint="eastAsia"/>
+        </w:rPr>
+        <w:t>输出端。</w:t>
+      </w:r>
+      <w:r>
+        <w:rPr>
+          <w:rFonts w:hint="eastAsia"/>
+        </w:rPr>
+        <w:t>MemWrite</w:t>
+      </w:r>
+      <w:r>
+        <w:rPr>
+          <w:rFonts w:hint="eastAsia"/>
+        </w:rPr>
+        <w:t>和</w:t>
+      </w:r>
+      <w:r>
+        <w:rPr>
+          <w:rFonts w:hint="eastAsia"/>
+        </w:rPr>
+        <w:t>MemRead</w:t>
+      </w:r>
+      <w:r>
+        <w:rPr>
+          <w:rFonts w:hint="eastAsia"/>
+        </w:rPr>
+        <w:t>是由</w:t>
+      </w:r>
+      <w:r>
+        <w:rPr>
+          <w:rFonts w:hint="eastAsia"/>
+        </w:rPr>
+        <w:t>Control</w:t>
+      </w:r>
+      <w:r>
+        <w:rPr>
+          <w:rFonts w:hint="eastAsia"/>
+        </w:rPr>
+        <w:t>模块进行指令解析后针对</w:t>
+      </w:r>
+      <w:r>
+        <w:rPr>
+          <w:rFonts w:hint="eastAsia"/>
+        </w:rPr>
+        <w:t>LW</w:t>
+      </w:r>
+      <w:r>
+        <w:rPr>
+          <w:rFonts w:hint="eastAsia"/>
+        </w:rPr>
+        <w:t>和</w:t>
+      </w:r>
+      <w:r>
+        <w:rPr>
+          <w:rFonts w:hint="eastAsia"/>
+        </w:rPr>
+        <w:t>SW</w:t>
+      </w:r>
+      <w:r>
+        <w:rPr>
+          <w:rFonts w:hint="eastAsia"/>
+        </w:rPr>
+        <w:t>指令给出的控点信号，用来控制</w:t>
+      </w:r>
+      <w:r>
+        <w:rPr>
+          <w:rFonts w:hint="eastAsia"/>
+        </w:rPr>
+        <w:t>RAM</w:t>
+      </w:r>
+      <w:r>
+        <w:rPr>
+          <w:rFonts w:hint="eastAsia"/>
+        </w:rPr>
+        <w:t>的读和写</w:t>
+      </w:r>
+      <w:r>
+        <w:rPr>
+          <w:rFonts w:hint="eastAsia"/>
+        </w:rPr>
+        <w:t>，由于在时钟下降沿写</w:t>
+      </w:r>
+      <w:r>
+        <w:rPr>
+          <w:rFonts w:hint="eastAsia"/>
+        </w:rPr>
+        <w:lastRenderedPageBreak/>
+        <w:t>存，故接入时钟端的隧道为</w:t>
+      </w:r>
+      <w:r>
+        <w:rPr>
+          <w:rFonts w:hint="eastAsia"/>
+        </w:rPr>
+        <w:t>CLK</w:t>
+      </w:r>
+      <w:r>
+        <w:rPr>
+          <w:rFonts w:hint="eastAsia"/>
+        </w:rPr>
+        <w:t>的非运算后的结果，片选信号一直为高电平，清零信号一直为低电平。</w:t>
+      </w:r>
+      <w:r>
+        <w:rPr>
+          <w:rFonts w:hint="eastAsia"/>
+        </w:rPr>
+        <w:t>具体电路见</w:t>
+      </w:r>
+      <w:r>
+        <w:fldChar w:fldCharType="begin"/>
+      </w:r>
+      <w:r>
+        <w:instrText xml:space="preserve"> </w:instrText>
+      </w:r>
+      <w:r>
+        <w:rPr>
+          <w:rFonts w:hint="eastAsia"/>
+        </w:rPr>
+        <w:instrText>REF _Ref447395833 \h</w:instrText>
+      </w:r>
+      <w:r>
+        <w:instrText xml:space="preserve"> </w:instrText>
+      </w:r>
+      <w:r>
+        <w:fldChar w:fldCharType="separate"/>
+      </w:r>
+      <w:r>
+        <w:rPr>
+          <w:rFonts w:hint="eastAsia"/>
+        </w:rPr>
+        <w:t>图</w:t>
+      </w:r>
+      <w:r>
+        <w:rPr>
+          <w:rFonts w:hint="eastAsia"/>
+        </w:rPr>
+        <w:t xml:space="preserve"> </w:t>
+      </w:r>
+      <w:r>
+        <w:rPr>
+          <w:noProof/>
+        </w:rPr>
+        <w:t>4</w:t>
+      </w:r>
+      <w:r>
+        <w:noBreakHyphen/>
+      </w:r>
+      <w:r>
+        <w:rPr>
+          <w:noProof/>
+        </w:rPr>
+        <w:t>5</w:t>
+      </w:r>
+      <w:r>
+        <w:fldChar w:fldCharType="end"/>
+      </w:r>
+      <w:r>
+        <w:rPr>
+          <w:rFonts w:hint="eastAsia"/>
+        </w:rPr>
+        <w:t>。</w:t>
+      </w:r>
+    </w:p>
+    <w:p>
+      <w:pPr>
+        <w:pStyle w:val="a3"/>
+        <w:keepNext/>
+        <w:ind w:firstLine="480"/>
+        <w:jc w:val="center"/>
+      </w:pPr>
+      <w:r>
+        <w:rPr>
+          <w:noProof/>
+        </w:rPr>
+        <w:drawing>
+          <wp:inline distT="0" distB="0" distL="0" distR="0" wp14:anchorId="072F7F97" wp14:editId="0E9E7DC7">
+            <wp:extent cx="2447925" cy="1571625"/>
+            <wp:effectExtent l="0" t="0" r="9525" b="9525"/>
+            <wp:docPr id="38" name="图片 38"/>
+            <wp:cNvGraphicFramePr>
+              <a:graphicFrameLocks xmlns:a="http://schemas.openxmlformats.org/drawingml/2006/main" noChangeAspect="1"/>
+            </wp:cNvGraphicFramePr>
+            <a:graphic xmlns:a="http://schemas.openxmlformats.org/drawingml/2006/main">
+              <a:graphicData uri="http://schemas.openxmlformats.org/drawingml/2006/picture">
+                <pic:pic xmlns:pic="http://schemas.openxmlformats.org/drawingml/2006/picture">
+                  <pic:nvPicPr>
+                    <pic:cNvPr id="38" name="QQ截图20160402194126.jpg"/>
+                    <pic:cNvPicPr/>
+                  </pic:nvPicPr>
+                  <pic:blipFill>
+                    <a:blip r:embed="rId35">
+                      <a:extLst>
+                        <a:ext uri="{28A0092B-C50C-407E-A947-70E740481C1C}">
+                          <a14:useLocalDpi xmlns:a14="http://schemas.microsoft.com/office/drawing/2010/main" val="0"/>
+                        </a:ext>
+                      </a:extLst>
+                    </a:blip>
+                    <a:stretch>
+                      <a:fillRect/>
+                    </a:stretch>
+                  </pic:blipFill>
+                  <pic:spPr>
+                    <a:xfrm>
+                      <a:off x="0" y="0"/>
+                      <a:ext cx="2447925" cy="1571625"/>
+                    </a:xfrm>
+                    <a:prstGeom prst="rect">
+                      <a:avLst/>
+                    </a:prstGeom>
+                  </pic:spPr>
+                </pic:pic>
+              </a:graphicData>
+            </a:graphic>
+          </wp:inline>
+        </w:drawing>
+      </w:r>
+    </w:p>
+    <w:p>
+      <w:pPr>
+        <w:pStyle w:val="aff1"/>
+        <w:spacing w:before="91" w:after="91"/>
+      </w:pPr>
+      <w:bookmarkStart w:id="65" w:name="_Ref447395833"/>
+      <w:r>
+        <w:rPr>
+          <w:rFonts w:hint="eastAsia"/>
+        </w:rPr>
+        <w:t xml:space="preserve">图 </w:t>
+      </w:r>
+      <w:r>
+        <w:fldChar w:fldCharType="begin"/>
+      </w:r>
+      <w:r>
+        <w:instrText xml:space="preserve"> </w:instrText>
+      </w:r>
+      <w:r>
+        <w:rPr>
+          <w:rFonts w:hint="eastAsia"/>
+        </w:rPr>
+        <w:instrText>STYLEREF 1 \s</w:instrText>
+      </w:r>
+      <w:r>
+        <w:instrText xml:space="preserve"> </w:instrText>
+      </w:r>
+      <w:r>
+        <w:fldChar w:fldCharType="separate"/>
+      </w:r>
+      <w:r>
+        <w:rPr>
+          <w:noProof/>
+        </w:rPr>
+        <w:t>4</w:t>
+      </w:r>
+      <w:r>
+        <w:fldChar w:fldCharType="end"/>
+      </w:r>
+      <w:r>
+        <w:noBreakHyphen/>
+      </w:r>
+      <w:r>
+        <w:fldChar w:fldCharType="begin"/>
+      </w:r>
+      <w:r>
+        <w:instrText xml:space="preserve"> </w:instrText>
+      </w:r>
+      <w:r>
+        <w:rPr>
+          <w:rFonts w:hint="eastAsia"/>
+        </w:rPr>
+        <w:instrText>SEQ 图 \* ARABIC \s 1</w:instrText>
+      </w:r>
+      <w:r>
+        <w:instrText xml:space="preserve"> </w:instrText>
+      </w:r>
+      <w:r>
+        <w:fldChar w:fldCharType="separate"/>
+      </w:r>
+      <w:r>
+        <w:rPr>
+          <w:noProof/>
+        </w:rPr>
+        <w:t>5</w:t>
+      </w:r>
+      <w:r>
+        <w:fldChar w:fldCharType="end"/>
+      </w:r>
+      <w:bookmarkEnd w:id="65"/>
+      <w:r>
+        <w:t xml:space="preserve"> </w:t>
+      </w:r>
+      <w:r>
+        <w:rPr>
+          <w:rFonts w:hint="eastAsia"/>
+        </w:rPr>
+        <w:t>数据存储器DM电路图</w:t>
       </w:r>
     </w:p>
     <w:p>
@@ -9985,7 +13361,718 @@
         <w:rPr>
           <w:rFonts w:hint="eastAsia"/>
         </w:rPr>
-        <w:t>构造</w:t>
+        <w:t>封装</w:t>
+      </w:r>
+      <w:r>
+        <w:rPr>
+          <w:rFonts w:hint="eastAsia"/>
+        </w:rPr>
+        <w:t>Control</w:t>
+      </w:r>
+      <w:r>
+        <w:rPr>
+          <w:rFonts w:hint="eastAsia"/>
+        </w:rPr>
+        <w:t>模块</w:t>
+      </w:r>
+    </w:p>
+    <w:p>
+      <w:pPr>
+        <w:pStyle w:val="Default"/>
+        <w:ind w:firstLine="460"/>
+      </w:pPr>
+      <w:r>
+        <w:rPr>
+          <w:rFonts w:hint="eastAsia"/>
+          <w:b/>
+        </w:rPr>
+        <w:t>选用的元器件</w:t>
+      </w:r>
+      <w:r>
+        <w:rPr>
+          <w:rFonts w:hint="eastAsia"/>
+        </w:rPr>
+        <w:t>：</w:t>
+      </w:r>
+      <w:r>
+        <w:rPr>
+          <w:rFonts w:hint="eastAsia"/>
+        </w:rPr>
+        <w:t xml:space="preserve"> </w:t>
+      </w:r>
+      <w:r>
+        <w:rPr>
+          <w:rFonts w:hint="eastAsia"/>
+        </w:rPr>
+        <w:t>与门，或门，非门</w:t>
+      </w:r>
+      <w:r>
+        <w:rPr>
+          <w:rFonts w:hint="eastAsia"/>
+        </w:rPr>
+        <w:t>（</w:t>
+      </w:r>
+      <w:r>
+        <w:rPr>
+          <w:rFonts w:hint="eastAsia"/>
+        </w:rPr>
+        <w:t>logisim</w:t>
+      </w:r>
+      <w:r>
+        <w:rPr>
+          <w:rFonts w:hint="eastAsia"/>
+        </w:rPr>
+        <w:t>生成与或非门的组合逻辑电路）</w:t>
+      </w:r>
+      <w:r>
+        <w:rPr>
+          <w:rFonts w:hint="eastAsia"/>
+        </w:rPr>
+        <w:t>，</w:t>
+      </w:r>
+      <w:r>
+        <w:rPr>
+          <w:rFonts w:hint="eastAsia"/>
+        </w:rPr>
+        <w:t>分线器，</w:t>
+      </w:r>
+      <w:r>
+        <w:rPr>
+          <w:rFonts w:hint="eastAsia"/>
+        </w:rPr>
+        <w:t>数据选择器，</w:t>
+      </w:r>
+      <w:r>
+        <w:rPr>
+          <w:rFonts w:hint="eastAsia"/>
+        </w:rPr>
+        <w:t>隧道</w:t>
+      </w:r>
+      <w:r>
+        <w:rPr>
+          <w:rFonts w:hint="eastAsia"/>
+        </w:rPr>
+        <w:t>，输入引脚（默认参数值）。</w:t>
+      </w:r>
+    </w:p>
+    <w:p>
+      <w:pPr>
+        <w:pStyle w:val="Default"/>
+        <w:ind w:firstLine="460"/>
+      </w:pPr>
+      <w:r>
+        <w:rPr>
+          <w:rFonts w:hint="eastAsia"/>
+          <w:b/>
+        </w:rPr>
+        <w:t>输入</w:t>
+      </w:r>
+      <w:r>
+        <w:rPr>
+          <w:rFonts w:hint="eastAsia"/>
+        </w:rPr>
+        <w:t>：</w:t>
+      </w:r>
+      <w:r>
+        <w:rPr>
+          <w:rFonts w:hint="eastAsia"/>
+        </w:rPr>
+        <w:t xml:space="preserve"> </w:t>
+      </w:r>
+      <w:r>
+        <w:rPr>
+          <w:rFonts w:hint="eastAsia"/>
+        </w:rPr>
+        <w:t>指令前</w:t>
+      </w:r>
+      <w:r>
+        <w:rPr>
+          <w:rFonts w:hint="eastAsia"/>
+        </w:rPr>
+        <w:t>6</w:t>
+      </w:r>
+      <w:r>
+        <w:rPr>
+          <w:rFonts w:hint="eastAsia"/>
+        </w:rPr>
+        <w:t>位段</w:t>
+      </w:r>
+      <w:r>
+        <w:rPr>
+          <w:rFonts w:hint="eastAsia"/>
+        </w:rPr>
+        <w:t>OP</w:t>
+      </w:r>
+      <w:r>
+        <w:rPr>
+          <w:rFonts w:hint="eastAsia"/>
+        </w:rPr>
+        <w:t>（</w:t>
+      </w:r>
+      <w:r>
+        <w:rPr>
+          <w:rFonts w:hint="eastAsia"/>
+        </w:rPr>
+        <w:t>6bits</w:t>
+      </w:r>
+      <w:r>
+        <w:rPr>
+          <w:rFonts w:hint="eastAsia"/>
+        </w:rPr>
+        <w:t>），指令后</w:t>
+      </w:r>
+      <w:r>
+        <w:rPr>
+          <w:rFonts w:hint="eastAsia"/>
+        </w:rPr>
+        <w:t>6</w:t>
+      </w:r>
+      <w:r>
+        <w:rPr>
+          <w:rFonts w:hint="eastAsia"/>
+        </w:rPr>
+        <w:t>位段</w:t>
+      </w:r>
+      <w:r>
+        <w:rPr>
+          <w:rFonts w:hint="eastAsia"/>
+        </w:rPr>
+        <w:t>Funct</w:t>
+      </w:r>
+      <w:r>
+        <w:rPr>
+          <w:rFonts w:hint="eastAsia"/>
+        </w:rPr>
+        <w:t>（</w:t>
+      </w:r>
+      <w:r>
+        <w:rPr>
+          <w:rFonts w:hint="eastAsia"/>
+        </w:rPr>
+        <w:t>6bits</w:t>
+      </w:r>
+      <w:r>
+        <w:rPr>
+          <w:rFonts w:hint="eastAsia"/>
+        </w:rPr>
+        <w:t>）</w:t>
+      </w:r>
+      <w:r>
+        <w:rPr>
+          <w:rFonts w:hint="eastAsia"/>
+        </w:rPr>
+        <w:t>。</w:t>
+      </w:r>
+    </w:p>
+    <w:p>
+      <w:pPr>
+        <w:pStyle w:val="Default"/>
+        <w:ind w:firstLine="460"/>
+      </w:pPr>
+      <w:r>
+        <w:rPr>
+          <w:rFonts w:hint="eastAsia"/>
+          <w:b/>
+        </w:rPr>
+        <w:t>输出</w:t>
+      </w:r>
+      <w:r>
+        <w:rPr>
+          <w:rFonts w:hint="eastAsia"/>
+        </w:rPr>
+        <w:t>：</w:t>
+      </w:r>
+      <w:r>
+        <w:rPr>
+          <w:rFonts w:hint="eastAsia"/>
+        </w:rPr>
+        <w:t xml:space="preserve"> </w:t>
+      </w:r>
+      <w:r>
+        <w:rPr>
+          <w:rFonts w:hint="eastAsia"/>
+        </w:rPr>
+        <w:t>读寄存器</w:t>
+      </w:r>
+      <w:r>
+        <w:rPr>
+          <w:rFonts w:hint="eastAsia"/>
+        </w:rPr>
+        <w:t>1</w:t>
+      </w:r>
+      <w:r>
+        <w:rPr>
+          <w:rFonts w:hint="eastAsia"/>
+        </w:rPr>
+        <w:t>输入编号选择信号</w:t>
+      </w:r>
+      <w:r>
+        <w:rPr>
+          <w:rFonts w:hint="eastAsia"/>
+        </w:rPr>
+        <w:t>R1#</w:t>
+      </w:r>
+      <w:r>
+        <w:rPr>
+          <w:rFonts w:hint="eastAsia"/>
+        </w:rPr>
+        <w:t>（</w:t>
+      </w:r>
+      <w:r>
+        <w:rPr>
+          <w:rFonts w:hint="eastAsia"/>
+        </w:rPr>
+        <w:t>1bit</w:t>
+      </w:r>
+      <w:r>
+        <w:rPr>
+          <w:rFonts w:hint="eastAsia"/>
+        </w:rPr>
+        <w:t>），读</w:t>
+      </w:r>
+      <w:r>
+        <w:rPr>
+          <w:rFonts w:hint="eastAsia"/>
+        </w:rPr>
+        <w:t>寄存器</w:t>
+      </w:r>
+      <w:r>
+        <w:rPr>
+          <w:rFonts w:hint="eastAsia"/>
+        </w:rPr>
+        <w:t>2</w:t>
+      </w:r>
+      <w:r>
+        <w:rPr>
+          <w:rFonts w:hint="eastAsia"/>
+        </w:rPr>
+        <w:t>输入编号选择信号</w:t>
+      </w:r>
+      <w:r>
+        <w:rPr>
+          <w:rFonts w:hint="eastAsia"/>
+        </w:rPr>
+        <w:t>R2</w:t>
+      </w:r>
+      <w:r>
+        <w:rPr>
+          <w:rFonts w:hint="eastAsia"/>
+        </w:rPr>
+        <w:t>#</w:t>
+      </w:r>
+      <w:r>
+        <w:rPr>
+          <w:rFonts w:hint="eastAsia"/>
+        </w:rPr>
+        <w:t>（</w:t>
+      </w:r>
+      <w:r>
+        <w:rPr>
+          <w:rFonts w:hint="eastAsia"/>
+        </w:rPr>
+        <w:t>1bit</w:t>
+      </w:r>
+      <w:r>
+        <w:rPr>
+          <w:rFonts w:hint="eastAsia"/>
+        </w:rPr>
+        <w:t>）</w:t>
+      </w:r>
+      <w:r>
+        <w:rPr>
+          <w:rFonts w:hint="eastAsia"/>
+        </w:rPr>
+        <w:t>，写寄存器编号选择信号</w:t>
+      </w:r>
+      <w:r>
+        <w:rPr>
+          <w:rFonts w:hint="eastAsia"/>
+        </w:rPr>
+        <w:t>W#</w:t>
+      </w:r>
+      <w:r>
+        <w:rPr>
+          <w:rFonts w:hint="eastAsia"/>
+        </w:rPr>
+        <w:t>（</w:t>
+      </w:r>
+      <w:r>
+        <w:rPr>
+          <w:rFonts w:hint="eastAsia"/>
+        </w:rPr>
+        <w:t>2bits</w:t>
+      </w:r>
+      <w:r>
+        <w:rPr>
+          <w:rFonts w:hint="eastAsia"/>
+        </w:rPr>
+        <w:t>），运算器功能码</w:t>
+      </w:r>
+      <w:r>
+        <w:rPr>
+          <w:rFonts w:hint="eastAsia"/>
+        </w:rPr>
+        <w:t>AluOP</w:t>
+      </w:r>
+      <w:r>
+        <w:rPr>
+          <w:rFonts w:hint="eastAsia"/>
+        </w:rPr>
+        <w:t>（</w:t>
+      </w:r>
+      <w:r>
+        <w:rPr>
+          <w:rFonts w:hint="eastAsia"/>
+        </w:rPr>
+        <w:t>4bits</w:t>
+      </w:r>
+      <w:r>
+        <w:rPr>
+          <w:rFonts w:hint="eastAsia"/>
+        </w:rPr>
+        <w:t>），写寄存器数据选择信号</w:t>
+      </w:r>
+      <w:r>
+        <w:rPr>
+          <w:rFonts w:hint="eastAsia"/>
+        </w:rPr>
+        <w:t>Din</w:t>
+      </w:r>
+      <w:r>
+        <w:rPr>
+          <w:rFonts w:hint="eastAsia"/>
+        </w:rPr>
+        <w:t>（</w:t>
+      </w:r>
+      <w:r>
+        <w:rPr>
+          <w:rFonts w:hint="eastAsia"/>
+        </w:rPr>
+        <w:t>2bits</w:t>
+      </w:r>
+      <w:r>
+        <w:rPr>
+          <w:rFonts w:hint="eastAsia"/>
+        </w:rPr>
+        <w:t>），扩展器输入数据选择信号</w:t>
+      </w:r>
+      <w:r>
+        <w:rPr>
+          <w:rFonts w:hint="eastAsia"/>
+        </w:rPr>
+        <w:t>S-EXT</w:t>
+      </w:r>
+      <w:r>
+        <w:rPr>
+          <w:rFonts w:hint="eastAsia"/>
+        </w:rPr>
+        <w:t>（</w:t>
+      </w:r>
+      <w:r>
+        <w:rPr>
+          <w:rFonts w:hint="eastAsia"/>
+        </w:rPr>
+        <w:t>2bits</w:t>
+      </w:r>
+      <w:r>
+        <w:rPr>
+          <w:rFonts w:hint="eastAsia"/>
+        </w:rPr>
+        <w:t>），运算器操作数</w:t>
+      </w:r>
+      <w:r>
+        <w:rPr>
+          <w:rFonts w:hint="eastAsia"/>
+        </w:rPr>
+        <w:t>1</w:t>
+      </w:r>
+      <w:r>
+        <w:rPr>
+          <w:rFonts w:hint="eastAsia"/>
+        </w:rPr>
+        <w:t>输入选择信号</w:t>
+      </w:r>
+      <w:r>
+        <w:rPr>
+          <w:rFonts w:hint="eastAsia"/>
+        </w:rPr>
+        <w:t>A</w:t>
+      </w:r>
+      <w:r>
+        <w:rPr>
+          <w:rFonts w:hint="eastAsia"/>
+        </w:rPr>
+        <w:t>（</w:t>
+      </w:r>
+      <w:r>
+        <w:rPr>
+          <w:rFonts w:hint="eastAsia"/>
+        </w:rPr>
+        <w:t>1bit</w:t>
+      </w:r>
+      <w:r>
+        <w:rPr>
+          <w:rFonts w:hint="eastAsia"/>
+        </w:rPr>
+        <w:t>）</w:t>
+      </w:r>
+      <w:r>
+        <w:rPr>
+          <w:rFonts w:hint="eastAsia"/>
+        </w:rPr>
+        <w:t>，</w:t>
+      </w:r>
+      <w:r>
+        <w:rPr>
+          <w:rFonts w:hint="eastAsia"/>
+        </w:rPr>
+        <w:t>运算器操作数</w:t>
+      </w:r>
+      <w:r>
+        <w:rPr>
+          <w:rFonts w:hint="eastAsia"/>
+        </w:rPr>
+        <w:t>2</w:t>
+      </w:r>
+      <w:r>
+        <w:rPr>
+          <w:rFonts w:hint="eastAsia"/>
+        </w:rPr>
+        <w:t>输入选择信号</w:t>
+      </w:r>
+      <w:r>
+        <w:rPr>
+          <w:rFonts w:hint="eastAsia"/>
+        </w:rPr>
+        <w:t>B</w:t>
+      </w:r>
+      <w:r>
+        <w:rPr>
+          <w:rFonts w:hint="eastAsia"/>
+        </w:rPr>
+        <w:t>（</w:t>
+      </w:r>
+      <w:r>
+        <w:rPr>
+          <w:rFonts w:hint="eastAsia"/>
+        </w:rPr>
+        <w:t>1bit</w:t>
+      </w:r>
+      <w:r>
+        <w:rPr>
+          <w:rFonts w:hint="eastAsia"/>
+        </w:rPr>
+        <w:t>）</w:t>
+      </w:r>
+      <w:r>
+        <w:rPr>
+          <w:rFonts w:hint="eastAsia"/>
+        </w:rPr>
+        <w:t>，</w:t>
+      </w:r>
+      <w:r>
+        <w:rPr>
+          <w:rFonts w:hint="eastAsia"/>
+        </w:rPr>
+        <w:t>JR</w:t>
+      </w:r>
+      <w:r>
+        <w:rPr>
+          <w:rFonts w:hint="eastAsia"/>
+        </w:rPr>
+        <w:t>指令（</w:t>
+      </w:r>
+      <w:r>
+        <w:rPr>
+          <w:rFonts w:hint="eastAsia"/>
+        </w:rPr>
+        <w:t>1bit</w:t>
+      </w:r>
+      <w:r>
+        <w:rPr>
+          <w:rFonts w:hint="eastAsia"/>
+        </w:rPr>
+        <w:t>），</w:t>
+      </w:r>
+      <w:r>
+        <w:rPr>
+          <w:rFonts w:hint="eastAsia"/>
+        </w:rPr>
+        <w:t>Branch</w:t>
+      </w:r>
+      <w:r>
+        <w:rPr>
+          <w:rFonts w:hint="eastAsia"/>
+        </w:rPr>
+        <w:t>分支信号（</w:t>
+      </w:r>
+      <w:r>
+        <w:rPr>
+          <w:rFonts w:hint="eastAsia"/>
+        </w:rPr>
+        <w:t>1bit</w:t>
+      </w:r>
+      <w:r>
+        <w:rPr>
+          <w:rFonts w:hint="eastAsia"/>
+        </w:rPr>
+        <w:t>），</w:t>
+      </w:r>
+      <w:r>
+        <w:rPr>
+          <w:rFonts w:hint="eastAsia"/>
+        </w:rPr>
+        <w:t>Jump</w:t>
+      </w:r>
+      <w:r>
+        <w:rPr>
+          <w:rFonts w:hint="eastAsia"/>
+        </w:rPr>
+        <w:t>信号（即</w:t>
+      </w:r>
+      <w:r>
+        <w:rPr>
+          <w:rFonts w:hint="eastAsia"/>
+        </w:rPr>
+        <w:t>J</w:t>
+      </w:r>
+      <w:r>
+        <w:rPr>
+          <w:rFonts w:hint="eastAsia"/>
+        </w:rPr>
+        <w:t>指令和</w:t>
+      </w:r>
+      <w:r>
+        <w:rPr>
+          <w:rFonts w:hint="eastAsia"/>
+        </w:rPr>
+        <w:t>JAL</w:t>
+      </w:r>
+      <w:r>
+        <w:rPr>
+          <w:rFonts w:hint="eastAsia"/>
+        </w:rPr>
+        <w:t>指令）（</w:t>
+      </w:r>
+      <w:r>
+        <w:rPr>
+          <w:rFonts w:hint="eastAsia"/>
+        </w:rPr>
+        <w:t>1bit</w:t>
+      </w:r>
+      <w:r>
+        <w:rPr>
+          <w:rFonts w:hint="eastAsia"/>
+        </w:rPr>
+        <w:t>），寄存器写信号</w:t>
+      </w:r>
+      <w:r>
+        <w:rPr>
+          <w:rFonts w:hint="eastAsia"/>
+        </w:rPr>
+        <w:t>RegWrite</w:t>
+      </w:r>
+      <w:r>
+        <w:rPr>
+          <w:rFonts w:hint="eastAsia"/>
+        </w:rPr>
+        <w:t>（</w:t>
+      </w:r>
+      <w:r>
+        <w:rPr>
+          <w:rFonts w:hint="eastAsia"/>
+        </w:rPr>
+        <w:t>1bit</w:t>
+      </w:r>
+      <w:r>
+        <w:rPr>
+          <w:rFonts w:hint="eastAsia"/>
+        </w:rPr>
+        <w:t>），读数据存储器信号</w:t>
+      </w:r>
+      <w:r>
+        <w:rPr>
+          <w:rFonts w:hint="eastAsia"/>
+        </w:rPr>
+        <w:t>MemRead</w:t>
+      </w:r>
+      <w:r>
+        <w:rPr>
+          <w:rFonts w:hint="eastAsia"/>
+        </w:rPr>
+        <w:t>（</w:t>
+      </w:r>
+      <w:r>
+        <w:rPr>
+          <w:rFonts w:hint="eastAsia"/>
+        </w:rPr>
+        <w:t>1bit</w:t>
+      </w:r>
+      <w:r>
+        <w:rPr>
+          <w:rFonts w:hint="eastAsia"/>
+        </w:rPr>
+        <w:t>），写数据寄存器信号</w:t>
+      </w:r>
+      <w:r>
+        <w:rPr>
+          <w:rFonts w:hint="eastAsia"/>
+        </w:rPr>
+        <w:t>MemWrite</w:t>
+      </w:r>
+      <w:r>
+        <w:rPr>
+          <w:rFonts w:hint="eastAsia"/>
+        </w:rPr>
+        <w:t>（</w:t>
+      </w:r>
+      <w:r>
+        <w:rPr>
+          <w:rFonts w:hint="eastAsia"/>
+        </w:rPr>
+        <w:t>1bit</w:t>
+      </w:r>
+      <w:r>
+        <w:rPr>
+          <w:rFonts w:hint="eastAsia"/>
+        </w:rPr>
+        <w:t>），是否为</w:t>
+      </w:r>
+      <w:r>
+        <w:rPr>
+          <w:rFonts w:hint="eastAsia"/>
+        </w:rPr>
+        <w:t>BNE</w:t>
+      </w:r>
+      <w:r>
+        <w:rPr>
+          <w:rFonts w:hint="eastAsia"/>
+        </w:rPr>
+        <w:t>指令</w:t>
+      </w:r>
+      <w:r>
+        <w:rPr>
+          <w:rFonts w:hint="eastAsia"/>
+        </w:rPr>
+        <w:t>IsBNE</w:t>
+      </w:r>
+      <w:r>
+        <w:rPr>
+          <w:rFonts w:hint="eastAsia"/>
+        </w:rPr>
+        <w:t>（</w:t>
+      </w:r>
+      <w:r>
+        <w:rPr>
+          <w:rFonts w:hint="eastAsia"/>
+        </w:rPr>
+        <w:t>1bit</w:t>
+      </w:r>
+      <w:r>
+        <w:rPr>
+          <w:rFonts w:hint="eastAsia"/>
+        </w:rPr>
+        <w:t>），是否为</w:t>
       </w:r>
       <w:r>
         <w:rPr>
@@ -9998,6 +14085,322 @@
           <w:rFonts w:hint="eastAsia"/>
         </w:rPr>
         <w:t>型指令</w:t>
+      </w:r>
+      <w:r>
+        <w:rPr>
+          <w:rFonts w:hint="eastAsia"/>
+        </w:rPr>
+        <w:t>IsSpecial</w:t>
+      </w:r>
+      <w:r>
+        <w:rPr>
+          <w:rFonts w:hint="eastAsia"/>
+        </w:rPr>
+        <w:t>（</w:t>
+      </w:r>
+      <w:r>
+        <w:rPr>
+          <w:rFonts w:hint="eastAsia"/>
+        </w:rPr>
+        <w:t>1bit</w:t>
+      </w:r>
+      <w:r>
+        <w:rPr>
+          <w:rFonts w:hint="eastAsia"/>
+        </w:rPr>
+        <w:t>），是否为返回指令</w:t>
+      </w:r>
+      <w:r>
+        <w:rPr>
+          <w:rFonts w:hint="eastAsia"/>
+        </w:rPr>
+        <w:t>IsERET</w:t>
+      </w:r>
+      <w:r>
+        <w:rPr>
+          <w:rFonts w:hint="eastAsia"/>
+        </w:rPr>
+        <w:t>（</w:t>
+      </w:r>
+      <w:r>
+        <w:rPr>
+          <w:rFonts w:hint="eastAsia"/>
+        </w:rPr>
+        <w:t>1bit</w:t>
+      </w:r>
+      <w:r>
+        <w:rPr>
+          <w:rFonts w:hint="eastAsia"/>
+        </w:rPr>
+        <w:t>）</w:t>
+      </w:r>
+      <w:bookmarkStart w:id="66" w:name="_GoBack"/>
+      <w:bookmarkEnd w:id="66"/>
+      <w:r>
+        <w:rPr>
+          <w:rFonts w:hint="eastAsia"/>
+        </w:rPr>
+        <w:t>。</w:t>
+      </w:r>
+    </w:p>
+    <w:p>
+      <w:pPr>
+        <w:pStyle w:val="a3"/>
+        <w:ind w:firstLine="482"/>
+      </w:pPr>
+      <w:r>
+        <w:rPr>
+          <w:rFonts w:hint="eastAsia"/>
+          <w:b/>
+        </w:rPr>
+        <w:t>具体实现</w:t>
+      </w:r>
+      <w:r>
+        <w:rPr>
+          <w:rFonts w:hint="eastAsia"/>
+        </w:rPr>
+        <w:t>：</w:t>
+      </w:r>
+      <w:r>
+        <w:rPr>
+          <w:rFonts w:hint="eastAsia"/>
+        </w:rPr>
+        <w:t xml:space="preserve"> </w:t>
+      </w:r>
+      <w:r>
+        <w:rPr>
+          <w:rFonts w:hint="eastAsia"/>
+        </w:rPr>
+        <w:t>该运算器要实现</w:t>
+      </w:r>
+      <w:r>
+        <w:rPr>
+          <w:rFonts w:hint="eastAsia"/>
+        </w:rPr>
+        <w:t>13</w:t>
+      </w:r>
+      <w:r>
+        <w:rPr>
+          <w:rFonts w:hint="eastAsia"/>
+        </w:rPr>
+        <w:t>种运算功能，故将每种运算功能按模块进行了封装。大部分模块都是直接调用</w:t>
+      </w:r>
+      <w:r>
+        <w:rPr>
+          <w:rFonts w:hint="eastAsia"/>
+        </w:rPr>
+        <w:t>logisim</w:t>
+      </w:r>
+      <w:r>
+        <w:rPr>
+          <w:rFonts w:hint="eastAsia"/>
+        </w:rPr>
+        <w:t>内置库中的元器件，其中加法和减法模块中，需要使用分线器将</w:t>
+      </w:r>
+      <w:r>
+        <w:rPr>
+          <w:rFonts w:hint="eastAsia"/>
+        </w:rPr>
+        <w:t>X</w:t>
+      </w:r>
+      <w:r>
+        <w:rPr>
+          <w:rFonts w:hint="eastAsia"/>
+        </w:rPr>
+        <w:t>和</w:t>
+      </w:r>
+      <w:r>
+        <w:rPr>
+          <w:rFonts w:hint="eastAsia"/>
+        </w:rPr>
+        <w:t>Y</w:t>
+      </w:r>
+      <w:r>
+        <w:rPr>
+          <w:rFonts w:hint="eastAsia"/>
+        </w:rPr>
+        <w:t>值进行最高位和其余</w:t>
+      </w:r>
+      <w:r>
+        <w:rPr>
+          <w:rFonts w:hint="eastAsia"/>
+        </w:rPr>
+        <w:t>31</w:t>
+      </w:r>
+      <w:r>
+        <w:rPr>
+          <w:rFonts w:hint="eastAsia"/>
+        </w:rPr>
+        <w:t>位的分离，之后将低</w:t>
+      </w:r>
+      <w:r>
+        <w:rPr>
+          <w:rFonts w:hint="eastAsia"/>
+        </w:rPr>
+        <w:t>31</w:t>
+      </w:r>
+      <w:r>
+        <w:rPr>
+          <w:rFonts w:hint="eastAsia"/>
+        </w:rPr>
+        <w:t>位的数相加（减）后，再将最高位进行加（减），最高位加（减）时加法器的进（借）位即低</w:t>
+      </w:r>
+      <w:r>
+        <w:rPr>
+          <w:rFonts w:hint="eastAsia"/>
+        </w:rPr>
+        <w:t>31</w:t>
+      </w:r>
+      <w:r>
+        <w:rPr>
+          <w:rFonts w:hint="eastAsia"/>
+        </w:rPr>
+        <w:t>位进行加（减）时的进（借）位输出，此时最高位进（借）位输出即为</w:t>
+      </w:r>
+      <w:r>
+        <w:rPr>
+          <w:rFonts w:hint="eastAsia"/>
+        </w:rPr>
+        <w:t>CF</w:t>
+      </w:r>
+      <w:r>
+        <w:rPr>
+          <w:rFonts w:hint="eastAsia"/>
+        </w:rPr>
+        <w:t>，</w:t>
+      </w:r>
+      <w:r>
+        <w:rPr>
+          <w:rFonts w:hint="eastAsia"/>
+        </w:rPr>
+        <w:t>CF</w:t>
+      </w:r>
+      <w:r>
+        <w:rPr>
+          <w:rFonts w:hint="eastAsia"/>
+        </w:rPr>
+        <w:t>和低</w:t>
+      </w:r>
+      <w:r>
+        <w:rPr>
+          <w:rFonts w:hint="eastAsia"/>
+        </w:rPr>
+        <w:t>31</w:t>
+      </w:r>
+      <w:r>
+        <w:rPr>
+          <w:rFonts w:hint="eastAsia"/>
+        </w:rPr>
+        <w:t>位的进（借）位进行异或即可得到</w:t>
+      </w:r>
+      <w:r>
+        <w:rPr>
+          <w:rFonts w:hint="eastAsia"/>
+        </w:rPr>
+        <w:t>OF</w:t>
+      </w:r>
+      <w:r>
+        <w:rPr>
+          <w:rFonts w:hint="eastAsia"/>
+        </w:rPr>
+        <w:t>；比较器模块的输出不为比较器直接的输出，需要使用数据选择器，其输入端为</w:t>
+      </w:r>
+      <w:r>
+        <w:rPr>
+          <w:rFonts w:hint="eastAsia"/>
+        </w:rPr>
+        <w:t>32</w:t>
+      </w:r>
+      <w:r>
+        <w:rPr>
+          <w:rFonts w:hint="eastAsia"/>
+        </w:rPr>
+        <w:t>位的数字</w:t>
+      </w:r>
+      <w:r>
+        <w:rPr>
+          <w:rFonts w:hint="eastAsia"/>
+        </w:rPr>
+        <w:t>0</w:t>
+      </w:r>
+      <w:r>
+        <w:rPr>
+          <w:rFonts w:hint="eastAsia"/>
+        </w:rPr>
+        <w:t>和</w:t>
+      </w:r>
+      <w:r>
+        <w:rPr>
+          <w:rFonts w:hint="eastAsia"/>
+        </w:rPr>
+        <w:t>1</w:t>
+      </w:r>
+      <w:r>
+        <w:rPr>
+          <w:rFonts w:hint="eastAsia"/>
+        </w:rPr>
+        <w:t>，选择信号为比较器小于输出。</w:t>
+      </w:r>
+      <w:r>
+        <w:rPr>
+          <w:rFonts w:hint="eastAsia"/>
+        </w:rPr>
+        <w:lastRenderedPageBreak/>
+        <w:t>封装之后的具体电路见</w:t>
+      </w:r>
+      <w:r>
+        <w:fldChar w:fldCharType="begin"/>
+      </w:r>
+      <w:r>
+        <w:instrText xml:space="preserve"> </w:instrText>
+      </w:r>
+      <w:r>
+        <w:rPr>
+          <w:rFonts w:hint="eastAsia"/>
+        </w:rPr>
+        <w:instrText>REF _Ref447387544 \h</w:instrText>
+      </w:r>
+      <w:r>
+        <w:instrText xml:space="preserve"> </w:instrText>
+      </w:r>
+      <w:r>
+        <w:fldChar w:fldCharType="separate"/>
+      </w:r>
+      <w:r>
+        <w:rPr>
+          <w:rFonts w:hint="eastAsia"/>
+        </w:rPr>
+        <w:t>图</w:t>
+      </w:r>
+      <w:r>
+        <w:rPr>
+          <w:rFonts w:hint="eastAsia"/>
+        </w:rPr>
+        <w:t xml:space="preserve"> </w:t>
+      </w:r>
+      <w:r>
+        <w:rPr>
+          <w:noProof/>
+        </w:rPr>
+        <w:t>4</w:t>
+      </w:r>
+      <w:r>
+        <w:noBreakHyphen/>
+      </w:r>
+      <w:r>
+        <w:rPr>
+          <w:noProof/>
+        </w:rPr>
+        <w:t>4</w:t>
+      </w:r>
+      <w:r>
+        <w:fldChar w:fldCharType="end"/>
+      </w:r>
+      <w:r>
+        <w:rPr>
+          <w:rFonts w:hint="eastAsia"/>
+        </w:rPr>
+        <w:t>。</w:t>
       </w:r>
     </w:p>
     <w:p>
@@ -10083,6 +14486,148 @@
         </w:rPr>
         <w:t>所示。</w:t>
       </w:r>
+    </w:p>
+    <w:p>
+      <w:pPr>
+        <w:pStyle w:val="a3"/>
+        <w:ind w:firstLine="480"/>
+        <w:rPr>
+          <w:rFonts w:hint="eastAsia"/>
+        </w:rPr>
+      </w:pPr>
+    </w:p>
+    <w:p>
+      <w:pPr>
+        <w:pStyle w:val="a3"/>
+        <w:keepNext/>
+        <w:ind w:firstLine="480"/>
+        <w:jc w:val="center"/>
+      </w:pPr>
+      <w:r>
+        <w:rPr>
+          <w:noProof/>
+        </w:rPr>
+        <w:lastRenderedPageBreak/>
+        <w:drawing>
+          <wp:inline distT="0" distB="0" distL="0" distR="0" wp14:anchorId="377EF0A1" wp14:editId="19D18E3A">
+            <wp:extent cx="3755447" cy="8067675"/>
+            <wp:effectExtent l="0" t="0" r="0" b="0"/>
+            <wp:docPr id="5" name="图片 5"/>
+            <wp:cNvGraphicFramePr>
+              <a:graphicFrameLocks xmlns:a="http://schemas.openxmlformats.org/drawingml/2006/main" noChangeAspect="1"/>
+            </wp:cNvGraphicFramePr>
+            <a:graphic xmlns:a="http://schemas.openxmlformats.org/drawingml/2006/main">
+              <a:graphicData uri="http://schemas.openxmlformats.org/drawingml/2006/picture">
+                <pic:pic xmlns:pic="http://schemas.openxmlformats.org/drawingml/2006/picture">
+                  <pic:nvPicPr>
+                    <pic:cNvPr id="5" name="Control.png"/>
+                    <pic:cNvPicPr/>
+                  </pic:nvPicPr>
+                  <pic:blipFill>
+                    <a:blip r:embed="rId36" cstate="print">
+                      <a:extLst>
+                        <a:ext uri="{28A0092B-C50C-407E-A947-70E740481C1C}">
+                          <a14:useLocalDpi xmlns:a14="http://schemas.microsoft.com/office/drawing/2010/main" val="0"/>
+                        </a:ext>
+                      </a:extLst>
+                    </a:blip>
+                    <a:stretch>
+                      <a:fillRect/>
+                    </a:stretch>
+                  </pic:blipFill>
+                  <pic:spPr>
+                    <a:xfrm>
+                      <a:off x="0" y="0"/>
+                      <a:ext cx="3761955" cy="8081656"/>
+                    </a:xfrm>
+                    <a:prstGeom prst="rect">
+                      <a:avLst/>
+                    </a:prstGeom>
+                  </pic:spPr>
+                </pic:pic>
+              </a:graphicData>
+            </a:graphic>
+          </wp:inline>
+        </w:drawing>
+      </w:r>
+    </w:p>
+    <w:p>
+      <w:pPr>
+        <w:pStyle w:val="aff1"/>
+        <w:spacing w:before="91" w:after="91"/>
+      </w:pPr>
+      <w:r>
+        <w:rPr>
+          <w:rFonts w:hint="eastAsia"/>
+        </w:rPr>
+        <w:t xml:space="preserve">图 </w:t>
+      </w:r>
+      <w:r>
+        <w:fldChar w:fldCharType="begin"/>
+      </w:r>
+      <w:r>
+        <w:instrText xml:space="preserve"> </w:instrText>
+      </w:r>
+      <w:r>
+        <w:rPr>
+          <w:rFonts w:hint="eastAsia"/>
+        </w:rPr>
+        <w:instrText>STYLEREF 1 \s</w:instrText>
+      </w:r>
+      <w:r>
+        <w:instrText xml:space="preserve"> </w:instrText>
+      </w:r>
+      <w:r>
+        <w:fldChar w:fldCharType="separate"/>
+      </w:r>
+      <w:r>
+        <w:rPr>
+          <w:noProof/>
+        </w:rPr>
+        <w:t>4</w:t>
+      </w:r>
+      <w:r>
+        <w:fldChar w:fldCharType="end"/>
+      </w:r>
+      <w:r>
+        <w:noBreakHyphen/>
+      </w:r>
+      <w:r>
+        <w:fldChar w:fldCharType="begin"/>
+      </w:r>
+      <w:r>
+        <w:instrText xml:space="preserve"> </w:instrText>
+      </w:r>
+      <w:r>
+        <w:rPr>
+          <w:rFonts w:hint="eastAsia"/>
+        </w:rPr>
+        <w:instrText>SEQ 图 \* ARABIC \s 1</w:instrText>
+      </w:r>
+      <w:r>
+        <w:instrText xml:space="preserve"> </w:instrText>
+      </w:r>
+      <w:r>
+        <w:fldChar w:fldCharType="separate"/>
+      </w:r>
+      <w:r>
+        <w:rPr>
+          <w:noProof/>
+        </w:rPr>
+        <w:t>6</w:t>
+      </w:r>
+      <w:r>
+        <w:fldChar w:fldCharType="end"/>
+      </w:r>
+    </w:p>
+    <w:p>
+      <w:pPr>
+        <w:pStyle w:val="a3"/>
+        <w:ind w:firstLine="480"/>
+        <w:rPr>
+          <w:rFonts w:hint="eastAsia"/>
+        </w:rPr>
+      </w:pPr>
     </w:p>
     <w:p>
       <w:pPr>
@@ -10090,7 +14635,7 @@
         <w:keepNext/>
         <w:spacing w:beforeLines="0" w:before="91" w:afterLines="0" w:after="91"/>
       </w:pPr>
-      <w:bookmarkStart w:id="66" w:name="_Ref318468381"/>
+      <w:bookmarkStart w:id="67" w:name="_Ref318468381"/>
       <w:r>
         <w:t xml:space="preserve">表 </w:t>
       </w:r>
@@ -10113,7 +14658,7 @@
           <w:t>2</w:t>
         </w:r>
       </w:fldSimple>
-      <w:bookmarkEnd w:id="66"/>
+      <w:bookmarkEnd w:id="67"/>
       <w:r>
         <w:rPr>
           <w:rFonts w:hint="eastAsia"/>
@@ -10131,7 +14676,7 @@
         <w:rPr>
           <w:rStyle w:val="a8"/>
         </w:rPr>
-        <w:commentReference w:id="67"/>
+        <w:commentReference w:id="68"/>
       </w:r>
     </w:p>
     <w:p>
@@ -10162,7 +14707,7 @@
                     </pic:cNvPicPr>
                   </pic:nvPicPr>
                   <pic:blipFill>
-                    <a:blip r:embed="rId33">
+                    <a:blip r:embed="rId37">
                       <a:extLst>
                         <a:ext uri="{28A0092B-C50C-407E-A947-70E740481C1C}">
                           <a14:useLocalDpi xmlns:a14="http://schemas.microsoft.com/office/drawing/2010/main" val="0"/>
@@ -10370,7 +14915,6 @@
         <w:rPr>
           <w:iCs/>
         </w:rPr>
-        <w:lastRenderedPageBreak/>
         <w:t xml:space="preserve">   unsigned char rawstring[64];</w:t>
       </w:r>
     </w:p>
@@ -10443,19 +14987,19 @@
         </w:rPr>
         <w:t>根据自己不同的实现方案具体说明）</w:t>
       </w:r>
-      <w:commentRangeStart w:id="68"/>
+      <w:commentRangeStart w:id="69"/>
       <w:r>
         <w:rPr>
           <w:rFonts w:hint="eastAsia"/>
         </w:rPr>
         <w:t>代码如下</w:t>
       </w:r>
-      <w:commentRangeEnd w:id="68"/>
+      <w:commentRangeEnd w:id="69"/>
       <w:r>
         <w:rPr>
           <w:rStyle w:val="a8"/>
         </w:rPr>
-        <w:commentReference w:id="68"/>
+        <w:commentReference w:id="69"/>
       </w:r>
     </w:p>
     <w:p>
@@ -10592,6 +15136,7 @@
         <w:rPr>
           <w:iCs/>
         </w:rPr>
+        <w:lastRenderedPageBreak/>
         <w:tab/>
         <w:t>unsigned char status[12];   //</w:t>
       </w:r>
@@ -10703,7 +15248,7 @@
       <w:pPr>
         <w:pStyle w:val="10"/>
       </w:pPr>
-      <w:bookmarkStart w:id="69" w:name="_Toc19489"/>
+      <w:bookmarkStart w:id="70" w:name="_Toc19489"/>
       <w:r>
         <w:rPr>
           <w:rFonts w:hint="eastAsia"/>
@@ -10711,10 +15256,10 @@
         <w:lastRenderedPageBreak/>
         <w:t>实验过程与调试</w:t>
       </w:r>
-      <w:bookmarkStart w:id="70" w:name="_Toc230955688"/>
-      <w:bookmarkStart w:id="71" w:name="_Toc230405694"/>
-      <w:bookmarkStart w:id="72" w:name="_Toc266358974"/>
-      <w:bookmarkEnd w:id="69"/>
+      <w:bookmarkStart w:id="71" w:name="_Toc230955688"/>
+      <w:bookmarkStart w:id="72" w:name="_Toc230405694"/>
+      <w:bookmarkStart w:id="73" w:name="_Toc266358974"/>
+      <w:bookmarkEnd w:id="70"/>
     </w:p>
     <w:p>
       <w:pPr>
@@ -10725,17 +15270,17 @@
         </w:tabs>
         <w:spacing w:beforeLines="0" w:before="459" w:afterLines="0" w:after="459"/>
       </w:pPr>
-      <w:bookmarkStart w:id="73" w:name="_Toc2879"/>
-      <w:bookmarkEnd w:id="70"/>
+      <w:bookmarkStart w:id="74" w:name="_Toc2879"/>
       <w:bookmarkEnd w:id="71"/>
       <w:bookmarkEnd w:id="72"/>
+      <w:bookmarkEnd w:id="73"/>
       <w:r>
         <w:rPr>
           <w:rFonts w:hint="eastAsia"/>
         </w:rPr>
         <w:t>测试用例和功能测试</w:t>
       </w:r>
-      <w:bookmarkEnd w:id="73"/>
+      <w:bookmarkEnd w:id="74"/>
     </w:p>
     <w:p>
       <w:pPr>
@@ -10773,16 +15318,16 @@
         </w:tabs>
         <w:spacing w:beforeLines="0" w:before="459" w:afterLines="0" w:after="459"/>
       </w:pPr>
-      <w:bookmarkStart w:id="74" w:name="_Toc3152"/>
-      <w:bookmarkStart w:id="75" w:name="_Toc317947463"/>
-      <w:bookmarkStart w:id="76" w:name="_Toc78"/>
+      <w:bookmarkStart w:id="75" w:name="_Toc3152"/>
+      <w:bookmarkStart w:id="76" w:name="_Toc317947463"/>
+      <w:bookmarkStart w:id="77" w:name="_Toc78"/>
       <w:r>
         <w:rPr>
           <w:rFonts w:hint="eastAsia"/>
         </w:rPr>
         <w:t>可自行安排章节</w:t>
       </w:r>
-      <w:bookmarkEnd w:id="74"/>
+      <w:bookmarkEnd w:id="75"/>
     </w:p>
     <w:p>
       <w:pPr>
@@ -10824,8 +15369,8 @@
         </w:rPr>
         <w:t>主要故障与调试</w:t>
       </w:r>
-      <w:bookmarkEnd w:id="75"/>
       <w:bookmarkEnd w:id="76"/>
+      <w:bookmarkEnd w:id="77"/>
     </w:p>
     <w:p>
       <w:pPr>
@@ -10835,7 +15380,7 @@
         </w:tabs>
         <w:spacing w:beforeLines="0" w:before="229" w:afterLines="0" w:after="229"/>
       </w:pPr>
-      <w:commentRangeStart w:id="77"/>
+      <w:commentRangeStart w:id="78"/>
       <w:r>
         <w:rPr>
           <w:rFonts w:hint="eastAsia"/>
@@ -10848,14 +15393,14 @@
         </w:rPr>
         <w:t>1</w:t>
       </w:r>
-      <w:commentRangeEnd w:id="77"/>
+      <w:commentRangeEnd w:id="78"/>
       <w:r>
         <w:rPr>
           <w:rStyle w:val="a8"/>
           <w:rFonts w:ascii="Times New Roman" w:eastAsia="宋体" w:hAnsi="Times New Roman"/>
           <w:bCs w:val="0"/>
         </w:rPr>
-        <w:commentReference w:id="77"/>
+        <w:commentReference w:id="78"/>
       </w:r>
     </w:p>
     <w:p>
@@ -10863,385 +15408,384 @@
         <w:pStyle w:val="a3"/>
         <w:ind w:firstLine="480"/>
       </w:pPr>
-      <w:bookmarkStart w:id="78" w:name="_Toc229383608"/>
-      <w:bookmarkStart w:id="79" w:name="_Toc229454099"/>
-      <w:bookmarkStart w:id="80" w:name="_Toc230331846"/>
-      <w:bookmarkStart w:id="81" w:name="_Toc230405697"/>
-      <w:bookmarkStart w:id="82" w:name="_Toc230493692"/>
-      <w:bookmarkStart w:id="83" w:name="_Toc230493996"/>
-      <w:bookmarkStart w:id="84" w:name="_Toc230494119"/>
-      <w:bookmarkStart w:id="85" w:name="_Toc230494242"/>
-      <w:bookmarkStart w:id="86" w:name="_Toc230494602"/>
-      <w:bookmarkStart w:id="87" w:name="_Toc230494816"/>
-      <w:bookmarkStart w:id="88" w:name="_Toc229383609"/>
-      <w:bookmarkStart w:id="89" w:name="_Toc229454100"/>
-      <w:bookmarkStart w:id="90" w:name="_Toc230331847"/>
-      <w:bookmarkStart w:id="91" w:name="_Toc230405698"/>
-      <w:bookmarkStart w:id="92" w:name="_Toc230493693"/>
-      <w:bookmarkStart w:id="93" w:name="_Toc230493997"/>
-      <w:bookmarkStart w:id="94" w:name="_Toc230494120"/>
-      <w:bookmarkStart w:id="95" w:name="_Toc230494243"/>
-      <w:bookmarkStart w:id="96" w:name="_Toc230494603"/>
-      <w:bookmarkStart w:id="97" w:name="_Toc230494817"/>
-      <w:bookmarkStart w:id="98" w:name="_Toc229383610"/>
-      <w:bookmarkStart w:id="99" w:name="_Toc229454101"/>
-      <w:bookmarkStart w:id="100" w:name="_Toc230331848"/>
-      <w:bookmarkStart w:id="101" w:name="_Toc230405699"/>
-      <w:bookmarkStart w:id="102" w:name="_Toc230493694"/>
-      <w:bookmarkStart w:id="103" w:name="_Toc230493998"/>
-      <w:bookmarkStart w:id="104" w:name="_Toc230494121"/>
-      <w:bookmarkStart w:id="105" w:name="_Toc230494244"/>
-      <w:bookmarkStart w:id="106" w:name="_Toc230494604"/>
-      <w:bookmarkStart w:id="107" w:name="_Toc230494818"/>
-      <w:bookmarkStart w:id="108" w:name="_Toc229383611"/>
-      <w:bookmarkStart w:id="109" w:name="_Toc229454102"/>
-      <w:bookmarkStart w:id="110" w:name="_Toc230331849"/>
-      <w:bookmarkStart w:id="111" w:name="_Toc230405700"/>
-      <w:bookmarkStart w:id="112" w:name="_Toc230493695"/>
-      <w:bookmarkStart w:id="113" w:name="_Toc230493999"/>
-      <w:bookmarkStart w:id="114" w:name="_Toc230494122"/>
-      <w:bookmarkStart w:id="115" w:name="_Toc230494245"/>
-      <w:bookmarkStart w:id="116" w:name="_Toc230494605"/>
-      <w:bookmarkStart w:id="117" w:name="_Toc230494819"/>
-      <w:bookmarkStart w:id="118" w:name="_Toc229383612"/>
-      <w:bookmarkStart w:id="119" w:name="_Toc229454103"/>
-      <w:bookmarkStart w:id="120" w:name="_Toc230331850"/>
-      <w:bookmarkStart w:id="121" w:name="_Toc230405701"/>
-      <w:bookmarkStart w:id="122" w:name="_Toc230493696"/>
-      <w:bookmarkStart w:id="123" w:name="_Toc230494000"/>
-      <w:bookmarkStart w:id="124" w:name="_Toc230494123"/>
-      <w:bookmarkStart w:id="125" w:name="_Toc230494246"/>
-      <w:bookmarkStart w:id="126" w:name="_Toc230494606"/>
-      <w:bookmarkStart w:id="127" w:name="_Toc230494820"/>
-      <w:bookmarkStart w:id="128" w:name="_Toc229383613"/>
-      <w:bookmarkStart w:id="129" w:name="_Toc229454104"/>
-      <w:bookmarkStart w:id="130" w:name="_Toc230331851"/>
-      <w:bookmarkStart w:id="131" w:name="_Toc230405702"/>
-      <w:bookmarkStart w:id="132" w:name="_Toc230493697"/>
-      <w:bookmarkStart w:id="133" w:name="_Toc230494001"/>
-      <w:bookmarkStart w:id="134" w:name="_Toc230494124"/>
-      <w:bookmarkStart w:id="135" w:name="_Toc230494247"/>
-      <w:bookmarkStart w:id="136" w:name="_Toc230494607"/>
-      <w:bookmarkStart w:id="137" w:name="_Toc230494821"/>
-      <w:bookmarkStart w:id="138" w:name="_Toc229383614"/>
-      <w:bookmarkStart w:id="139" w:name="_Toc229454105"/>
-      <w:bookmarkStart w:id="140" w:name="_Toc230331852"/>
-      <w:bookmarkStart w:id="141" w:name="_Toc230405703"/>
-      <w:bookmarkStart w:id="142" w:name="_Toc230493698"/>
-      <w:bookmarkStart w:id="143" w:name="_Toc230494002"/>
-      <w:bookmarkStart w:id="144" w:name="_Toc230494125"/>
-      <w:bookmarkStart w:id="145" w:name="_Toc230494248"/>
-      <w:bookmarkStart w:id="146" w:name="_Toc230494608"/>
-      <w:bookmarkStart w:id="147" w:name="_Toc230494822"/>
-      <w:bookmarkStart w:id="148" w:name="_Toc229383615"/>
-      <w:bookmarkStart w:id="149" w:name="_Toc229454106"/>
-      <w:bookmarkStart w:id="150" w:name="_Toc230331853"/>
-      <w:bookmarkStart w:id="151" w:name="_Toc230405704"/>
-      <w:bookmarkStart w:id="152" w:name="_Toc230493699"/>
-      <w:bookmarkStart w:id="153" w:name="_Toc230494003"/>
-      <w:bookmarkStart w:id="154" w:name="_Toc230494126"/>
-      <w:bookmarkStart w:id="155" w:name="_Toc230494249"/>
-      <w:bookmarkStart w:id="156" w:name="_Toc230494609"/>
-      <w:bookmarkStart w:id="157" w:name="_Toc230494823"/>
-      <w:bookmarkStart w:id="158" w:name="_Toc229383616"/>
-      <w:bookmarkStart w:id="159" w:name="_Toc229454107"/>
-      <w:bookmarkStart w:id="160" w:name="_Toc230331854"/>
-      <w:bookmarkStart w:id="161" w:name="_Toc230405705"/>
-      <w:bookmarkStart w:id="162" w:name="_Toc230493700"/>
-      <w:bookmarkStart w:id="163" w:name="_Toc230494004"/>
-      <w:bookmarkStart w:id="164" w:name="_Toc230494127"/>
-      <w:bookmarkStart w:id="165" w:name="_Toc230494250"/>
-      <w:bookmarkStart w:id="166" w:name="_Toc230494610"/>
-      <w:bookmarkStart w:id="167" w:name="_Toc230494824"/>
-      <w:bookmarkStart w:id="168" w:name="_Toc229383617"/>
-      <w:bookmarkStart w:id="169" w:name="_Toc229454108"/>
-      <w:bookmarkStart w:id="170" w:name="_Toc230331855"/>
-      <w:bookmarkStart w:id="171" w:name="_Toc230405706"/>
-      <w:bookmarkStart w:id="172" w:name="_Toc230493701"/>
-      <w:bookmarkStart w:id="173" w:name="_Toc230494005"/>
-      <w:bookmarkStart w:id="174" w:name="_Toc230494128"/>
-      <w:bookmarkStart w:id="175" w:name="_Toc230494251"/>
-      <w:bookmarkStart w:id="176" w:name="_Toc230494611"/>
-      <w:bookmarkStart w:id="177" w:name="_Toc230494825"/>
-      <w:bookmarkStart w:id="178" w:name="_Toc229383618"/>
-      <w:bookmarkStart w:id="179" w:name="_Toc229454109"/>
-      <w:bookmarkStart w:id="180" w:name="_Toc230331856"/>
-      <w:bookmarkStart w:id="181" w:name="_Toc230405707"/>
-      <w:bookmarkStart w:id="182" w:name="_Toc230493702"/>
-      <w:bookmarkStart w:id="183" w:name="_Toc230494006"/>
-      <w:bookmarkStart w:id="184" w:name="_Toc230494129"/>
-      <w:bookmarkStart w:id="185" w:name="_Toc230494252"/>
-      <w:bookmarkStart w:id="186" w:name="_Toc230494612"/>
-      <w:bookmarkStart w:id="187" w:name="_Toc230494826"/>
-      <w:bookmarkStart w:id="188" w:name="_Toc229383619"/>
-      <w:bookmarkStart w:id="189" w:name="_Toc229454110"/>
-      <w:bookmarkStart w:id="190" w:name="_Toc230331857"/>
-      <w:bookmarkStart w:id="191" w:name="_Toc230405708"/>
-      <w:bookmarkStart w:id="192" w:name="_Toc230493703"/>
-      <w:bookmarkStart w:id="193" w:name="_Toc230494007"/>
-      <w:bookmarkStart w:id="194" w:name="_Toc230494130"/>
-      <w:bookmarkStart w:id="195" w:name="_Toc230494253"/>
-      <w:bookmarkStart w:id="196" w:name="_Toc230494613"/>
-      <w:bookmarkStart w:id="197" w:name="_Toc230494827"/>
-      <w:bookmarkStart w:id="198" w:name="_Toc229383620"/>
-      <w:bookmarkStart w:id="199" w:name="_Toc229454111"/>
-      <w:bookmarkStart w:id="200" w:name="_Toc230331858"/>
-      <w:bookmarkStart w:id="201" w:name="_Toc230405709"/>
-      <w:bookmarkStart w:id="202" w:name="_Toc230493704"/>
-      <w:bookmarkStart w:id="203" w:name="_Toc230494008"/>
-      <w:bookmarkStart w:id="204" w:name="_Toc230494131"/>
-      <w:bookmarkStart w:id="205" w:name="_Toc230494254"/>
-      <w:bookmarkStart w:id="206" w:name="_Toc230494614"/>
-      <w:bookmarkStart w:id="207" w:name="_Toc230494828"/>
-      <w:bookmarkStart w:id="208" w:name="_Toc229383621"/>
-      <w:bookmarkStart w:id="209" w:name="_Toc229454112"/>
-      <w:bookmarkStart w:id="210" w:name="_Toc230331859"/>
-      <w:bookmarkStart w:id="211" w:name="_Toc230405710"/>
-      <w:bookmarkStart w:id="212" w:name="_Toc230493705"/>
-      <w:bookmarkStart w:id="213" w:name="_Toc230494009"/>
-      <w:bookmarkStart w:id="214" w:name="_Toc230494132"/>
-      <w:bookmarkStart w:id="215" w:name="_Toc230494255"/>
-      <w:bookmarkStart w:id="216" w:name="_Toc230494615"/>
-      <w:bookmarkStart w:id="217" w:name="_Toc230494829"/>
-      <w:bookmarkStart w:id="218" w:name="_Toc229383622"/>
-      <w:bookmarkStart w:id="219" w:name="_Toc229454113"/>
-      <w:bookmarkStart w:id="220" w:name="_Toc230331860"/>
-      <w:bookmarkStart w:id="221" w:name="_Toc230405711"/>
-      <w:bookmarkStart w:id="222" w:name="_Toc230493706"/>
-      <w:bookmarkStart w:id="223" w:name="_Toc230494010"/>
-      <w:bookmarkStart w:id="224" w:name="_Toc230494133"/>
-      <w:bookmarkStart w:id="225" w:name="_Toc230494256"/>
-      <w:bookmarkStart w:id="226" w:name="_Toc230494616"/>
-      <w:bookmarkStart w:id="227" w:name="_Toc230494830"/>
-      <w:bookmarkStart w:id="228" w:name="_Toc229383623"/>
-      <w:bookmarkStart w:id="229" w:name="_Toc229454114"/>
-      <w:bookmarkStart w:id="230" w:name="_Toc230331861"/>
-      <w:bookmarkStart w:id="231" w:name="_Toc230405712"/>
-      <w:bookmarkStart w:id="232" w:name="_Toc230493707"/>
-      <w:bookmarkStart w:id="233" w:name="_Toc230494011"/>
-      <w:bookmarkStart w:id="234" w:name="_Toc230494134"/>
-      <w:bookmarkStart w:id="235" w:name="_Toc230494257"/>
-      <w:bookmarkStart w:id="236" w:name="_Toc230494617"/>
-      <w:bookmarkStart w:id="237" w:name="_Toc230494831"/>
-      <w:bookmarkStart w:id="238" w:name="_Toc229383624"/>
-      <w:bookmarkStart w:id="239" w:name="_Toc229454115"/>
-      <w:bookmarkStart w:id="240" w:name="_Toc230331862"/>
-      <w:bookmarkStart w:id="241" w:name="_Toc230405713"/>
-      <w:bookmarkStart w:id="242" w:name="_Toc230493708"/>
-      <w:bookmarkStart w:id="243" w:name="_Toc230494012"/>
-      <w:bookmarkStart w:id="244" w:name="_Toc230494135"/>
-      <w:bookmarkStart w:id="245" w:name="_Toc230494258"/>
-      <w:bookmarkStart w:id="246" w:name="_Toc230494618"/>
-      <w:bookmarkStart w:id="247" w:name="_Toc230494832"/>
-      <w:bookmarkStart w:id="248" w:name="_Toc229383625"/>
-      <w:bookmarkStart w:id="249" w:name="_Toc229454116"/>
-      <w:bookmarkStart w:id="250" w:name="_Toc230331863"/>
-      <w:bookmarkStart w:id="251" w:name="_Toc230405714"/>
-      <w:bookmarkStart w:id="252" w:name="_Toc230493709"/>
-      <w:bookmarkStart w:id="253" w:name="_Toc230494013"/>
-      <w:bookmarkStart w:id="254" w:name="_Toc230494136"/>
-      <w:bookmarkStart w:id="255" w:name="_Toc230494259"/>
-      <w:bookmarkStart w:id="256" w:name="_Toc230494619"/>
-      <w:bookmarkStart w:id="257" w:name="_Toc230494833"/>
-      <w:bookmarkStart w:id="258" w:name="_Toc229383626"/>
-      <w:bookmarkStart w:id="259" w:name="_Toc229454117"/>
-      <w:bookmarkStart w:id="260" w:name="_Toc230331864"/>
-      <w:bookmarkStart w:id="261" w:name="_Toc230405715"/>
-      <w:bookmarkStart w:id="262" w:name="_Toc230493710"/>
-      <w:bookmarkStart w:id="263" w:name="_Toc230494014"/>
-      <w:bookmarkStart w:id="264" w:name="_Toc230494137"/>
-      <w:bookmarkStart w:id="265" w:name="_Toc230494260"/>
-      <w:bookmarkStart w:id="266" w:name="_Toc230494620"/>
-      <w:bookmarkStart w:id="267" w:name="_Toc230494834"/>
-      <w:bookmarkStart w:id="268" w:name="_Toc229383627"/>
-      <w:bookmarkStart w:id="269" w:name="_Toc229454118"/>
-      <w:bookmarkStart w:id="270" w:name="_Toc230331865"/>
-      <w:bookmarkStart w:id="271" w:name="_Toc230405716"/>
-      <w:bookmarkStart w:id="272" w:name="_Toc230493711"/>
-      <w:bookmarkStart w:id="273" w:name="_Toc230494015"/>
-      <w:bookmarkStart w:id="274" w:name="_Toc230494138"/>
-      <w:bookmarkStart w:id="275" w:name="_Toc230494261"/>
-      <w:bookmarkStart w:id="276" w:name="_Toc230494621"/>
-      <w:bookmarkStart w:id="277" w:name="_Toc230494835"/>
-      <w:bookmarkStart w:id="278" w:name="_Toc229383628"/>
-      <w:bookmarkStart w:id="279" w:name="_Toc229454119"/>
-      <w:bookmarkStart w:id="280" w:name="_Toc230331866"/>
-      <w:bookmarkStart w:id="281" w:name="_Toc230405717"/>
-      <w:bookmarkStart w:id="282" w:name="_Toc230493712"/>
-      <w:bookmarkStart w:id="283" w:name="_Toc230494016"/>
-      <w:bookmarkStart w:id="284" w:name="_Toc230494139"/>
-      <w:bookmarkStart w:id="285" w:name="_Toc230494262"/>
-      <w:bookmarkStart w:id="286" w:name="_Toc230494622"/>
-      <w:bookmarkStart w:id="287" w:name="_Toc230494836"/>
-      <w:bookmarkStart w:id="288" w:name="_Toc229383629"/>
-      <w:bookmarkStart w:id="289" w:name="_Toc229454120"/>
-      <w:bookmarkStart w:id="290" w:name="_Toc230331867"/>
-      <w:bookmarkStart w:id="291" w:name="_Toc230405718"/>
-      <w:bookmarkStart w:id="292" w:name="_Toc230493713"/>
-      <w:bookmarkStart w:id="293" w:name="_Toc230494017"/>
-      <w:bookmarkStart w:id="294" w:name="_Toc230494140"/>
-      <w:bookmarkStart w:id="295" w:name="_Toc230494263"/>
-      <w:bookmarkStart w:id="296" w:name="_Toc230494623"/>
-      <w:bookmarkStart w:id="297" w:name="_Toc230494837"/>
-      <w:bookmarkStart w:id="298" w:name="_Toc229383630"/>
-      <w:bookmarkStart w:id="299" w:name="_Toc229454121"/>
-      <w:bookmarkStart w:id="300" w:name="_Toc230331868"/>
-      <w:bookmarkStart w:id="301" w:name="_Toc230405719"/>
-      <w:bookmarkStart w:id="302" w:name="_Toc230493714"/>
-      <w:bookmarkStart w:id="303" w:name="_Toc230494018"/>
-      <w:bookmarkStart w:id="304" w:name="_Toc230494141"/>
-      <w:bookmarkStart w:id="305" w:name="_Toc230494264"/>
-      <w:bookmarkStart w:id="306" w:name="_Toc230494624"/>
-      <w:bookmarkStart w:id="307" w:name="_Toc230494838"/>
-      <w:bookmarkStart w:id="308" w:name="_Toc229383631"/>
-      <w:bookmarkStart w:id="309" w:name="_Toc229454122"/>
-      <w:bookmarkStart w:id="310" w:name="_Toc230331869"/>
-      <w:bookmarkStart w:id="311" w:name="_Toc230405720"/>
-      <w:bookmarkStart w:id="312" w:name="_Toc230493715"/>
-      <w:bookmarkStart w:id="313" w:name="_Toc230494019"/>
-      <w:bookmarkStart w:id="314" w:name="_Toc230494142"/>
-      <w:bookmarkStart w:id="315" w:name="_Toc230494265"/>
-      <w:bookmarkStart w:id="316" w:name="_Toc230494625"/>
-      <w:bookmarkStart w:id="317" w:name="_Toc230494839"/>
-      <w:bookmarkStart w:id="318" w:name="_Toc229383632"/>
-      <w:bookmarkStart w:id="319" w:name="_Toc229454123"/>
-      <w:bookmarkStart w:id="320" w:name="_Toc230331870"/>
-      <w:bookmarkStart w:id="321" w:name="_Toc230405721"/>
-      <w:bookmarkStart w:id="322" w:name="_Toc230493716"/>
-      <w:bookmarkStart w:id="323" w:name="_Toc230494020"/>
-      <w:bookmarkStart w:id="324" w:name="_Toc230494143"/>
-      <w:bookmarkStart w:id="325" w:name="_Toc230494266"/>
-      <w:bookmarkStart w:id="326" w:name="_Toc230494626"/>
-      <w:bookmarkStart w:id="327" w:name="_Toc230494840"/>
-      <w:bookmarkStart w:id="328" w:name="_Toc229383633"/>
-      <w:bookmarkStart w:id="329" w:name="_Toc229454124"/>
-      <w:bookmarkStart w:id="330" w:name="_Toc230331871"/>
-      <w:bookmarkStart w:id="331" w:name="_Toc230405722"/>
-      <w:bookmarkStart w:id="332" w:name="_Toc230493717"/>
-      <w:bookmarkStart w:id="333" w:name="_Toc230494021"/>
-      <w:bookmarkStart w:id="334" w:name="_Toc230494144"/>
-      <w:bookmarkStart w:id="335" w:name="_Toc230494267"/>
-      <w:bookmarkStart w:id="336" w:name="_Toc230494627"/>
-      <w:bookmarkStart w:id="337" w:name="_Toc230494841"/>
-      <w:bookmarkStart w:id="338" w:name="_Toc229383634"/>
-      <w:bookmarkStart w:id="339" w:name="_Toc229454125"/>
-      <w:bookmarkStart w:id="340" w:name="_Toc230331872"/>
-      <w:bookmarkStart w:id="341" w:name="_Toc230405723"/>
-      <w:bookmarkStart w:id="342" w:name="_Toc230493718"/>
-      <w:bookmarkStart w:id="343" w:name="_Toc230494022"/>
-      <w:bookmarkStart w:id="344" w:name="_Toc230494145"/>
-      <w:bookmarkStart w:id="345" w:name="_Toc230494268"/>
-      <w:bookmarkStart w:id="346" w:name="_Toc230494628"/>
-      <w:bookmarkStart w:id="347" w:name="_Toc230494842"/>
-      <w:bookmarkStart w:id="348" w:name="_Toc229383635"/>
-      <w:bookmarkStart w:id="349" w:name="_Toc229454126"/>
-      <w:bookmarkStart w:id="350" w:name="_Toc230331873"/>
-      <w:bookmarkStart w:id="351" w:name="_Toc230405724"/>
-      <w:bookmarkStart w:id="352" w:name="_Toc230493719"/>
-      <w:bookmarkStart w:id="353" w:name="_Toc230494023"/>
-      <w:bookmarkStart w:id="354" w:name="_Toc230494146"/>
-      <w:bookmarkStart w:id="355" w:name="_Toc230494269"/>
-      <w:bookmarkStart w:id="356" w:name="_Toc230494629"/>
-      <w:bookmarkStart w:id="357" w:name="_Toc230494843"/>
-      <w:bookmarkStart w:id="358" w:name="_Toc229383636"/>
-      <w:bookmarkStart w:id="359" w:name="_Toc229454127"/>
-      <w:bookmarkStart w:id="360" w:name="_Toc230331874"/>
-      <w:bookmarkStart w:id="361" w:name="_Toc230405725"/>
-      <w:bookmarkStart w:id="362" w:name="_Toc230493720"/>
-      <w:bookmarkStart w:id="363" w:name="_Toc230494024"/>
-      <w:bookmarkStart w:id="364" w:name="_Toc230494147"/>
-      <w:bookmarkStart w:id="365" w:name="_Toc230494270"/>
-      <w:bookmarkStart w:id="366" w:name="_Toc230494630"/>
-      <w:bookmarkStart w:id="367" w:name="_Toc230494844"/>
-      <w:bookmarkStart w:id="368" w:name="_Toc229383637"/>
-      <w:bookmarkStart w:id="369" w:name="_Toc229454128"/>
-      <w:bookmarkStart w:id="370" w:name="_Toc230331875"/>
-      <w:bookmarkStart w:id="371" w:name="_Toc230405726"/>
-      <w:bookmarkStart w:id="372" w:name="_Toc230493721"/>
-      <w:bookmarkStart w:id="373" w:name="_Toc230494025"/>
-      <w:bookmarkStart w:id="374" w:name="_Toc230494148"/>
-      <w:bookmarkStart w:id="375" w:name="_Toc230494271"/>
-      <w:bookmarkStart w:id="376" w:name="_Toc230494631"/>
-      <w:bookmarkStart w:id="377" w:name="_Toc230494845"/>
-      <w:bookmarkStart w:id="378" w:name="_Toc229383638"/>
-      <w:bookmarkStart w:id="379" w:name="_Toc229454129"/>
-      <w:bookmarkStart w:id="380" w:name="_Toc230331876"/>
-      <w:bookmarkStart w:id="381" w:name="_Toc230405727"/>
-      <w:bookmarkStart w:id="382" w:name="_Toc230493722"/>
-      <w:bookmarkStart w:id="383" w:name="_Toc230494026"/>
-      <w:bookmarkStart w:id="384" w:name="_Toc230494149"/>
-      <w:bookmarkStart w:id="385" w:name="_Toc230494272"/>
-      <w:bookmarkStart w:id="386" w:name="_Toc230494632"/>
-      <w:bookmarkStart w:id="387" w:name="_Toc230494846"/>
-      <w:bookmarkStart w:id="388" w:name="_Toc229383639"/>
-      <w:bookmarkStart w:id="389" w:name="_Toc229454130"/>
-      <w:bookmarkStart w:id="390" w:name="_Toc230331877"/>
-      <w:bookmarkStart w:id="391" w:name="_Toc230405728"/>
-      <w:bookmarkStart w:id="392" w:name="_Toc230493723"/>
-      <w:bookmarkStart w:id="393" w:name="_Toc230494027"/>
-      <w:bookmarkStart w:id="394" w:name="_Toc230494150"/>
-      <w:bookmarkStart w:id="395" w:name="_Toc230494273"/>
-      <w:bookmarkStart w:id="396" w:name="_Toc230494633"/>
-      <w:bookmarkStart w:id="397" w:name="_Toc230494847"/>
-      <w:bookmarkStart w:id="398" w:name="_Toc229383640"/>
-      <w:bookmarkStart w:id="399" w:name="_Toc229454131"/>
-      <w:bookmarkStart w:id="400" w:name="_Toc230331878"/>
-      <w:bookmarkStart w:id="401" w:name="_Toc230405729"/>
-      <w:bookmarkStart w:id="402" w:name="_Toc230493724"/>
-      <w:bookmarkStart w:id="403" w:name="_Toc230494028"/>
-      <w:bookmarkStart w:id="404" w:name="_Toc230494151"/>
-      <w:bookmarkStart w:id="405" w:name="_Toc230494274"/>
-      <w:bookmarkStart w:id="406" w:name="_Toc230494634"/>
-      <w:bookmarkStart w:id="407" w:name="_Toc230494848"/>
-      <w:bookmarkStart w:id="408" w:name="_Toc229383641"/>
-      <w:bookmarkStart w:id="409" w:name="_Toc229454132"/>
-      <w:bookmarkStart w:id="410" w:name="_Toc230331879"/>
-      <w:bookmarkStart w:id="411" w:name="_Toc230405730"/>
-      <w:bookmarkStart w:id="412" w:name="_Toc230493725"/>
-      <w:bookmarkStart w:id="413" w:name="_Toc230494029"/>
-      <w:bookmarkStart w:id="414" w:name="_Toc230494152"/>
-      <w:bookmarkStart w:id="415" w:name="_Toc230494275"/>
-      <w:bookmarkStart w:id="416" w:name="_Toc230494635"/>
-      <w:bookmarkStart w:id="417" w:name="_Toc230494849"/>
-      <w:bookmarkStart w:id="418" w:name="_Toc229383642"/>
-      <w:bookmarkStart w:id="419" w:name="_Toc229454133"/>
-      <w:bookmarkStart w:id="420" w:name="_Toc230331880"/>
-      <w:bookmarkStart w:id="421" w:name="_Toc230405731"/>
-      <w:bookmarkStart w:id="422" w:name="_Toc230493726"/>
-      <w:bookmarkStart w:id="423" w:name="_Toc230494030"/>
-      <w:bookmarkStart w:id="424" w:name="_Toc230494153"/>
-      <w:bookmarkStart w:id="425" w:name="_Toc230494276"/>
-      <w:bookmarkStart w:id="426" w:name="_Toc230494636"/>
-      <w:bookmarkStart w:id="427" w:name="_Toc230494850"/>
-      <w:bookmarkStart w:id="428" w:name="_Toc229383643"/>
-      <w:bookmarkStart w:id="429" w:name="_Toc229454134"/>
-      <w:bookmarkStart w:id="430" w:name="_Toc230331881"/>
-      <w:bookmarkStart w:id="431" w:name="_Toc230405732"/>
-      <w:bookmarkStart w:id="432" w:name="_Toc230493727"/>
-      <w:bookmarkStart w:id="433" w:name="_Toc230494031"/>
-      <w:bookmarkStart w:id="434" w:name="_Toc230494154"/>
-      <w:bookmarkStart w:id="435" w:name="_Toc230494277"/>
-      <w:bookmarkStart w:id="436" w:name="_Toc230494637"/>
-      <w:bookmarkStart w:id="437" w:name="_Toc230494851"/>
-      <w:bookmarkStart w:id="438" w:name="_Toc229383644"/>
-      <w:bookmarkStart w:id="439" w:name="_Toc229454135"/>
-      <w:bookmarkStart w:id="440" w:name="_Toc230331882"/>
-      <w:bookmarkStart w:id="441" w:name="_Toc230405733"/>
-      <w:bookmarkStart w:id="442" w:name="_Toc230493728"/>
-      <w:bookmarkStart w:id="443" w:name="_Toc230494032"/>
-      <w:bookmarkStart w:id="444" w:name="_Toc230494155"/>
-      <w:bookmarkStart w:id="445" w:name="_Toc230494278"/>
-      <w:bookmarkStart w:id="446" w:name="_Toc230494638"/>
-      <w:bookmarkStart w:id="447" w:name="_Toc230494852"/>
-      <w:bookmarkStart w:id="448" w:name="_Toc318364351"/>
-      <w:bookmarkStart w:id="449" w:name="_Toc11959"/>
-      <w:bookmarkStart w:id="450" w:name="_Toc134007939"/>
-      <w:bookmarkStart w:id="451" w:name="_Toc135227344"/>
-      <w:bookmarkStart w:id="452" w:name="_Toc135227423"/>
-      <w:bookmarkStart w:id="453" w:name="_Toc135227590"/>
-      <w:bookmarkStart w:id="454" w:name="_Toc135229748"/>
-      <w:bookmarkStart w:id="455" w:name="_Toc266358996"/>
-      <w:bookmarkEnd w:id="78"/>
+      <w:bookmarkStart w:id="79" w:name="_Toc229383608"/>
+      <w:bookmarkStart w:id="80" w:name="_Toc229454099"/>
+      <w:bookmarkStart w:id="81" w:name="_Toc230331846"/>
+      <w:bookmarkStart w:id="82" w:name="_Toc230405697"/>
+      <w:bookmarkStart w:id="83" w:name="_Toc230493692"/>
+      <w:bookmarkStart w:id="84" w:name="_Toc230493996"/>
+      <w:bookmarkStart w:id="85" w:name="_Toc230494119"/>
+      <w:bookmarkStart w:id="86" w:name="_Toc230494242"/>
+      <w:bookmarkStart w:id="87" w:name="_Toc230494602"/>
+      <w:bookmarkStart w:id="88" w:name="_Toc230494816"/>
+      <w:bookmarkStart w:id="89" w:name="_Toc229383609"/>
+      <w:bookmarkStart w:id="90" w:name="_Toc229454100"/>
+      <w:bookmarkStart w:id="91" w:name="_Toc230331847"/>
+      <w:bookmarkStart w:id="92" w:name="_Toc230405698"/>
+      <w:bookmarkStart w:id="93" w:name="_Toc230493693"/>
+      <w:bookmarkStart w:id="94" w:name="_Toc230493997"/>
+      <w:bookmarkStart w:id="95" w:name="_Toc230494120"/>
+      <w:bookmarkStart w:id="96" w:name="_Toc230494243"/>
+      <w:bookmarkStart w:id="97" w:name="_Toc230494603"/>
+      <w:bookmarkStart w:id="98" w:name="_Toc230494817"/>
+      <w:bookmarkStart w:id="99" w:name="_Toc229383610"/>
+      <w:bookmarkStart w:id="100" w:name="_Toc229454101"/>
+      <w:bookmarkStart w:id="101" w:name="_Toc230331848"/>
+      <w:bookmarkStart w:id="102" w:name="_Toc230405699"/>
+      <w:bookmarkStart w:id="103" w:name="_Toc230493694"/>
+      <w:bookmarkStart w:id="104" w:name="_Toc230493998"/>
+      <w:bookmarkStart w:id="105" w:name="_Toc230494121"/>
+      <w:bookmarkStart w:id="106" w:name="_Toc230494244"/>
+      <w:bookmarkStart w:id="107" w:name="_Toc230494604"/>
+      <w:bookmarkStart w:id="108" w:name="_Toc230494818"/>
+      <w:bookmarkStart w:id="109" w:name="_Toc229383611"/>
+      <w:bookmarkStart w:id="110" w:name="_Toc229454102"/>
+      <w:bookmarkStart w:id="111" w:name="_Toc230331849"/>
+      <w:bookmarkStart w:id="112" w:name="_Toc230405700"/>
+      <w:bookmarkStart w:id="113" w:name="_Toc230493695"/>
+      <w:bookmarkStart w:id="114" w:name="_Toc230493999"/>
+      <w:bookmarkStart w:id="115" w:name="_Toc230494122"/>
+      <w:bookmarkStart w:id="116" w:name="_Toc230494245"/>
+      <w:bookmarkStart w:id="117" w:name="_Toc230494605"/>
+      <w:bookmarkStart w:id="118" w:name="_Toc230494819"/>
+      <w:bookmarkStart w:id="119" w:name="_Toc229383612"/>
+      <w:bookmarkStart w:id="120" w:name="_Toc229454103"/>
+      <w:bookmarkStart w:id="121" w:name="_Toc230331850"/>
+      <w:bookmarkStart w:id="122" w:name="_Toc230405701"/>
+      <w:bookmarkStart w:id="123" w:name="_Toc230493696"/>
+      <w:bookmarkStart w:id="124" w:name="_Toc230494000"/>
+      <w:bookmarkStart w:id="125" w:name="_Toc230494123"/>
+      <w:bookmarkStart w:id="126" w:name="_Toc230494246"/>
+      <w:bookmarkStart w:id="127" w:name="_Toc230494606"/>
+      <w:bookmarkStart w:id="128" w:name="_Toc230494820"/>
+      <w:bookmarkStart w:id="129" w:name="_Toc229383613"/>
+      <w:bookmarkStart w:id="130" w:name="_Toc229454104"/>
+      <w:bookmarkStart w:id="131" w:name="_Toc230331851"/>
+      <w:bookmarkStart w:id="132" w:name="_Toc230405702"/>
+      <w:bookmarkStart w:id="133" w:name="_Toc230493697"/>
+      <w:bookmarkStart w:id="134" w:name="_Toc230494001"/>
+      <w:bookmarkStart w:id="135" w:name="_Toc230494124"/>
+      <w:bookmarkStart w:id="136" w:name="_Toc230494247"/>
+      <w:bookmarkStart w:id="137" w:name="_Toc230494607"/>
+      <w:bookmarkStart w:id="138" w:name="_Toc230494821"/>
+      <w:bookmarkStart w:id="139" w:name="_Toc229383614"/>
+      <w:bookmarkStart w:id="140" w:name="_Toc229454105"/>
+      <w:bookmarkStart w:id="141" w:name="_Toc230331852"/>
+      <w:bookmarkStart w:id="142" w:name="_Toc230405703"/>
+      <w:bookmarkStart w:id="143" w:name="_Toc230493698"/>
+      <w:bookmarkStart w:id="144" w:name="_Toc230494002"/>
+      <w:bookmarkStart w:id="145" w:name="_Toc230494125"/>
+      <w:bookmarkStart w:id="146" w:name="_Toc230494248"/>
+      <w:bookmarkStart w:id="147" w:name="_Toc230494608"/>
+      <w:bookmarkStart w:id="148" w:name="_Toc230494822"/>
+      <w:bookmarkStart w:id="149" w:name="_Toc229383615"/>
+      <w:bookmarkStart w:id="150" w:name="_Toc229454106"/>
+      <w:bookmarkStart w:id="151" w:name="_Toc230331853"/>
+      <w:bookmarkStart w:id="152" w:name="_Toc230405704"/>
+      <w:bookmarkStart w:id="153" w:name="_Toc230493699"/>
+      <w:bookmarkStart w:id="154" w:name="_Toc230494003"/>
+      <w:bookmarkStart w:id="155" w:name="_Toc230494126"/>
+      <w:bookmarkStart w:id="156" w:name="_Toc230494249"/>
+      <w:bookmarkStart w:id="157" w:name="_Toc230494609"/>
+      <w:bookmarkStart w:id="158" w:name="_Toc230494823"/>
+      <w:bookmarkStart w:id="159" w:name="_Toc229383616"/>
+      <w:bookmarkStart w:id="160" w:name="_Toc229454107"/>
+      <w:bookmarkStart w:id="161" w:name="_Toc230331854"/>
+      <w:bookmarkStart w:id="162" w:name="_Toc230405705"/>
+      <w:bookmarkStart w:id="163" w:name="_Toc230493700"/>
+      <w:bookmarkStart w:id="164" w:name="_Toc230494004"/>
+      <w:bookmarkStart w:id="165" w:name="_Toc230494127"/>
+      <w:bookmarkStart w:id="166" w:name="_Toc230494250"/>
+      <w:bookmarkStart w:id="167" w:name="_Toc230494610"/>
+      <w:bookmarkStart w:id="168" w:name="_Toc230494824"/>
+      <w:bookmarkStart w:id="169" w:name="_Toc229383617"/>
+      <w:bookmarkStart w:id="170" w:name="_Toc229454108"/>
+      <w:bookmarkStart w:id="171" w:name="_Toc230331855"/>
+      <w:bookmarkStart w:id="172" w:name="_Toc230405706"/>
+      <w:bookmarkStart w:id="173" w:name="_Toc230493701"/>
+      <w:bookmarkStart w:id="174" w:name="_Toc230494005"/>
+      <w:bookmarkStart w:id="175" w:name="_Toc230494128"/>
+      <w:bookmarkStart w:id="176" w:name="_Toc230494251"/>
+      <w:bookmarkStart w:id="177" w:name="_Toc230494611"/>
+      <w:bookmarkStart w:id="178" w:name="_Toc230494825"/>
+      <w:bookmarkStart w:id="179" w:name="_Toc229383618"/>
+      <w:bookmarkStart w:id="180" w:name="_Toc229454109"/>
+      <w:bookmarkStart w:id="181" w:name="_Toc230331856"/>
+      <w:bookmarkStart w:id="182" w:name="_Toc230405707"/>
+      <w:bookmarkStart w:id="183" w:name="_Toc230493702"/>
+      <w:bookmarkStart w:id="184" w:name="_Toc230494006"/>
+      <w:bookmarkStart w:id="185" w:name="_Toc230494129"/>
+      <w:bookmarkStart w:id="186" w:name="_Toc230494252"/>
+      <w:bookmarkStart w:id="187" w:name="_Toc230494612"/>
+      <w:bookmarkStart w:id="188" w:name="_Toc230494826"/>
+      <w:bookmarkStart w:id="189" w:name="_Toc229383619"/>
+      <w:bookmarkStart w:id="190" w:name="_Toc229454110"/>
+      <w:bookmarkStart w:id="191" w:name="_Toc230331857"/>
+      <w:bookmarkStart w:id="192" w:name="_Toc230405708"/>
+      <w:bookmarkStart w:id="193" w:name="_Toc230493703"/>
+      <w:bookmarkStart w:id="194" w:name="_Toc230494007"/>
+      <w:bookmarkStart w:id="195" w:name="_Toc230494130"/>
+      <w:bookmarkStart w:id="196" w:name="_Toc230494253"/>
+      <w:bookmarkStart w:id="197" w:name="_Toc230494613"/>
+      <w:bookmarkStart w:id="198" w:name="_Toc230494827"/>
+      <w:bookmarkStart w:id="199" w:name="_Toc229383620"/>
+      <w:bookmarkStart w:id="200" w:name="_Toc229454111"/>
+      <w:bookmarkStart w:id="201" w:name="_Toc230331858"/>
+      <w:bookmarkStart w:id="202" w:name="_Toc230405709"/>
+      <w:bookmarkStart w:id="203" w:name="_Toc230493704"/>
+      <w:bookmarkStart w:id="204" w:name="_Toc230494008"/>
+      <w:bookmarkStart w:id="205" w:name="_Toc230494131"/>
+      <w:bookmarkStart w:id="206" w:name="_Toc230494254"/>
+      <w:bookmarkStart w:id="207" w:name="_Toc230494614"/>
+      <w:bookmarkStart w:id="208" w:name="_Toc230494828"/>
+      <w:bookmarkStart w:id="209" w:name="_Toc229383621"/>
+      <w:bookmarkStart w:id="210" w:name="_Toc229454112"/>
+      <w:bookmarkStart w:id="211" w:name="_Toc230331859"/>
+      <w:bookmarkStart w:id="212" w:name="_Toc230405710"/>
+      <w:bookmarkStart w:id="213" w:name="_Toc230493705"/>
+      <w:bookmarkStart w:id="214" w:name="_Toc230494009"/>
+      <w:bookmarkStart w:id="215" w:name="_Toc230494132"/>
+      <w:bookmarkStart w:id="216" w:name="_Toc230494255"/>
+      <w:bookmarkStart w:id="217" w:name="_Toc230494615"/>
+      <w:bookmarkStart w:id="218" w:name="_Toc230494829"/>
+      <w:bookmarkStart w:id="219" w:name="_Toc229383622"/>
+      <w:bookmarkStart w:id="220" w:name="_Toc229454113"/>
+      <w:bookmarkStart w:id="221" w:name="_Toc230331860"/>
+      <w:bookmarkStart w:id="222" w:name="_Toc230405711"/>
+      <w:bookmarkStart w:id="223" w:name="_Toc230493706"/>
+      <w:bookmarkStart w:id="224" w:name="_Toc230494010"/>
+      <w:bookmarkStart w:id="225" w:name="_Toc230494133"/>
+      <w:bookmarkStart w:id="226" w:name="_Toc230494256"/>
+      <w:bookmarkStart w:id="227" w:name="_Toc230494616"/>
+      <w:bookmarkStart w:id="228" w:name="_Toc230494830"/>
+      <w:bookmarkStart w:id="229" w:name="_Toc229383623"/>
+      <w:bookmarkStart w:id="230" w:name="_Toc229454114"/>
+      <w:bookmarkStart w:id="231" w:name="_Toc230331861"/>
+      <w:bookmarkStart w:id="232" w:name="_Toc230405712"/>
+      <w:bookmarkStart w:id="233" w:name="_Toc230493707"/>
+      <w:bookmarkStart w:id="234" w:name="_Toc230494011"/>
+      <w:bookmarkStart w:id="235" w:name="_Toc230494134"/>
+      <w:bookmarkStart w:id="236" w:name="_Toc230494257"/>
+      <w:bookmarkStart w:id="237" w:name="_Toc230494617"/>
+      <w:bookmarkStart w:id="238" w:name="_Toc230494831"/>
+      <w:bookmarkStart w:id="239" w:name="_Toc229383624"/>
+      <w:bookmarkStart w:id="240" w:name="_Toc229454115"/>
+      <w:bookmarkStart w:id="241" w:name="_Toc230331862"/>
+      <w:bookmarkStart w:id="242" w:name="_Toc230405713"/>
+      <w:bookmarkStart w:id="243" w:name="_Toc230493708"/>
+      <w:bookmarkStart w:id="244" w:name="_Toc230494012"/>
+      <w:bookmarkStart w:id="245" w:name="_Toc230494135"/>
+      <w:bookmarkStart w:id="246" w:name="_Toc230494258"/>
+      <w:bookmarkStart w:id="247" w:name="_Toc230494618"/>
+      <w:bookmarkStart w:id="248" w:name="_Toc230494832"/>
+      <w:bookmarkStart w:id="249" w:name="_Toc229383625"/>
+      <w:bookmarkStart w:id="250" w:name="_Toc229454116"/>
+      <w:bookmarkStart w:id="251" w:name="_Toc230331863"/>
+      <w:bookmarkStart w:id="252" w:name="_Toc230405714"/>
+      <w:bookmarkStart w:id="253" w:name="_Toc230493709"/>
+      <w:bookmarkStart w:id="254" w:name="_Toc230494013"/>
+      <w:bookmarkStart w:id="255" w:name="_Toc230494136"/>
+      <w:bookmarkStart w:id="256" w:name="_Toc230494259"/>
+      <w:bookmarkStart w:id="257" w:name="_Toc230494619"/>
+      <w:bookmarkStart w:id="258" w:name="_Toc230494833"/>
+      <w:bookmarkStart w:id="259" w:name="_Toc229383626"/>
+      <w:bookmarkStart w:id="260" w:name="_Toc229454117"/>
+      <w:bookmarkStart w:id="261" w:name="_Toc230331864"/>
+      <w:bookmarkStart w:id="262" w:name="_Toc230405715"/>
+      <w:bookmarkStart w:id="263" w:name="_Toc230493710"/>
+      <w:bookmarkStart w:id="264" w:name="_Toc230494014"/>
+      <w:bookmarkStart w:id="265" w:name="_Toc230494137"/>
+      <w:bookmarkStart w:id="266" w:name="_Toc230494260"/>
+      <w:bookmarkStart w:id="267" w:name="_Toc230494620"/>
+      <w:bookmarkStart w:id="268" w:name="_Toc230494834"/>
+      <w:bookmarkStart w:id="269" w:name="_Toc229383627"/>
+      <w:bookmarkStart w:id="270" w:name="_Toc229454118"/>
+      <w:bookmarkStart w:id="271" w:name="_Toc230331865"/>
+      <w:bookmarkStart w:id="272" w:name="_Toc230405716"/>
+      <w:bookmarkStart w:id="273" w:name="_Toc230493711"/>
+      <w:bookmarkStart w:id="274" w:name="_Toc230494015"/>
+      <w:bookmarkStart w:id="275" w:name="_Toc230494138"/>
+      <w:bookmarkStart w:id="276" w:name="_Toc230494261"/>
+      <w:bookmarkStart w:id="277" w:name="_Toc230494621"/>
+      <w:bookmarkStart w:id="278" w:name="_Toc230494835"/>
+      <w:bookmarkStart w:id="279" w:name="_Toc229383628"/>
+      <w:bookmarkStart w:id="280" w:name="_Toc229454119"/>
+      <w:bookmarkStart w:id="281" w:name="_Toc230331866"/>
+      <w:bookmarkStart w:id="282" w:name="_Toc230405717"/>
+      <w:bookmarkStart w:id="283" w:name="_Toc230493712"/>
+      <w:bookmarkStart w:id="284" w:name="_Toc230494016"/>
+      <w:bookmarkStart w:id="285" w:name="_Toc230494139"/>
+      <w:bookmarkStart w:id="286" w:name="_Toc230494262"/>
+      <w:bookmarkStart w:id="287" w:name="_Toc230494622"/>
+      <w:bookmarkStart w:id="288" w:name="_Toc230494836"/>
+      <w:bookmarkStart w:id="289" w:name="_Toc229383629"/>
+      <w:bookmarkStart w:id="290" w:name="_Toc229454120"/>
+      <w:bookmarkStart w:id="291" w:name="_Toc230331867"/>
+      <w:bookmarkStart w:id="292" w:name="_Toc230405718"/>
+      <w:bookmarkStart w:id="293" w:name="_Toc230493713"/>
+      <w:bookmarkStart w:id="294" w:name="_Toc230494017"/>
+      <w:bookmarkStart w:id="295" w:name="_Toc230494140"/>
+      <w:bookmarkStart w:id="296" w:name="_Toc230494263"/>
+      <w:bookmarkStart w:id="297" w:name="_Toc230494623"/>
+      <w:bookmarkStart w:id="298" w:name="_Toc230494837"/>
+      <w:bookmarkStart w:id="299" w:name="_Toc229383630"/>
+      <w:bookmarkStart w:id="300" w:name="_Toc229454121"/>
+      <w:bookmarkStart w:id="301" w:name="_Toc230331868"/>
+      <w:bookmarkStart w:id="302" w:name="_Toc230405719"/>
+      <w:bookmarkStart w:id="303" w:name="_Toc230493714"/>
+      <w:bookmarkStart w:id="304" w:name="_Toc230494018"/>
+      <w:bookmarkStart w:id="305" w:name="_Toc230494141"/>
+      <w:bookmarkStart w:id="306" w:name="_Toc230494264"/>
+      <w:bookmarkStart w:id="307" w:name="_Toc230494624"/>
+      <w:bookmarkStart w:id="308" w:name="_Toc230494838"/>
+      <w:bookmarkStart w:id="309" w:name="_Toc229383631"/>
+      <w:bookmarkStart w:id="310" w:name="_Toc229454122"/>
+      <w:bookmarkStart w:id="311" w:name="_Toc230331869"/>
+      <w:bookmarkStart w:id="312" w:name="_Toc230405720"/>
+      <w:bookmarkStart w:id="313" w:name="_Toc230493715"/>
+      <w:bookmarkStart w:id="314" w:name="_Toc230494019"/>
+      <w:bookmarkStart w:id="315" w:name="_Toc230494142"/>
+      <w:bookmarkStart w:id="316" w:name="_Toc230494265"/>
+      <w:bookmarkStart w:id="317" w:name="_Toc230494625"/>
+      <w:bookmarkStart w:id="318" w:name="_Toc230494839"/>
+      <w:bookmarkStart w:id="319" w:name="_Toc229383632"/>
+      <w:bookmarkStart w:id="320" w:name="_Toc229454123"/>
+      <w:bookmarkStart w:id="321" w:name="_Toc230331870"/>
+      <w:bookmarkStart w:id="322" w:name="_Toc230405721"/>
+      <w:bookmarkStart w:id="323" w:name="_Toc230493716"/>
+      <w:bookmarkStart w:id="324" w:name="_Toc230494020"/>
+      <w:bookmarkStart w:id="325" w:name="_Toc230494143"/>
+      <w:bookmarkStart w:id="326" w:name="_Toc230494266"/>
+      <w:bookmarkStart w:id="327" w:name="_Toc230494626"/>
+      <w:bookmarkStart w:id="328" w:name="_Toc230494840"/>
+      <w:bookmarkStart w:id="329" w:name="_Toc229383633"/>
+      <w:bookmarkStart w:id="330" w:name="_Toc229454124"/>
+      <w:bookmarkStart w:id="331" w:name="_Toc230331871"/>
+      <w:bookmarkStart w:id="332" w:name="_Toc230405722"/>
+      <w:bookmarkStart w:id="333" w:name="_Toc230493717"/>
+      <w:bookmarkStart w:id="334" w:name="_Toc230494021"/>
+      <w:bookmarkStart w:id="335" w:name="_Toc230494144"/>
+      <w:bookmarkStart w:id="336" w:name="_Toc230494267"/>
+      <w:bookmarkStart w:id="337" w:name="_Toc230494627"/>
+      <w:bookmarkStart w:id="338" w:name="_Toc230494841"/>
+      <w:bookmarkStart w:id="339" w:name="_Toc229383634"/>
+      <w:bookmarkStart w:id="340" w:name="_Toc229454125"/>
+      <w:bookmarkStart w:id="341" w:name="_Toc230331872"/>
+      <w:bookmarkStart w:id="342" w:name="_Toc230405723"/>
+      <w:bookmarkStart w:id="343" w:name="_Toc230493718"/>
+      <w:bookmarkStart w:id="344" w:name="_Toc230494022"/>
+      <w:bookmarkStart w:id="345" w:name="_Toc230494145"/>
+      <w:bookmarkStart w:id="346" w:name="_Toc230494268"/>
+      <w:bookmarkStart w:id="347" w:name="_Toc230494628"/>
+      <w:bookmarkStart w:id="348" w:name="_Toc230494842"/>
+      <w:bookmarkStart w:id="349" w:name="_Toc229383635"/>
+      <w:bookmarkStart w:id="350" w:name="_Toc229454126"/>
+      <w:bookmarkStart w:id="351" w:name="_Toc230331873"/>
+      <w:bookmarkStart w:id="352" w:name="_Toc230405724"/>
+      <w:bookmarkStart w:id="353" w:name="_Toc230493719"/>
+      <w:bookmarkStart w:id="354" w:name="_Toc230494023"/>
+      <w:bookmarkStart w:id="355" w:name="_Toc230494146"/>
+      <w:bookmarkStart w:id="356" w:name="_Toc230494269"/>
+      <w:bookmarkStart w:id="357" w:name="_Toc230494629"/>
+      <w:bookmarkStart w:id="358" w:name="_Toc230494843"/>
+      <w:bookmarkStart w:id="359" w:name="_Toc229383636"/>
+      <w:bookmarkStart w:id="360" w:name="_Toc229454127"/>
+      <w:bookmarkStart w:id="361" w:name="_Toc230331874"/>
+      <w:bookmarkStart w:id="362" w:name="_Toc230405725"/>
+      <w:bookmarkStart w:id="363" w:name="_Toc230493720"/>
+      <w:bookmarkStart w:id="364" w:name="_Toc230494024"/>
+      <w:bookmarkStart w:id="365" w:name="_Toc230494147"/>
+      <w:bookmarkStart w:id="366" w:name="_Toc230494270"/>
+      <w:bookmarkStart w:id="367" w:name="_Toc230494630"/>
+      <w:bookmarkStart w:id="368" w:name="_Toc230494844"/>
+      <w:bookmarkStart w:id="369" w:name="_Toc229383637"/>
+      <w:bookmarkStart w:id="370" w:name="_Toc229454128"/>
+      <w:bookmarkStart w:id="371" w:name="_Toc230331875"/>
+      <w:bookmarkStart w:id="372" w:name="_Toc230405726"/>
+      <w:bookmarkStart w:id="373" w:name="_Toc230493721"/>
+      <w:bookmarkStart w:id="374" w:name="_Toc230494025"/>
+      <w:bookmarkStart w:id="375" w:name="_Toc230494148"/>
+      <w:bookmarkStart w:id="376" w:name="_Toc230494271"/>
+      <w:bookmarkStart w:id="377" w:name="_Toc230494631"/>
+      <w:bookmarkStart w:id="378" w:name="_Toc230494845"/>
+      <w:bookmarkStart w:id="379" w:name="_Toc229383638"/>
+      <w:bookmarkStart w:id="380" w:name="_Toc229454129"/>
+      <w:bookmarkStart w:id="381" w:name="_Toc230331876"/>
+      <w:bookmarkStart w:id="382" w:name="_Toc230405727"/>
+      <w:bookmarkStart w:id="383" w:name="_Toc230493722"/>
+      <w:bookmarkStart w:id="384" w:name="_Toc230494026"/>
+      <w:bookmarkStart w:id="385" w:name="_Toc230494149"/>
+      <w:bookmarkStart w:id="386" w:name="_Toc230494272"/>
+      <w:bookmarkStart w:id="387" w:name="_Toc230494632"/>
+      <w:bookmarkStart w:id="388" w:name="_Toc230494846"/>
+      <w:bookmarkStart w:id="389" w:name="_Toc229383639"/>
+      <w:bookmarkStart w:id="390" w:name="_Toc229454130"/>
+      <w:bookmarkStart w:id="391" w:name="_Toc230331877"/>
+      <w:bookmarkStart w:id="392" w:name="_Toc230405728"/>
+      <w:bookmarkStart w:id="393" w:name="_Toc230493723"/>
+      <w:bookmarkStart w:id="394" w:name="_Toc230494027"/>
+      <w:bookmarkStart w:id="395" w:name="_Toc230494150"/>
+      <w:bookmarkStart w:id="396" w:name="_Toc230494273"/>
+      <w:bookmarkStart w:id="397" w:name="_Toc230494633"/>
+      <w:bookmarkStart w:id="398" w:name="_Toc230494847"/>
+      <w:bookmarkStart w:id="399" w:name="_Toc229383640"/>
+      <w:bookmarkStart w:id="400" w:name="_Toc229454131"/>
+      <w:bookmarkStart w:id="401" w:name="_Toc230331878"/>
+      <w:bookmarkStart w:id="402" w:name="_Toc230405729"/>
+      <w:bookmarkStart w:id="403" w:name="_Toc230493724"/>
+      <w:bookmarkStart w:id="404" w:name="_Toc230494028"/>
+      <w:bookmarkStart w:id="405" w:name="_Toc230494151"/>
+      <w:bookmarkStart w:id="406" w:name="_Toc230494274"/>
+      <w:bookmarkStart w:id="407" w:name="_Toc230494634"/>
+      <w:bookmarkStart w:id="408" w:name="_Toc230494848"/>
+      <w:bookmarkStart w:id="409" w:name="_Toc229383641"/>
+      <w:bookmarkStart w:id="410" w:name="_Toc229454132"/>
+      <w:bookmarkStart w:id="411" w:name="_Toc230331879"/>
+      <w:bookmarkStart w:id="412" w:name="_Toc230405730"/>
+      <w:bookmarkStart w:id="413" w:name="_Toc230493725"/>
+      <w:bookmarkStart w:id="414" w:name="_Toc230494029"/>
+      <w:bookmarkStart w:id="415" w:name="_Toc230494152"/>
+      <w:bookmarkStart w:id="416" w:name="_Toc230494275"/>
+      <w:bookmarkStart w:id="417" w:name="_Toc230494635"/>
+      <w:bookmarkStart w:id="418" w:name="_Toc230494849"/>
+      <w:bookmarkStart w:id="419" w:name="_Toc229383642"/>
+      <w:bookmarkStart w:id="420" w:name="_Toc229454133"/>
+      <w:bookmarkStart w:id="421" w:name="_Toc230331880"/>
+      <w:bookmarkStart w:id="422" w:name="_Toc230405731"/>
+      <w:bookmarkStart w:id="423" w:name="_Toc230493726"/>
+      <w:bookmarkStart w:id="424" w:name="_Toc230494030"/>
+      <w:bookmarkStart w:id="425" w:name="_Toc230494153"/>
+      <w:bookmarkStart w:id="426" w:name="_Toc230494276"/>
+      <w:bookmarkStart w:id="427" w:name="_Toc230494636"/>
+      <w:bookmarkStart w:id="428" w:name="_Toc230494850"/>
+      <w:bookmarkStart w:id="429" w:name="_Toc229383643"/>
+      <w:bookmarkStart w:id="430" w:name="_Toc229454134"/>
+      <w:bookmarkStart w:id="431" w:name="_Toc230331881"/>
+      <w:bookmarkStart w:id="432" w:name="_Toc230405732"/>
+      <w:bookmarkStart w:id="433" w:name="_Toc230493727"/>
+      <w:bookmarkStart w:id="434" w:name="_Toc230494031"/>
+      <w:bookmarkStart w:id="435" w:name="_Toc230494154"/>
+      <w:bookmarkStart w:id="436" w:name="_Toc230494277"/>
+      <w:bookmarkStart w:id="437" w:name="_Toc230494637"/>
+      <w:bookmarkStart w:id="438" w:name="_Toc230494851"/>
+      <w:bookmarkStart w:id="439" w:name="_Toc229383644"/>
+      <w:bookmarkStart w:id="440" w:name="_Toc229454135"/>
+      <w:bookmarkStart w:id="441" w:name="_Toc230331882"/>
+      <w:bookmarkStart w:id="442" w:name="_Toc230405733"/>
+      <w:bookmarkStart w:id="443" w:name="_Toc230493728"/>
+      <w:bookmarkStart w:id="444" w:name="_Toc230494032"/>
+      <w:bookmarkStart w:id="445" w:name="_Toc230494155"/>
+      <w:bookmarkStart w:id="446" w:name="_Toc230494278"/>
+      <w:bookmarkStart w:id="447" w:name="_Toc230494638"/>
+      <w:bookmarkStart w:id="448" w:name="_Toc230494852"/>
+      <w:bookmarkStart w:id="449" w:name="_Toc318364351"/>
+      <w:bookmarkStart w:id="450" w:name="_Toc11959"/>
+      <w:bookmarkStart w:id="451" w:name="_Toc134007939"/>
+      <w:bookmarkStart w:id="452" w:name="_Toc135227344"/>
+      <w:bookmarkStart w:id="453" w:name="_Toc135227423"/>
+      <w:bookmarkStart w:id="454" w:name="_Toc135227590"/>
+      <w:bookmarkStart w:id="455" w:name="_Toc135229748"/>
+      <w:bookmarkStart w:id="456" w:name="_Toc266358996"/>
       <w:bookmarkEnd w:id="79"/>
       <w:bookmarkEnd w:id="80"/>
       <w:bookmarkEnd w:id="81"/>
@@ -11611,6 +16155,7 @@
       <w:bookmarkEnd w:id="445"/>
       <w:bookmarkEnd w:id="446"/>
       <w:bookmarkEnd w:id="447"/>
+      <w:bookmarkEnd w:id="448"/>
       <w:r>
         <w:rPr>
           <w:rFonts w:hint="eastAsia"/>
@@ -11889,7 +16434,7 @@
                     <pic:cNvPicPr/>
                   </pic:nvPicPr>
                   <pic:blipFill>
-                    <a:blip r:embed="rId34">
+                    <a:blip r:embed="rId38">
                       <a:extLst>
                         <a:ext uri="{28A0092B-C50C-407E-A947-70E740481C1C}">
                           <a14:useLocalDpi xmlns:a14="http://schemas.microsoft.com/office/drawing/2010/main" val="0"/>
@@ -11921,7 +16466,7 @@
         <w:pStyle w:val="aff1"/>
         <w:spacing w:before="91" w:after="91"/>
       </w:pPr>
-      <w:bookmarkStart w:id="456" w:name="_Ref415774831"/>
+      <w:bookmarkStart w:id="457" w:name="_Ref415774831"/>
       <w:r>
         <w:rPr>
           <w:rFonts w:hint="eastAsia"/>
@@ -11980,7 +16525,7 @@
           <w:t>1</w:t>
         </w:r>
       </w:fldSimple>
-      <w:bookmarkEnd w:id="456"/>
+      <w:bookmarkEnd w:id="457"/>
       <w:r>
         <w:rPr>
           <w:rFonts w:hint="eastAsia"/>
@@ -12390,7 +16935,7 @@
                     <pic:cNvPicPr/>
                   </pic:nvPicPr>
                   <pic:blipFill>
-                    <a:blip r:embed="rId35">
+                    <a:blip r:embed="rId39">
                       <a:extLst>
                         <a:ext uri="{28A0092B-C50C-407E-A947-70E740481C1C}">
                           <a14:useLocalDpi xmlns:a14="http://schemas.microsoft.com/office/drawing/2010/main" val="0"/>
@@ -12686,7 +17231,7 @@
                     <pic:cNvPicPr/>
                   </pic:nvPicPr>
                   <pic:blipFill>
-                    <a:blip r:embed="rId36">
+                    <a:blip r:embed="rId40">
                       <a:extLst>
                         <a:ext uri="{28A0092B-C50C-407E-A947-70E740481C1C}">
                           <a14:useLocalDpi xmlns:a14="http://schemas.microsoft.com/office/drawing/2010/main" val="0"/>
@@ -13194,7 +17739,7 @@
                     <pic:cNvPicPr/>
                   </pic:nvPicPr>
                   <pic:blipFill>
-                    <a:blip r:embed="rId37">
+                    <a:blip r:embed="rId41">
                       <a:extLst>
                         <a:ext uri="{28A0092B-C50C-407E-A947-70E740481C1C}">
                           <a14:useLocalDpi xmlns:a14="http://schemas.microsoft.com/office/drawing/2010/main" val="0"/>
@@ -13226,7 +17771,7 @@
         <w:pStyle w:val="aff1"/>
         <w:spacing w:before="91" w:after="91"/>
       </w:pPr>
-      <w:bookmarkStart w:id="457" w:name="_Ref415774883"/>
+      <w:bookmarkStart w:id="458" w:name="_Ref415774883"/>
       <w:r>
         <w:rPr>
           <w:rFonts w:hint="eastAsia"/>
@@ -13263,7 +17808,7 @@
       <w:r>
         <w:t>.</w:t>
       </w:r>
-      <w:bookmarkEnd w:id="457"/>
+      <w:bookmarkEnd w:id="458"/>
       <w:r>
         <w:t>4.</w:t>
       </w:r>
@@ -13439,7 +17984,7 @@
                     <pic:cNvPicPr/>
                   </pic:nvPicPr>
                   <pic:blipFill>
-                    <a:blip r:embed="rId38">
+                    <a:blip r:embed="rId42">
                       <a:extLst>
                         <a:ext uri="{28A0092B-C50C-407E-A947-70E740481C1C}">
                           <a14:useLocalDpi xmlns:a14="http://schemas.microsoft.com/office/drawing/2010/main" val="0"/>
@@ -13471,7 +18016,7 @@
         <w:pStyle w:val="aff1"/>
         <w:spacing w:before="91" w:after="91"/>
       </w:pPr>
-      <w:bookmarkStart w:id="458" w:name="_Ref415774902"/>
+      <w:bookmarkStart w:id="459" w:name="_Ref415774902"/>
       <w:r>
         <w:rPr>
           <w:rFonts w:hint="eastAsia"/>
@@ -13508,7 +18053,7 @@
       <w:r>
         <w:t>.</w:t>
       </w:r>
-      <w:bookmarkEnd w:id="458"/>
+      <w:bookmarkEnd w:id="459"/>
       <w:r>
         <w:t>4.</w:t>
       </w:r>
@@ -13805,7 +18350,7 @@
                     <pic:cNvPicPr/>
                   </pic:nvPicPr>
                   <pic:blipFill>
-                    <a:blip r:embed="rId39">
+                    <a:blip r:embed="rId43">
                       <a:extLst>
                         <a:ext uri="{28A0092B-C50C-407E-A947-70E740481C1C}">
                           <a14:useLocalDpi xmlns:a14="http://schemas.microsoft.com/office/drawing/2010/main" val="0"/>
@@ -13837,7 +18382,7 @@
         <w:pStyle w:val="aff1"/>
         <w:spacing w:before="91" w:after="91"/>
       </w:pPr>
-      <w:bookmarkStart w:id="459" w:name="_Ref415774854"/>
+      <w:bookmarkStart w:id="460" w:name="_Ref415774854"/>
       <w:r>
         <w:rPr>
           <w:rFonts w:hint="eastAsia"/>
@@ -13874,7 +18419,7 @@
       <w:r>
         <w:t>.</w:t>
       </w:r>
-      <w:bookmarkEnd w:id="459"/>
+      <w:bookmarkEnd w:id="460"/>
       <w:r>
         <w:t>4.</w:t>
       </w:r>
@@ -14074,7 +18619,7 @@
                     <pic:cNvPicPr/>
                   </pic:nvPicPr>
                   <pic:blipFill>
-                    <a:blip r:embed="rId40">
+                    <a:blip r:embed="rId44">
                       <a:extLst>
                         <a:ext uri="{28A0092B-C50C-407E-A947-70E740481C1C}">
                           <a14:useLocalDpi xmlns:a14="http://schemas.microsoft.com/office/drawing/2010/main" val="0"/>
@@ -14311,7 +18856,7 @@
                     <pic:cNvPicPr/>
                   </pic:nvPicPr>
                   <pic:blipFill>
-                    <a:blip r:embed="rId41">
+                    <a:blip r:embed="rId45">
                       <a:extLst>
                         <a:ext uri="{28A0092B-C50C-407E-A947-70E740481C1C}">
                           <a14:useLocalDpi xmlns:a14="http://schemas.microsoft.com/office/drawing/2010/main" val="0"/>
@@ -14864,7 +19409,7 @@
                     <pic:cNvPicPr/>
                   </pic:nvPicPr>
                   <pic:blipFill>
-                    <a:blip r:embed="rId42">
+                    <a:blip r:embed="rId46">
                       <a:extLst>
                         <a:ext uri="{28A0092B-C50C-407E-A947-70E740481C1C}">
                           <a14:useLocalDpi xmlns:a14="http://schemas.microsoft.com/office/drawing/2010/main" val="0"/>
@@ -15151,7 +19696,7 @@
                     <pic:cNvPicPr/>
                   </pic:nvPicPr>
                   <pic:blipFill>
-                    <a:blip r:embed="rId43">
+                    <a:blip r:embed="rId47">
                       <a:extLst>
                         <a:ext uri="{28A0092B-C50C-407E-A947-70E740481C1C}">
                           <a14:useLocalDpi xmlns:a14="http://schemas.microsoft.com/office/drawing/2010/main" val="0"/>
@@ -15625,7 +20170,7 @@
                     <pic:cNvPicPr/>
                   </pic:nvPicPr>
                   <pic:blipFill>
-                    <a:blip r:embed="rId44">
+                    <a:blip r:embed="rId48">
                       <a:extLst>
                         <a:ext uri="{28A0092B-C50C-407E-A947-70E740481C1C}">
                           <a14:useLocalDpi xmlns:a14="http://schemas.microsoft.com/office/drawing/2010/main" val="0"/>
@@ -15916,7 +20461,7 @@
                     <pic:cNvPicPr/>
                   </pic:nvPicPr>
                   <pic:blipFill>
-                    <a:blip r:embed="rId45">
+                    <a:blip r:embed="rId49">
                       <a:extLst>
                         <a:ext uri="{28A0092B-C50C-407E-A947-70E740481C1C}">
                           <a14:useLocalDpi xmlns:a14="http://schemas.microsoft.com/office/drawing/2010/main" val="0"/>
@@ -16071,23 +20616,23 @@
         </w:tabs>
         <w:spacing w:beforeLines="0" w:before="459" w:afterLines="0" w:after="459"/>
       </w:pPr>
-      <w:commentRangeStart w:id="460"/>
+      <w:commentRangeStart w:id="461"/>
       <w:r>
         <w:rPr>
           <w:rFonts w:hint="eastAsia"/>
         </w:rPr>
         <w:t>实验流程</w:t>
       </w:r>
-      <w:commentRangeEnd w:id="460"/>
+      <w:commentRangeEnd w:id="461"/>
       <w:r>
         <w:rPr>
           <w:rStyle w:val="a8"/>
           <w:rFonts w:ascii="Times New Roman" w:eastAsia="宋体" w:hAnsi="Times New Roman"/>
         </w:rPr>
-        <w:commentReference w:id="460"/>
-      </w:r>
-      <w:bookmarkEnd w:id="448"/>
+        <w:commentReference w:id="461"/>
+      </w:r>
       <w:bookmarkEnd w:id="449"/>
+      <w:bookmarkEnd w:id="450"/>
     </w:p>
     <w:p>
       <w:pPr>
@@ -16220,7 +20765,7 @@
                 <w:szCs w:val="21"/>
               </w:rPr>
             </w:pPr>
-            <w:bookmarkStart w:id="461" w:name="_Toc20759"/>
+            <w:bookmarkStart w:id="462" w:name="_Toc20759"/>
             <w:r>
               <w:rPr>
                 <w:sz w:val="21"/>
@@ -16811,19 +21356,19 @@
         <w:lastRenderedPageBreak/>
         <w:t>设计总结</w:t>
       </w:r>
-      <w:bookmarkEnd w:id="450"/>
       <w:bookmarkEnd w:id="451"/>
       <w:bookmarkEnd w:id="452"/>
       <w:bookmarkEnd w:id="453"/>
       <w:bookmarkEnd w:id="454"/>
       <w:bookmarkEnd w:id="455"/>
+      <w:bookmarkEnd w:id="456"/>
       <w:r>
         <w:rPr>
           <w:rFonts w:hint="eastAsia"/>
         </w:rPr>
         <w:t>与心得</w:t>
       </w:r>
-      <w:bookmarkEnd w:id="461"/>
+      <w:bookmarkEnd w:id="462"/>
     </w:p>
     <w:p>
       <w:pPr>
@@ -16834,14 +21379,14 @@
         </w:tabs>
         <w:spacing w:beforeLines="0" w:before="459" w:afterLines="0" w:after="459"/>
       </w:pPr>
-      <w:bookmarkStart w:id="462" w:name="_Toc30381"/>
+      <w:bookmarkStart w:id="463" w:name="_Toc30381"/>
       <w:r>
         <w:rPr>
           <w:rFonts w:hint="eastAsia"/>
         </w:rPr>
         <w:t>课设总结</w:t>
       </w:r>
-      <w:bookmarkEnd w:id="462"/>
+      <w:bookmarkEnd w:id="463"/>
     </w:p>
     <w:p>
       <w:pPr>
@@ -16870,7 +21415,7 @@
         </w:rPr>
         <w:t>完成方案总结（自行修订扩充）（自行修订扩充）</w:t>
       </w:r>
-      <w:commentRangeStart w:id="463"/>
+      <w:commentRangeStart w:id="464"/>
       <w:r>
         <w:rPr>
           <w:rFonts w:hint="eastAsia"/>
@@ -16909,12 +21454,12 @@
         </w:rPr>
         <w:t>其他需要总结的内容，</w:t>
       </w:r>
-      <w:commentRangeEnd w:id="463"/>
+      <w:commentRangeEnd w:id="464"/>
       <w:r>
         <w:rPr>
           <w:rStyle w:val="a8"/>
         </w:rPr>
-        <w:commentReference w:id="463"/>
+        <w:commentReference w:id="464"/>
       </w:r>
       <w:r>
         <w:rPr>
@@ -16932,23 +21477,23 @@
         </w:tabs>
         <w:spacing w:beforeLines="0" w:before="459" w:afterLines="0" w:after="459"/>
       </w:pPr>
-      <w:bookmarkStart w:id="464" w:name="_Toc16254"/>
-      <w:commentRangeStart w:id="465"/>
+      <w:bookmarkStart w:id="465" w:name="_Toc16254"/>
+      <w:commentRangeStart w:id="466"/>
       <w:r>
         <w:rPr>
           <w:rFonts w:hint="eastAsia"/>
         </w:rPr>
         <w:t>课设心得</w:t>
       </w:r>
-      <w:commentRangeEnd w:id="465"/>
+      <w:commentRangeEnd w:id="466"/>
       <w:r>
         <w:rPr>
           <w:rStyle w:val="a8"/>
           <w:rFonts w:ascii="Times New Roman" w:eastAsia="宋体" w:hAnsi="Times New Roman"/>
         </w:rPr>
-        <w:commentReference w:id="465"/>
-      </w:r>
-      <w:bookmarkEnd w:id="464"/>
+        <w:commentReference w:id="466"/>
+      </w:r>
+      <w:bookmarkEnd w:id="465"/>
     </w:p>
     <w:p>
       <w:pPr>
@@ -16959,11 +21504,11 @@
         </w:numPr>
         <w:ind w:firstLineChars="0"/>
       </w:pPr>
-      <w:bookmarkStart w:id="466" w:name="_Toc134007942"/>
-      <w:bookmarkStart w:id="467" w:name="_Toc135227347"/>
-      <w:bookmarkStart w:id="468" w:name="_Toc135227426"/>
-      <w:bookmarkStart w:id="469" w:name="_Toc135227593"/>
-      <w:bookmarkStart w:id="470" w:name="_Toc266358997"/>
+      <w:bookmarkStart w:id="467" w:name="_Toc134007942"/>
+      <w:bookmarkStart w:id="468" w:name="_Toc135227347"/>
+      <w:bookmarkStart w:id="469" w:name="_Toc135227426"/>
+      <w:bookmarkStart w:id="470" w:name="_Toc135227593"/>
+      <w:bookmarkStart w:id="471" w:name="_Toc266358997"/>
       <w:r>
         <w:rPr>
           <w:rFonts w:hint="eastAsia"/>
@@ -17008,17 +21553,17 @@
         </w:numPr>
         <w:ind w:left="601"/>
       </w:pPr>
-      <w:bookmarkStart w:id="471" w:name="_Toc134007943"/>
-      <w:bookmarkStart w:id="472" w:name="_Toc135227348"/>
-      <w:bookmarkStart w:id="473" w:name="_Toc135227427"/>
-      <w:bookmarkStart w:id="474" w:name="_Toc135227594"/>
-      <w:bookmarkStart w:id="475" w:name="_Toc266358998"/>
-      <w:bookmarkStart w:id="476" w:name="_Toc22847"/>
-      <w:bookmarkEnd w:id="466"/>
+      <w:bookmarkStart w:id="472" w:name="_Toc134007943"/>
+      <w:bookmarkStart w:id="473" w:name="_Toc135227348"/>
+      <w:bookmarkStart w:id="474" w:name="_Toc135227427"/>
+      <w:bookmarkStart w:id="475" w:name="_Toc135227594"/>
+      <w:bookmarkStart w:id="476" w:name="_Toc266358998"/>
+      <w:bookmarkStart w:id="477" w:name="_Toc22847"/>
       <w:bookmarkEnd w:id="467"/>
       <w:bookmarkEnd w:id="468"/>
       <w:bookmarkEnd w:id="469"/>
       <w:bookmarkEnd w:id="470"/>
+      <w:bookmarkEnd w:id="471"/>
       <w:r>
         <w:rPr>
           <w:rFonts w:hint="eastAsia"/>
@@ -17026,12 +21571,12 @@
         <w:lastRenderedPageBreak/>
         <w:t>参考文献</w:t>
       </w:r>
-      <w:bookmarkEnd w:id="471"/>
       <w:bookmarkEnd w:id="472"/>
       <w:bookmarkEnd w:id="473"/>
       <w:bookmarkEnd w:id="474"/>
       <w:bookmarkEnd w:id="475"/>
       <w:bookmarkEnd w:id="476"/>
+      <w:bookmarkEnd w:id="477"/>
     </w:p>
     <w:p>
       <w:pPr>
@@ -17050,10 +21595,10 @@
           <w:szCs w:val="21"/>
         </w:rPr>
       </w:pPr>
-      <w:bookmarkStart w:id="477" w:name="_Hlt127187993"/>
-      <w:bookmarkStart w:id="478" w:name="_Ref119835916"/>
-      <w:bookmarkStart w:id="479" w:name="_Ref127098874"/>
-      <w:bookmarkEnd w:id="477"/>
+      <w:bookmarkStart w:id="478" w:name="_Hlt127187993"/>
+      <w:bookmarkStart w:id="479" w:name="_Ref119835916"/>
+      <w:bookmarkStart w:id="480" w:name="_Ref127098874"/>
+      <w:bookmarkEnd w:id="478"/>
       <w:r>
         <w:rPr>
           <w:rFonts w:ascii="宋体" w:hAnsi="宋体" w:cs="宋体"/>
@@ -17401,17 +21946,17 @@
           <w:color w:val="E36C0A"/>
         </w:rPr>
       </w:pPr>
-      <w:bookmarkStart w:id="480" w:name="_Hlt133999525"/>
-      <w:bookmarkStart w:id="481" w:name="_Hlt133997595"/>
-      <w:bookmarkStart w:id="482" w:name="_Hlt133996523"/>
-      <w:bookmarkStart w:id="483" w:name="_Hlt134000930"/>
-      <w:bookmarkEnd w:id="478"/>
+      <w:bookmarkStart w:id="481" w:name="_Hlt133999525"/>
+      <w:bookmarkStart w:id="482" w:name="_Hlt133997595"/>
+      <w:bookmarkStart w:id="483" w:name="_Hlt133996523"/>
+      <w:bookmarkStart w:id="484" w:name="_Hlt134000930"/>
       <w:bookmarkEnd w:id="479"/>
       <w:bookmarkEnd w:id="480"/>
       <w:bookmarkEnd w:id="481"/>
       <w:bookmarkEnd w:id="482"/>
       <w:bookmarkEnd w:id="483"/>
-      <w:commentRangeStart w:id="484"/>
+      <w:bookmarkEnd w:id="484"/>
+      <w:commentRangeStart w:id="485"/>
       <w:r>
         <w:rPr>
           <w:rFonts w:cs="宋体" w:hint="eastAsia"/>
@@ -18982,12 +23527,12 @@
         </w:rPr>
         <w:t>亦为不正确的标注。</w:t>
       </w:r>
-      <w:commentRangeEnd w:id="484"/>
+      <w:commentRangeEnd w:id="485"/>
       <w:r>
         <w:rPr>
           <w:rStyle w:val="a8"/>
         </w:rPr>
-        <w:commentReference w:id="484"/>
+        <w:commentReference w:id="485"/>
       </w:r>
     </w:p>
     <w:p>
@@ -19381,7 +23926,7 @@
       </w:r>
     </w:p>
   </w:comment>
-  <w:comment w:id="56" w:author="Tiger" w:date="2012-03-01T16:16:00Z" w:initials="T">
+  <w:comment w:id="55" w:author="Tiger" w:date="2012-03-01T16:16:00Z" w:initials="T">
     <w:p>
       <w:pPr>
         <w:pStyle w:val="af3"/>
@@ -19394,7 +23939,7 @@
       </w:r>
     </w:p>
   </w:comment>
-  <w:comment w:id="57" w:author="Tiger" w:date="2011-06-03T16:58:00Z" w:initials="T">
+  <w:comment w:id="56" w:author="Tiger" w:date="2011-06-03T16:58:00Z" w:initials="T">
     <w:p>
       <w:pPr>
         <w:pStyle w:val="af3"/>
@@ -19407,7 +23952,7 @@
       </w:r>
     </w:p>
   </w:comment>
-  <w:comment w:id="59" w:author="User" w:date="2012-02-25T15:51:00Z" w:initials="U">
+  <w:comment w:id="58" w:author="User" w:date="2012-02-25T15:51:00Z" w:initials="U">
     <w:p>
       <w:pPr>
         <w:pStyle w:val="af3"/>
@@ -19420,7 +23965,7 @@
       </w:r>
     </w:p>
   </w:comment>
-  <w:comment w:id="65" w:author="Tiger" w:date="2012-03-01T16:16:00Z" w:initials="T">
+  <w:comment w:id="68" w:author="ljn" w:date="2012-03-02T16:17:00Z" w:initials="l">
     <w:p>
       <w:pPr>
         <w:pStyle w:val="af3"/>
@@ -19429,11 +23974,16 @@
         <w:rPr>
           <w:rFonts w:hint="eastAsia"/>
         </w:rPr>
-        <w:t>根据设计情况修改表格，表格格式参照前面的例子</w:t>
-      </w:r>
+        <w:t>尽可能用图或表的形式描述，一目了然。</w:t>
+      </w:r>
+    </w:p>
+    <w:p>
+      <w:pPr>
+        <w:pStyle w:val="af3"/>
+      </w:pPr>
     </w:p>
   </w:comment>
-  <w:comment w:id="67" w:author="ljn" w:date="2012-03-02T16:17:00Z" w:initials="l">
+  <w:comment w:id="69" w:author="User" w:date="2012-02-25T15:09:00Z" w:initials="U">
     <w:p>
       <w:pPr>
         <w:pStyle w:val="af3"/>
@@ -19442,16 +23992,24 @@
         <w:rPr>
           <w:rFonts w:hint="eastAsia"/>
         </w:rPr>
-        <w:t>尽可能用图或表的形式描述，一目了然。</w:t>
-      </w:r>
-    </w:p>
+        <w:t>代码格式，请按下面的来，灰色底纹</w:t>
+      </w:r>
+    </w:p>
+  </w:comment>
+  <w:comment w:id="78" w:author="User" w:date="2012-02-25T17:01:00Z" w:initials="U">
     <w:p>
       <w:pPr>
         <w:pStyle w:val="af3"/>
       </w:pPr>
+      <w:r>
+        <w:rPr>
+          <w:rFonts w:hint="eastAsia"/>
+        </w:rPr>
+        <w:t>必须出详细的分析，这是报告的得分点和亮点，希望大家重视，没有分析的不可能得高分</w:t>
+      </w:r>
     </w:p>
   </w:comment>
-  <w:comment w:id="68" w:author="User" w:date="2012-02-25T15:09:00Z" w:initials="U">
+  <w:comment w:id="461" w:author="User" w:date="2012-02-25T15:52:00Z" w:initials="U">
     <w:p>
       <w:pPr>
         <w:pStyle w:val="af3"/>
@@ -19460,11 +24018,11 @@
         <w:rPr>
           <w:rFonts w:hint="eastAsia"/>
         </w:rPr>
-        <w:t>代码格式，请按下面的来，灰色底纹</w:t>
+        <w:t>描述本次课设进度安排与关键时间节点</w:t>
       </w:r>
     </w:p>
   </w:comment>
-  <w:comment w:id="77" w:author="User" w:date="2012-02-25T17:01:00Z" w:initials="U">
+  <w:comment w:id="464" w:author="Tiger" w:date="2012-02-25T16:07:00Z" w:initials="T">
     <w:p>
       <w:pPr>
         <w:pStyle w:val="af3"/>
@@ -19473,11 +24031,20 @@
         <w:rPr>
           <w:rFonts w:hint="eastAsia"/>
         </w:rPr>
-        <w:t>必须出详细的分析，这是报告的得分点和亮点，希望大家重视，没有分析的不可能得高分</w:t>
+        <w:t>总结必须用这样的条目的形式给出，总结是对全文的总结，设计了什么，实现了什么，完成了什么</w:t>
+      </w:r>
+      <w:r>
+        <w:t>…</w:t>
+      </w:r>
+      <w:r>
+        <w:rPr>
+          <w:rFonts w:hint="eastAsia"/>
+        </w:rPr>
+        <w:t>.</w:t>
       </w:r>
     </w:p>
   </w:comment>
-  <w:comment w:id="460" w:author="User" w:date="2012-02-25T15:52:00Z" w:initials="U">
+  <w:comment w:id="466" w:author="User" w:date="2012-02-25T16:09:00Z" w:initials="U">
     <w:p>
       <w:pPr>
         <w:pStyle w:val="af3"/>
@@ -19486,46 +24053,11 @@
         <w:rPr>
           <w:rFonts w:hint="eastAsia"/>
         </w:rPr>
-        <w:t>描述本次课设进度安排与关键时间节点</w:t>
+        <w:t>主要讲课设体会，收获，以及对课设的建议</w:t>
       </w:r>
     </w:p>
   </w:comment>
-  <w:comment w:id="463" w:author="Tiger" w:date="2012-02-25T16:07:00Z" w:initials="T">
-    <w:p>
-      <w:pPr>
-        <w:pStyle w:val="af3"/>
-      </w:pPr>
-      <w:r>
-        <w:rPr>
-          <w:rFonts w:hint="eastAsia"/>
-        </w:rPr>
-        <w:t>总结必须用这样的条目的形式给出，总结是对全文的总结，设计了什么，实现了什么，完成了什么</w:t>
-      </w:r>
-      <w:r>
-        <w:t>…</w:t>
-      </w:r>
-      <w:r>
-        <w:rPr>
-          <w:rFonts w:hint="eastAsia"/>
-        </w:rPr>
-        <w:t>.</w:t>
-      </w:r>
-    </w:p>
-  </w:comment>
-  <w:comment w:id="465" w:author="User" w:date="2012-02-25T16:09:00Z" w:initials="U">
-    <w:p>
-      <w:pPr>
-        <w:pStyle w:val="af3"/>
-      </w:pPr>
-      <w:r>
-        <w:rPr>
-          <w:rFonts w:hint="eastAsia"/>
-        </w:rPr>
-        <w:t>主要讲课设体会，收获，以及对课设的建议</w:t>
-      </w:r>
-    </w:p>
-  </w:comment>
-  <w:comment w:id="484" w:author="谭志虎" w:date="2016-02-19T23:22:00Z" w:initials="谭志虎">
+  <w:comment w:id="485" w:author="谭志虎" w:date="2016-02-19T23:22:00Z" w:initials="谭志虎">
     <w:p>
       <w:pPr>
         <w:pStyle w:val="af3"/>
@@ -19574,7 +24106,6 @@
   <w15:commentEx w15:paraId="3DC72C3A" w15:done="0"/>
   <w15:commentEx w15:paraId="1CF890BA" w15:done="0"/>
   <w15:commentEx w15:paraId="06D4F961" w15:done="0"/>
-  <w15:commentEx w15:paraId="336FAE7E" w15:done="0"/>
   <w15:commentEx w15:paraId="53706742" w15:done="0"/>
   <w15:commentEx w15:paraId="1A363375" w15:done="0"/>
   <w15:commentEx w15:paraId="2C60D93C" w15:done="0"/>
@@ -19737,7 +24268,7 @@
       <w:rPr>
         <w:noProof/>
       </w:rPr>
-      <w:t>9</w:t>
+      <w:t>17</w:t>
     </w:r>
     <w:r>
       <w:fldChar w:fldCharType="end"/>
@@ -22942,7 +27473,7 @@
 </file>
 
 <file path=customXml/itemProps1.xml><?xml version="1.0" encoding="utf-8"?>
-<ds:datastoreItem xmlns:ds="http://schemas.openxmlformats.org/officeDocument/2006/customXml" ds:itemID="{9FC0F96C-C95C-4B83-9526-908FA36CAD82}">
+<ds:datastoreItem xmlns:ds="http://schemas.openxmlformats.org/officeDocument/2006/customXml" ds:itemID="{EAC5DDAB-6BBE-4203-A5F8-E3A71A917F5D}">
   <ds:schemaRefs>
     <ds:schemaRef ds:uri="http://schemas.openxmlformats.org/officeDocument/2006/bibliography"/>
   </ds:schemaRefs>
